--- a/reports/practice_report_template.docx
+++ b/reports/practice_report_template.docx
@@ -1,6 +1,6 @@
 
 <file path=word/document.xml><?xml version="1.0" encoding="utf-8"?>
-<w:document xmlns:wpc="http://schemas.microsoft.com/office/word/2010/wordprocessingCanvas" xmlns:mc="http://schemas.openxmlformats.org/markup-compatibility/2006" xmlns:o="urn:schemas-microsoft-com:office:office" xmlns:r="http://schemas.openxmlformats.org/officeDocument/2006/relationships" xmlns:m="http://schemas.openxmlformats.org/officeDocument/2006/math" xmlns:v="urn:schemas-microsoft-com:vml" xmlns:wp14="http://schemas.microsoft.com/office/word/2010/wordprocessingDrawing" xmlns:wp="http://schemas.openxmlformats.org/drawingml/2006/wordprocessingDrawing" xmlns:w10="urn:schemas-microsoft-com:office:word" xmlns:w="http://schemas.openxmlformats.org/wordprocessingml/2006/main" xmlns:w14="http://schemas.microsoft.com/office/word/2010/wordml" xmlns:w15="http://schemas.microsoft.com/office/word/2012/wordml" xmlns:wpg="http://schemas.microsoft.com/office/word/2010/wordprocessingGroup" xmlns:wpi="http://schemas.microsoft.com/office/word/2010/wordprocessingInk" xmlns:wne="http://schemas.microsoft.com/office/word/2006/wordml" xmlns:wps="http://schemas.microsoft.com/office/word/2010/wordprocessingShape" mc:Ignorable="w14 w15 wp14">
+<w:document xmlns:wpc="http://schemas.microsoft.com/office/word/2010/wordprocessingCanvas" xmlns:cx="http://schemas.microsoft.com/office/drawing/2014/chartex" xmlns:cx1="http://schemas.microsoft.com/office/drawing/2015/9/8/chartex" xmlns:cx2="http://schemas.microsoft.com/office/drawing/2015/10/21/chartex" xmlns:cx3="http://schemas.microsoft.com/office/drawing/2016/5/9/chartex" xmlns:cx4="http://schemas.microsoft.com/office/drawing/2016/5/10/chartex" xmlns:cx5="http://schemas.microsoft.com/office/drawing/2016/5/11/chartex" xmlns:cx6="http://schemas.microsoft.com/office/drawing/2016/5/12/chartex" xmlns:cx7="http://schemas.microsoft.com/office/drawing/2016/5/13/chartex" xmlns:cx8="http://schemas.microsoft.com/office/drawing/2016/5/14/chartex" xmlns:mc="http://schemas.openxmlformats.org/markup-compatibility/2006" xmlns:aink="http://schemas.microsoft.com/office/drawing/2016/ink" xmlns:am3d="http://schemas.microsoft.com/office/drawing/2017/model3d" xmlns:o="urn:schemas-microsoft-com:office:office" xmlns:r="http://schemas.openxmlformats.org/officeDocument/2006/relationships" xmlns:m="http://schemas.openxmlformats.org/officeDocument/2006/math" xmlns:v="urn:schemas-microsoft-com:vml" xmlns:wp14="http://schemas.microsoft.com/office/word/2010/wordprocessingDrawing" xmlns:wp="http://schemas.openxmlformats.org/drawingml/2006/wordprocessingDrawing" xmlns:w10="urn:schemas-microsoft-com:office:word" xmlns:w="http://schemas.openxmlformats.org/wordprocessingml/2006/main" xmlns:w14="http://schemas.microsoft.com/office/word/2010/wordml" xmlns:w15="http://schemas.microsoft.com/office/word/2012/wordml" xmlns:w16cex="http://schemas.microsoft.com/office/word/2018/wordml/cex" xmlns:w16cid="http://schemas.microsoft.com/office/word/2016/wordml/cid" xmlns:w16="http://schemas.microsoft.com/office/word/2018/wordml" xmlns:w16sdtdh="http://schemas.microsoft.com/office/word/2020/wordml/sdtdatahash" xmlns:w16se="http://schemas.microsoft.com/office/word/2015/wordml/symex" xmlns:wpg="http://schemas.microsoft.com/office/word/2010/wordprocessingGroup" xmlns:wpi="http://schemas.microsoft.com/office/word/2010/wordprocessingInk" xmlns:wne="http://schemas.microsoft.com/office/word/2006/wordml" xmlns:wps="http://schemas.microsoft.com/office/word/2010/wordprocessingShape" mc:Ignorable="w14 w15 w16se w16cid w16 w16cex w16sdtdh wp14">
   <w:body>
     <w:p>
       <w:pPr>
@@ -101,8 +101,9 @@
           <w:szCs w:val="24"/>
           <w:lang w:eastAsia="en-US" w:bidi="en-US"/>
         </w:rPr>
-        <w:t>_______________________________</w:t>
-      </w:r>
+        <w:t>_</w:t>
+      </w:r>
+      <w:proofErr w:type="spellStart"/>
       <w:r>
         <w:rPr>
           <w:rFonts w:ascii="Times New Roman" w:eastAsia="Times New Roman" w:hAnsi="Times New Roman" w:cs="Times New Roman"/>
@@ -111,8 +112,7 @@
           <w:szCs w:val="24"/>
           <w:lang w:eastAsia="en-US" w:bidi="en-US"/>
         </w:rPr>
-        <w:br/>
-        <w:t>Кафедра «</w:t>
+        <w:t>Информационных</w:t>
       </w:r>
       <w:r>
         <w:rPr>
@@ -122,7 +122,7 @@
           <w:szCs w:val="24"/>
           <w:lang w:eastAsia="en-US" w:bidi="en-US"/>
         </w:rPr>
-        <w:t>_____________________________________</w:t>
+        <w:t>_</w:t>
       </w:r>
       <w:r>
         <w:rPr>
@@ -132,6 +132,90 @@
           <w:szCs w:val="24"/>
           <w:lang w:eastAsia="en-US" w:bidi="en-US"/>
         </w:rPr>
+        <w:t>Технологий</w:t>
+      </w:r>
+      <w:proofErr w:type="spellEnd"/>
+      <w:r>
+        <w:rPr>
+          <w:rFonts w:ascii="Times New Roman" w:eastAsia="Times New Roman" w:hAnsi="Times New Roman" w:cs="Times New Roman"/>
+          <w:color w:val="000000"/>
+          <w:sz w:val="24"/>
+          <w:szCs w:val="24"/>
+          <w:lang w:eastAsia="en-US" w:bidi="en-US"/>
+        </w:rPr>
+        <w:t>__</w:t>
+      </w:r>
+      <w:r>
+        <w:rPr>
+          <w:rFonts w:ascii="Times New Roman" w:eastAsia="Times New Roman" w:hAnsi="Times New Roman" w:cs="Times New Roman"/>
+          <w:color w:val="000000"/>
+          <w:sz w:val="24"/>
+          <w:szCs w:val="24"/>
+          <w:lang w:eastAsia="en-US" w:bidi="en-US"/>
+        </w:rPr>
+        <w:br/>
+        <w:t>Кафедра «</w:t>
+      </w:r>
+      <w:r>
+        <w:rPr>
+          <w:rFonts w:ascii="Times New Roman" w:eastAsia="Times New Roman" w:hAnsi="Times New Roman" w:cs="Times New Roman"/>
+          <w:color w:val="000000"/>
+          <w:sz w:val="24"/>
+          <w:szCs w:val="24"/>
+          <w:lang w:eastAsia="en-US" w:bidi="en-US"/>
+        </w:rPr>
+        <w:t>_</w:t>
+      </w:r>
+      <w:proofErr w:type="spellStart"/>
+      <w:r>
+        <w:rPr>
+          <w:rFonts w:ascii="Times New Roman" w:eastAsia="Times New Roman" w:hAnsi="Times New Roman" w:cs="Times New Roman"/>
+          <w:color w:val="000000"/>
+          <w:sz w:val="24"/>
+          <w:szCs w:val="24"/>
+          <w:lang w:eastAsia="en-US" w:bidi="en-US"/>
+        </w:rPr>
+        <w:t>Инфокогнитивные</w:t>
+      </w:r>
+      <w:r>
+        <w:rPr>
+          <w:rFonts w:ascii="Times New Roman" w:eastAsia="Times New Roman" w:hAnsi="Times New Roman" w:cs="Times New Roman"/>
+          <w:color w:val="000000"/>
+          <w:sz w:val="24"/>
+          <w:szCs w:val="24"/>
+          <w:lang w:eastAsia="en-US" w:bidi="en-US"/>
+        </w:rPr>
+        <w:t>_</w:t>
+      </w:r>
+      <w:r>
+        <w:rPr>
+          <w:rFonts w:ascii="Times New Roman" w:eastAsia="Times New Roman" w:hAnsi="Times New Roman" w:cs="Times New Roman"/>
+          <w:color w:val="000000"/>
+          <w:sz w:val="24"/>
+          <w:szCs w:val="24"/>
+          <w:lang w:eastAsia="en-US" w:bidi="en-US"/>
+        </w:rPr>
+        <w:t>технологии</w:t>
+      </w:r>
+      <w:proofErr w:type="spellEnd"/>
+      <w:r>
+        <w:rPr>
+          <w:rFonts w:ascii="Times New Roman" w:eastAsia="Times New Roman" w:hAnsi="Times New Roman" w:cs="Times New Roman"/>
+          <w:color w:val="000000"/>
+          <w:sz w:val="24"/>
+          <w:szCs w:val="24"/>
+          <w:lang w:eastAsia="en-US" w:bidi="en-US"/>
+        </w:rPr>
+        <w:t>_</w:t>
+      </w:r>
+      <w:r>
+        <w:rPr>
+          <w:rFonts w:ascii="Times New Roman" w:eastAsia="Times New Roman" w:hAnsi="Times New Roman" w:cs="Times New Roman"/>
+          <w:color w:val="000000"/>
+          <w:sz w:val="24"/>
+          <w:szCs w:val="24"/>
+          <w:lang w:eastAsia="en-US" w:bidi="en-US"/>
+        </w:rPr>
         <w:t>»</w:t>
       </w:r>
     </w:p>
@@ -176,7 +260,47 @@
           <w:szCs w:val="24"/>
           <w:lang w:eastAsia="en-US" w:bidi="en-US"/>
         </w:rPr>
-        <w:t>______________________________________</w:t>
+        <w:t>_</w:t>
+      </w:r>
+      <w:r>
+        <w:rPr>
+          <w:rFonts w:ascii="Times New Roman" w:hAnsi="Times New Roman" w:cs="Times New Roman"/>
+          <w:color w:val="000000"/>
+          <w:sz w:val="24"/>
+          <w:szCs w:val="24"/>
+          <w:lang w:eastAsia="en-US" w:bidi="en-US"/>
+        </w:rPr>
+        <w:t>Информатика и вычислительная техника/</w:t>
+      </w:r>
+      <w:r>
+        <w:rPr>
+          <w:rFonts w:ascii="Times New Roman" w:hAnsi="Times New Roman" w:cs="Times New Roman"/>
+          <w:color w:val="000000"/>
+          <w:sz w:val="24"/>
+          <w:szCs w:val="24"/>
+          <w:lang w:eastAsia="en-US" w:bidi="en-US"/>
+        </w:rPr>
+        <w:t>_</w:t>
+      </w:r>
+      <w:r>
+        <w:rPr>
+          <w:rFonts w:ascii="Times New Roman" w:hAnsi="Times New Roman" w:cs="Times New Roman"/>
+          <w:color w:val="000000"/>
+          <w:sz w:val="24"/>
+          <w:szCs w:val="24"/>
+          <w:lang w:eastAsia="en-US" w:bidi="en-US"/>
+        </w:rPr>
+        <w:t xml:space="preserve"> Системная и программная инженерия</w:t>
+      </w:r>
+      <w:r>
+        <w:rPr>
+          <w:rFonts w:ascii="Times New Roman" w:hAnsi="Times New Roman" w:cs="Times New Roman"/>
+          <w:color w:val="000000"/>
+          <w:sz w:val="24"/>
+          <w:szCs w:val="24"/>
+          <w:lang w:eastAsia="en-US" w:bidi="en-US"/>
+        </w:rPr>
+        <w:t>_</w:t>
       </w:r>
     </w:p>
     <w:p>
@@ -333,8 +457,9 @@
           <w:sz w:val="28"/>
           <w:lang w:eastAsia="en-US" w:bidi="en-US"/>
         </w:rPr>
-        <w:t>____________________________</w:t>
-      </w:r>
+        <w:t>_</w:t>
+      </w:r>
+      <w:proofErr w:type="spellStart"/>
       <w:r>
         <w:rPr>
           <w:rFonts w:ascii="Times New Roman" w:eastAsia="Times New Roman" w:hAnsi="Times New Roman" w:cs="Times New Roman"/>
@@ -342,6 +467,52 @@
           <w:sz w:val="28"/>
           <w:lang w:eastAsia="en-US" w:bidi="en-US"/>
         </w:rPr>
+        <w:t>Мусаелян</w:t>
+      </w:r>
+      <w:r>
+        <w:rPr>
+          <w:rFonts w:ascii="Times New Roman" w:eastAsia="Times New Roman" w:hAnsi="Times New Roman" w:cs="Times New Roman"/>
+          <w:color w:val="000000"/>
+          <w:sz w:val="28"/>
+          <w:lang w:eastAsia="en-US" w:bidi="en-US"/>
+        </w:rPr>
+        <w:t>_</w:t>
+      </w:r>
+      <w:r>
+        <w:rPr>
+          <w:rFonts w:ascii="Times New Roman" w:eastAsia="Times New Roman" w:hAnsi="Times New Roman" w:cs="Times New Roman"/>
+          <w:color w:val="000000"/>
+          <w:sz w:val="28"/>
+          <w:lang w:eastAsia="en-US" w:bidi="en-US"/>
+        </w:rPr>
+        <w:t>Анжелика</w:t>
+      </w:r>
+      <w:proofErr w:type="spellEnd"/>
+      <w:r>
+        <w:rPr>
+          <w:rFonts w:ascii="Times New Roman" w:eastAsia="Times New Roman" w:hAnsi="Times New Roman" w:cs="Times New Roman"/>
+          <w:color w:val="000000"/>
+          <w:sz w:val="28"/>
+          <w:lang w:eastAsia="en-US" w:bidi="en-US"/>
+        </w:rPr>
+        <w:t>___</w:t>
+      </w:r>
+      <w:r>
+        <w:rPr>
+          <w:rFonts w:ascii="Times New Roman" w:eastAsia="Times New Roman" w:hAnsi="Times New Roman" w:cs="Times New Roman"/>
+          <w:color w:val="000000"/>
+          <w:sz w:val="28"/>
+          <w:lang w:eastAsia="en-US" w:bidi="en-US"/>
+        </w:rPr>
+        <w:t>____</w:t>
+      </w:r>
+      <w:r>
+        <w:rPr>
+          <w:rFonts w:ascii="Times New Roman" w:eastAsia="Times New Roman" w:hAnsi="Times New Roman" w:cs="Times New Roman"/>
+          <w:color w:val="000000"/>
+          <w:sz w:val="28"/>
+          <w:lang w:eastAsia="en-US" w:bidi="en-US"/>
+        </w:rPr>
         <w:t xml:space="preserve"> Группа: </w:t>
       </w:r>
       <w:r>
@@ -351,7 +522,25 @@
           <w:sz w:val="28"/>
           <w:lang w:eastAsia="en-US" w:bidi="en-US"/>
         </w:rPr>
-        <w:t>_______________</w:t>
+        <w:t>_</w:t>
+      </w:r>
+      <w:r>
+        <w:rPr>
+          <w:rFonts w:ascii="Times New Roman" w:eastAsia="Times New Roman" w:hAnsi="Times New Roman" w:cs="Times New Roman"/>
+          <w:color w:val="000000"/>
+          <w:sz w:val="28"/>
+          <w:lang w:eastAsia="en-US" w:bidi="en-US"/>
+        </w:rPr>
+        <w:t>241-3211</w:t>
+      </w:r>
+      <w:r>
+        <w:rPr>
+          <w:rFonts w:ascii="Times New Roman" w:eastAsia="Times New Roman" w:hAnsi="Times New Roman" w:cs="Times New Roman"/>
+          <w:color w:val="000000"/>
+          <w:sz w:val="28"/>
+          <w:lang w:eastAsia="en-US" w:bidi="en-US"/>
+        </w:rPr>
+        <w:t>________</w:t>
       </w:r>
     </w:p>
     <w:p>
@@ -382,7 +571,40 @@
           <w:sz w:val="28"/>
           <w:lang w:eastAsia="en-US" w:bidi="en-US"/>
         </w:rPr>
-        <w:t xml:space="preserve">Московский </w:t>
+        <w:t>Московский Политех</w:t>
+      </w:r>
+      <w:r>
+        <w:rPr>
+          <w:rFonts w:ascii="Times New Roman" w:eastAsia="Times New Roman" w:hAnsi="Times New Roman" w:cs="Times New Roman"/>
+          <w:color w:val="000000"/>
+          <w:sz w:val="28"/>
+          <w:lang w:eastAsia="en-US" w:bidi="en-US"/>
+        </w:rPr>
+        <w:t>, кафедра _</w:t>
+      </w:r>
+      <w:r>
+        <w:rPr>
+          <w:rFonts w:ascii="Times New Roman" w:eastAsia="Times New Roman" w:hAnsi="Times New Roman" w:cs="Times New Roman"/>
+          <w:color w:val="000000"/>
+          <w:sz w:val="28"/>
+          <w:lang w:eastAsia="en-US" w:bidi="en-US"/>
+        </w:rPr>
+        <w:t xml:space="preserve">__________         </w:t>
+      </w:r>
+      <w:r>
+        <w:rPr>
+          <w:rFonts w:ascii="Times New Roman" w:eastAsia="Times New Roman" w:hAnsi="Times New Roman" w:cs="Times New Roman"/>
+          <w:color w:val="000000"/>
+          <w:sz w:val="28"/>
+          <w:lang w:eastAsia="en-US" w:bidi="en-US"/>
+        </w:rPr>
+        <w:t xml:space="preserve">   </w:t>
+      </w:r>
+      <w:r>
+        <w:t xml:space="preserve"> </w:t>
+      </w:r>
+      <w:r>
+        <w:t>_____</w:t>
       </w:r>
       <w:proofErr w:type="spellStart"/>
       <w:r>
@@ -392,7 +614,7 @@
           <w:sz w:val="28"/>
           <w:lang w:eastAsia="en-US" w:bidi="en-US"/>
         </w:rPr>
-        <w:t>Политех</w:t>
+        <w:t>Инфокогнитивные_технологии</w:t>
       </w:r>
       <w:proofErr w:type="spellEnd"/>
       <w:r>
@@ -402,7 +624,16 @@
           <w:sz w:val="28"/>
           <w:lang w:eastAsia="en-US" w:bidi="en-US"/>
         </w:rPr>
-        <w:t>, кафедра _________________</w:t>
+        <w:t xml:space="preserve"> </w:t>
+      </w:r>
+      <w:r>
+        <w:rPr>
+          <w:rFonts w:ascii="Times New Roman" w:eastAsia="Times New Roman" w:hAnsi="Times New Roman" w:cs="Times New Roman"/>
+          <w:color w:val="000000"/>
+          <w:sz w:val="28"/>
+          <w:lang w:eastAsia="en-US" w:bidi="en-US"/>
+        </w:rPr>
+        <w:t>_____</w:t>
       </w:r>
     </w:p>
     <w:p>
@@ -471,7 +702,69 @@
           <w:szCs w:val="28"/>
           <w:lang w:eastAsia="en-US" w:bidi="en-US"/>
         </w:rPr>
-        <w:t>_________________________________</w:t>
+        <w:t>_</w:t>
+      </w:r>
+      <w:proofErr w:type="spellStart"/>
+      <w:r>
+        <w:rPr>
+          <w:rFonts w:ascii="Times New Roman" w:eastAsia="Times New Roman" w:hAnsi="Times New Roman" w:cs="Times New Roman"/>
+          <w:color w:val="000000"/>
+          <w:sz w:val="28"/>
+          <w:szCs w:val="28"/>
+          <w:lang w:eastAsia="en-US" w:bidi="en-US"/>
+        </w:rPr>
+        <w:t>Чернова</w:t>
+      </w:r>
+      <w:r>
+        <w:rPr>
+          <w:rFonts w:ascii="Times New Roman" w:eastAsia="Times New Roman" w:hAnsi="Times New Roman" w:cs="Times New Roman"/>
+          <w:color w:val="000000"/>
+          <w:sz w:val="28"/>
+          <w:szCs w:val="28"/>
+          <w:lang w:eastAsia="en-US" w:bidi="en-US"/>
+        </w:rPr>
+        <w:t>_</w:t>
+      </w:r>
+      <w:r>
+        <w:rPr>
+          <w:rFonts w:ascii="Times New Roman" w:eastAsia="Times New Roman" w:hAnsi="Times New Roman" w:cs="Times New Roman"/>
+          <w:color w:val="000000"/>
+          <w:sz w:val="28"/>
+          <w:szCs w:val="28"/>
+          <w:lang w:eastAsia="en-US" w:bidi="en-US"/>
+        </w:rPr>
+        <w:t>Вера</w:t>
+      </w:r>
+      <w:r>
+        <w:rPr>
+          <w:rFonts w:ascii="Times New Roman" w:eastAsia="Times New Roman" w:hAnsi="Times New Roman" w:cs="Times New Roman"/>
+          <w:color w:val="000000"/>
+          <w:sz w:val="28"/>
+          <w:szCs w:val="28"/>
+          <w:lang w:eastAsia="en-US" w:bidi="en-US"/>
+        </w:rPr>
+        <w:t>_</w:t>
+      </w:r>
+      <w:r>
+        <w:rPr>
+          <w:rFonts w:ascii="Times New Roman" w:eastAsia="Times New Roman" w:hAnsi="Times New Roman" w:cs="Times New Roman"/>
+          <w:color w:val="000000"/>
+          <w:sz w:val="28"/>
+          <w:szCs w:val="28"/>
+          <w:lang w:eastAsia="en-US" w:bidi="en-US"/>
+        </w:rPr>
+        <w:t>Михайловна</w:t>
+      </w:r>
+      <w:proofErr w:type="spellEnd"/>
+      <w:r>
+        <w:rPr>
+          <w:rFonts w:ascii="Times New Roman" w:eastAsia="Times New Roman" w:hAnsi="Times New Roman" w:cs="Times New Roman"/>
+          <w:color w:val="000000"/>
+          <w:sz w:val="28"/>
+          <w:szCs w:val="28"/>
+          <w:lang w:eastAsia="en-US" w:bidi="en-US"/>
+        </w:rPr>
+        <w:t>_______</w:t>
       </w:r>
     </w:p>
     <w:p>
@@ -490,7 +783,7 @@
     <w:p>
       <w:pPr>
         <w:spacing w:before="100" w:beforeAutospacing="1" w:after="100" w:afterAutospacing="1" w:line="360" w:lineRule="auto"/>
-        <w:ind w:left="-5" w:right="67"/>
+        <w:ind w:right="67"/>
         <w:rPr>
           <w:rFonts w:ascii="Times New Roman" w:eastAsia="Times New Roman" w:hAnsi="Times New Roman" w:cs="Times New Roman"/>
           <w:color w:val="000000"/>
@@ -499,21 +792,6 @@
           <w:lang w:eastAsia="en-US" w:bidi="en-US"/>
         </w:rPr>
       </w:pPr>
-    </w:p>
-    <w:p>
-      <w:pPr>
-        <w:spacing w:before="100" w:beforeAutospacing="1" w:after="100" w:afterAutospacing="1" w:line="360" w:lineRule="auto"/>
-        <w:ind w:left="-5" w:right="67"/>
-        <w:rPr>
-          <w:rFonts w:ascii="Times New Roman" w:eastAsia="Times New Roman" w:hAnsi="Times New Roman" w:cs="Times New Roman"/>
-          <w:color w:val="000000"/>
-          <w:sz w:val="28"/>
-          <w:szCs w:val="28"/>
-          <w:lang w:eastAsia="en-US" w:bidi="en-US"/>
-        </w:rPr>
-      </w:pPr>
-      <w:bookmarkStart w:id="0" w:name="_GoBack"/>
-      <w:bookmarkEnd w:id="0"/>
     </w:p>
     <w:p>
       <w:pPr>
@@ -582,14 +860,34 @@
           <w:szCs w:val="28"/>
         </w:rPr>
       </w:pPr>
-      <w:r>
-        <w:rPr>
-          <w:rFonts w:ascii="Times New Roman" w:eastAsia="Times New Roman" w:hAnsi="Times New Roman" w:cs="Times New Roman"/>
-          <w:color w:val="000000"/>
-          <w:sz w:val="28"/>
-          <w:szCs w:val="28"/>
-        </w:rPr>
-        <w:lastRenderedPageBreak/>
+    </w:p>
+    <w:p>
+      <w:pPr>
+        <w:keepNext/>
+        <w:keepLines/>
+        <w:pBdr>
+          <w:top w:val="nil"/>
+          <w:left w:val="nil"/>
+          <w:bottom w:val="nil"/>
+          <w:right w:val="nil"/>
+          <w:between w:val="nil"/>
+        </w:pBdr>
+        <w:spacing w:after="0" w:line="360" w:lineRule="auto"/>
+        <w:jc w:val="center"/>
+        <w:rPr>
+          <w:rFonts w:ascii="Times New Roman" w:eastAsia="Times New Roman" w:hAnsi="Times New Roman" w:cs="Times New Roman"/>
+          <w:color w:val="000000"/>
+          <w:sz w:val="28"/>
+          <w:szCs w:val="28"/>
+        </w:rPr>
+      </w:pPr>
+      <w:r>
+        <w:rPr>
+          <w:rFonts w:ascii="Times New Roman" w:eastAsia="Times New Roman" w:hAnsi="Times New Roman" w:cs="Times New Roman"/>
+          <w:color w:val="000000"/>
+          <w:sz w:val="28"/>
+          <w:szCs w:val="28"/>
+        </w:rPr>
         <w:t>ОГЛАВЛЕНИЕ</w:t>
       </w:r>
     </w:p>
@@ -710,6 +1008,7 @@
           <w:szCs w:val="28"/>
         </w:rPr>
       </w:pPr>
+      <w:bookmarkStart w:id="0" w:name="_Hlk198161391"/>
       <w:r>
         <w:rPr>
           <w:rFonts w:ascii="Times New Roman" w:eastAsia="Times New Roman" w:hAnsi="Times New Roman" w:cs="Times New Roman"/>
@@ -787,6 +1086,8 @@
           <w:szCs w:val="28"/>
         </w:rPr>
       </w:pPr>
+      <w:bookmarkStart w:id="1" w:name="_Hlk198162153"/>
+      <w:bookmarkEnd w:id="0"/>
       <w:r>
         <w:rPr>
           <w:rFonts w:ascii="Times New Roman" w:eastAsia="Times New Roman" w:hAnsi="Times New Roman" w:cs="Times New Roman"/>
@@ -816,6 +1117,7 @@
         <w:t>(заказчика проекта)</w:t>
       </w:r>
     </w:p>
+    <w:bookmarkEnd w:id="1"/>
     <w:p>
       <w:pPr>
         <w:pStyle w:val="a6"/>
@@ -951,6 +1253,7 @@
           <w:szCs w:val="28"/>
         </w:rPr>
       </w:pPr>
+      <w:bookmarkStart w:id="2" w:name="_Hlk198162398"/>
       <w:r>
         <w:rPr>
           <w:rFonts w:ascii="Times New Roman" w:eastAsia="Times New Roman" w:hAnsi="Times New Roman" w:cs="Times New Roman"/>
@@ -961,6 +1264,7 @@
         <w:t xml:space="preserve">Описание задания по проектной практике </w:t>
       </w:r>
     </w:p>
+    <w:bookmarkEnd w:id="2"/>
     <w:p>
       <w:pPr>
         <w:pStyle w:val="a6"/>
@@ -1062,14 +1366,25 @@
           <w:szCs w:val="28"/>
         </w:rPr>
       </w:pPr>
-      <w:r>
-        <w:rPr>
-          <w:rFonts w:ascii="Times New Roman" w:eastAsia="Times New Roman" w:hAnsi="Times New Roman" w:cs="Times New Roman"/>
-          <w:color w:val="000000"/>
-          <w:sz w:val="28"/>
-          <w:szCs w:val="28"/>
-        </w:rPr>
-        <w:t xml:space="preserve">ЗАКЛЮЧЕНИЕ </w:t>
+      <w:bookmarkStart w:id="3" w:name="_Hlk198163015"/>
+      <w:r>
+        <w:rPr>
+          <w:rFonts w:ascii="Times New Roman" w:eastAsia="Times New Roman" w:hAnsi="Times New Roman" w:cs="Times New Roman"/>
+          <w:color w:val="000000"/>
+          <w:sz w:val="28"/>
+          <w:szCs w:val="28"/>
+        </w:rPr>
+        <w:t>ЗАКЛЮЧЕНИЕ</w:t>
+      </w:r>
+      <w:bookmarkEnd w:id="3"/>
+      <w:r>
+        <w:rPr>
+          <w:rFonts w:ascii="Times New Roman" w:eastAsia="Times New Roman" w:hAnsi="Times New Roman" w:cs="Times New Roman"/>
+          <w:color w:val="000000"/>
+          <w:sz w:val="28"/>
+          <w:szCs w:val="28"/>
+        </w:rPr>
+        <w:t xml:space="preserve"> </w:t>
       </w:r>
       <w:r>
         <w:rPr>
@@ -1113,6 +1428,25 @@
     </w:p>
     <w:p>
       <w:pPr>
+        <w:rPr>
+          <w:rFonts w:ascii="Times New Roman" w:eastAsia="Times New Roman" w:hAnsi="Times New Roman" w:cs="Times New Roman"/>
+          <w:color w:val="000000"/>
+          <w:sz w:val="28"/>
+          <w:szCs w:val="28"/>
+        </w:rPr>
+      </w:pPr>
+      <w:r>
+        <w:rPr>
+          <w:rFonts w:ascii="Times New Roman" w:eastAsia="Times New Roman" w:hAnsi="Times New Roman" w:cs="Times New Roman"/>
+          <w:color w:val="000000"/>
+          <w:sz w:val="28"/>
+          <w:szCs w:val="28"/>
+        </w:rPr>
+        <w:br w:type="page"/>
+      </w:r>
+    </w:p>
+    <w:p>
+      <w:pPr>
         <w:keepNext/>
         <w:keepLines/>
         <w:pBdr>
@@ -1123,40 +1457,57 @@
           <w:between w:val="nil"/>
         </w:pBdr>
         <w:spacing w:after="0" w:line="360" w:lineRule="auto"/>
-        <w:rPr>
-          <w:rFonts w:ascii="Times New Roman" w:eastAsia="Times New Roman" w:hAnsi="Times New Roman" w:cs="Times New Roman"/>
-          <w:color w:val="000000"/>
-          <w:sz w:val="28"/>
-          <w:szCs w:val="28"/>
-        </w:rPr>
-      </w:pPr>
-      <w:r>
-        <w:rPr>
-          <w:rFonts w:ascii="Times New Roman" w:eastAsia="Times New Roman" w:hAnsi="Times New Roman" w:cs="Times New Roman"/>
-          <w:color w:val="000000"/>
-          <w:sz w:val="28"/>
-          <w:szCs w:val="28"/>
-        </w:rPr>
-        <w:t>ПРИЛОЖЕНИЯ</w:t>
-      </w:r>
-      <w:r>
-        <w:rPr>
-          <w:rFonts w:ascii="Times New Roman" w:eastAsia="Times New Roman" w:hAnsi="Times New Roman" w:cs="Times New Roman"/>
-          <w:color w:val="000000"/>
-          <w:sz w:val="28"/>
-          <w:szCs w:val="28"/>
-        </w:rPr>
-        <w:t xml:space="preserve"> </w:t>
-      </w:r>
-      <w:r>
-        <w:rPr>
-          <w:rFonts w:ascii="Times New Roman" w:eastAsia="Times New Roman" w:hAnsi="Times New Roman" w:cs="Times New Roman"/>
-          <w:i/>
-          <w:color w:val="000000"/>
-          <w:sz w:val="28"/>
-          <w:szCs w:val="28"/>
-        </w:rPr>
-        <w:t>(при необходимости)</w:t>
+        <w:jc w:val="center"/>
+        <w:rPr>
+          <w:rFonts w:ascii="Times New Roman" w:eastAsia="Times New Roman" w:hAnsi="Times New Roman" w:cs="Times New Roman"/>
+          <w:color w:val="000000"/>
+          <w:sz w:val="28"/>
+          <w:szCs w:val="28"/>
+        </w:rPr>
+      </w:pPr>
+      <w:r>
+        <w:rPr>
+          <w:rFonts w:ascii="Times New Roman" w:eastAsia="Times New Roman" w:hAnsi="Times New Roman" w:cs="Times New Roman"/>
+          <w:color w:val="000000"/>
+          <w:sz w:val="28"/>
+          <w:szCs w:val="28"/>
+        </w:rPr>
+        <w:lastRenderedPageBreak/>
+        <w:t>ВВЕДЕНИЕ</w:t>
+      </w:r>
+    </w:p>
+    <w:p>
+      <w:pPr>
+        <w:pStyle w:val="a6"/>
+        <w:keepNext/>
+        <w:keepLines/>
+        <w:numPr>
+          <w:ilvl w:val="0"/>
+          <w:numId w:val="28"/>
+        </w:numPr>
+        <w:pBdr>
+          <w:top w:val="nil"/>
+          <w:left w:val="nil"/>
+          <w:bottom w:val="nil"/>
+          <w:right w:val="nil"/>
+          <w:between w:val="nil"/>
+        </w:pBdr>
+        <w:spacing w:after="0" w:line="360" w:lineRule="auto"/>
+        <w:rPr>
+          <w:rFonts w:ascii="Times New Roman" w:eastAsia="Times New Roman" w:hAnsi="Times New Roman" w:cs="Times New Roman"/>
+          <w:color w:val="000000"/>
+          <w:sz w:val="28"/>
+          <w:szCs w:val="28"/>
+        </w:rPr>
+      </w:pPr>
+      <w:r>
+        <w:rPr>
+          <w:rFonts w:ascii="Times New Roman" w:eastAsia="Times New Roman" w:hAnsi="Times New Roman" w:cs="Times New Roman"/>
+          <w:color w:val="000000"/>
+          <w:sz w:val="28"/>
+          <w:szCs w:val="28"/>
+        </w:rPr>
+        <w:t>Общая информация о проекте.</w:t>
       </w:r>
     </w:p>
     <w:p>
@@ -1173,11 +1524,54 @@
         <w:spacing w:after="0" w:line="360" w:lineRule="auto"/>
         <w:rPr>
           <w:rFonts w:ascii="Times New Roman" w:eastAsia="Times New Roman" w:hAnsi="Times New Roman" w:cs="Times New Roman"/>
-          <w:color w:val="000000"/>
-          <w:sz w:val="28"/>
-          <w:szCs w:val="28"/>
-        </w:rPr>
-      </w:pPr>
+          <w:sz w:val="28"/>
+          <w:szCs w:val="28"/>
+        </w:rPr>
+      </w:pPr>
+      <w:r>
+        <w:rPr>
+          <w:rFonts w:ascii="Times New Roman" w:eastAsia="Times New Roman" w:hAnsi="Times New Roman" w:cs="Times New Roman"/>
+          <w:color w:val="000000"/>
+          <w:sz w:val="28"/>
+          <w:szCs w:val="28"/>
+        </w:rPr>
+        <w:t>Название проекта</w:t>
+      </w:r>
+      <w:r>
+        <w:rPr>
+          <w:rFonts w:ascii="Times New Roman" w:eastAsia="Times New Roman" w:hAnsi="Times New Roman" w:cs="Times New Roman"/>
+          <w:color w:val="000000"/>
+          <w:sz w:val="28"/>
+          <w:szCs w:val="28"/>
+        </w:rPr>
+        <w:t xml:space="preserve">: </w:t>
+      </w:r>
+      <w:r>
+        <w:rPr>
+          <w:rFonts w:ascii="Times New Roman" w:eastAsia="Times New Roman" w:hAnsi="Times New Roman" w:cs="Times New Roman"/>
+          <w:sz w:val="28"/>
+          <w:szCs w:val="28"/>
+        </w:rPr>
+        <w:t>Компьютерный практикум по математике программа «</w:t>
+      </w:r>
+      <w:proofErr w:type="spellStart"/>
+      <w:r>
+        <w:rPr>
+          <w:rFonts w:ascii="Times New Roman" w:eastAsia="Times New Roman" w:hAnsi="Times New Roman" w:cs="Times New Roman"/>
+          <w:sz w:val="28"/>
+          <w:szCs w:val="28"/>
+        </w:rPr>
+        <w:t>Mathsem</w:t>
+      </w:r>
+      <w:proofErr w:type="spellEnd"/>
+      <w:r>
+        <w:rPr>
+          <w:rFonts w:ascii="Times New Roman" w:eastAsia="Times New Roman" w:hAnsi="Times New Roman" w:cs="Times New Roman"/>
+          <w:sz w:val="28"/>
+          <w:szCs w:val="28"/>
+        </w:rPr>
+        <w:t>»</w:t>
+      </w:r>
     </w:p>
     <w:p>
       <w:pPr>
@@ -1193,7 +1587,6 @@
         <w:spacing w:after="0" w:line="360" w:lineRule="auto"/>
         <w:rPr>
           <w:rFonts w:ascii="Times New Roman" w:eastAsia="Times New Roman" w:hAnsi="Times New Roman" w:cs="Times New Roman"/>
-          <w:color w:val="000000"/>
           <w:sz w:val="28"/>
           <w:szCs w:val="28"/>
         </w:rPr>
@@ -1213,11 +1606,797 @@
         <w:spacing w:after="0" w:line="360" w:lineRule="auto"/>
         <w:rPr>
           <w:rFonts w:ascii="Times New Roman" w:eastAsia="Times New Roman" w:hAnsi="Times New Roman" w:cs="Times New Roman"/>
-          <w:color w:val="000000"/>
-          <w:sz w:val="28"/>
-          <w:szCs w:val="28"/>
-        </w:rPr>
-      </w:pPr>
+          <w:sz w:val="28"/>
+          <w:szCs w:val="28"/>
+        </w:rPr>
+      </w:pPr>
+      <w:r>
+        <w:rPr>
+          <w:rFonts w:ascii="Times New Roman" w:eastAsia="Times New Roman" w:hAnsi="Times New Roman" w:cs="Times New Roman"/>
+          <w:sz w:val="28"/>
+          <w:szCs w:val="28"/>
+        </w:rPr>
+        <w:t>Цель проекта:</w:t>
+      </w:r>
+    </w:p>
+    <w:p>
+      <w:pPr>
+        <w:spacing w:beforeLines="25" w:before="60" w:after="0" w:line="360" w:lineRule="auto"/>
+        <w:ind w:firstLine="426"/>
+        <w:jc w:val="both"/>
+        <w:rPr>
+          <w:rFonts w:ascii="Times New Roman" w:eastAsia="Times New Roman" w:hAnsi="Times New Roman" w:cs="Times New Roman"/>
+          <w:sz w:val="28"/>
+          <w:szCs w:val="28"/>
+        </w:rPr>
+      </w:pPr>
+      <w:r>
+        <w:rPr>
+          <w:rFonts w:ascii="Times New Roman" w:eastAsia="Times New Roman" w:hAnsi="Times New Roman" w:cs="Times New Roman"/>
+          <w:sz w:val="28"/>
+          <w:szCs w:val="28"/>
+        </w:rPr>
+        <w:t>Целью проекта является создание программного продукта для обучения студентов математической логике и теории алгоритмов. Программа должна уметь в интерактивном режиме строить определения и теоремы из дискретной математики. Нужно разработать интерфейс и алгоритмы для работы программы. Целью является также написание сайта с описанием программного продукта, с возможностью скачать программу, с помощью по программе. База данных на сайте должна хранить формулы, построенные пользователями.</w:t>
+      </w:r>
+    </w:p>
+    <w:p>
+      <w:pPr>
+        <w:spacing w:beforeLines="25" w:before="60" w:after="0" w:line="360" w:lineRule="auto"/>
+        <w:ind w:firstLine="426"/>
+        <w:jc w:val="both"/>
+        <w:rPr>
+          <w:rFonts w:ascii="Times New Roman" w:eastAsia="Times New Roman" w:hAnsi="Times New Roman" w:cs="Times New Roman"/>
+          <w:sz w:val="28"/>
+          <w:szCs w:val="28"/>
+        </w:rPr>
+      </w:pPr>
+    </w:p>
+    <w:p>
+      <w:pPr>
+        <w:spacing w:beforeLines="25" w:before="60" w:after="0" w:line="360" w:lineRule="auto"/>
+        <w:jc w:val="both"/>
+        <w:rPr>
+          <w:rFonts w:ascii="Times New Roman" w:eastAsia="Times New Roman" w:hAnsi="Times New Roman" w:cs="Times New Roman"/>
+          <w:sz w:val="28"/>
+          <w:szCs w:val="28"/>
+        </w:rPr>
+      </w:pPr>
+      <w:r>
+        <w:rPr>
+          <w:rFonts w:ascii="Times New Roman" w:eastAsia="Times New Roman" w:hAnsi="Times New Roman" w:cs="Times New Roman"/>
+          <w:sz w:val="28"/>
+          <w:szCs w:val="28"/>
+        </w:rPr>
+        <w:t>Задачи проекта:</w:t>
+      </w:r>
+    </w:p>
+    <w:p>
+      <w:pPr>
+        <w:spacing w:beforeLines="25" w:before="60" w:after="0" w:line="360" w:lineRule="auto"/>
+        <w:jc w:val="both"/>
+        <w:rPr>
+          <w:rFonts w:ascii="Times New Roman" w:eastAsia="Times New Roman" w:hAnsi="Times New Roman" w:cs="Times New Roman"/>
+          <w:bCs/>
+          <w:sz w:val="28"/>
+          <w:szCs w:val="28"/>
+        </w:rPr>
+      </w:pPr>
+      <w:r>
+        <w:rPr>
+          <w:rFonts w:ascii="Times New Roman" w:eastAsia="Times New Roman" w:hAnsi="Times New Roman" w:cs="Times New Roman"/>
+          <w:bCs/>
+          <w:sz w:val="28"/>
+          <w:szCs w:val="28"/>
+        </w:rPr>
+        <w:t>Задачи, связанные с представлением данных в программе, с написанием алгоритмов для построения формул и их анализа.</w:t>
+      </w:r>
+    </w:p>
+    <w:p>
+      <w:pPr>
+        <w:numPr>
+          <w:ilvl w:val="0"/>
+          <w:numId w:val="25"/>
+        </w:numPr>
+        <w:spacing w:beforeLines="25" w:before="60" w:after="0" w:line="360" w:lineRule="auto"/>
+        <w:ind w:left="0" w:firstLine="0"/>
+        <w:jc w:val="both"/>
+        <w:textAlignment w:val="baseline"/>
+        <w:rPr>
+          <w:rFonts w:ascii="Times New Roman" w:eastAsia="Times New Roman" w:hAnsi="Times New Roman" w:cs="Times New Roman"/>
+          <w:sz w:val="28"/>
+          <w:szCs w:val="28"/>
+        </w:rPr>
+      </w:pPr>
+      <w:r>
+        <w:rPr>
+          <w:rFonts w:ascii="Times New Roman" w:eastAsia="Times New Roman" w:hAnsi="Times New Roman" w:cs="Times New Roman"/>
+          <w:sz w:val="28"/>
+          <w:szCs w:val="28"/>
+        </w:rPr>
+        <w:t xml:space="preserve">Приведение к префиксной и </w:t>
+      </w:r>
+      <w:proofErr w:type="spellStart"/>
+      <w:r>
+        <w:rPr>
+          <w:rFonts w:ascii="Times New Roman" w:eastAsia="Times New Roman" w:hAnsi="Times New Roman" w:cs="Times New Roman"/>
+          <w:sz w:val="28"/>
+          <w:szCs w:val="28"/>
+        </w:rPr>
+        <w:t>сколемовской</w:t>
+      </w:r>
+      <w:proofErr w:type="spellEnd"/>
+      <w:r>
+        <w:rPr>
+          <w:rFonts w:ascii="Times New Roman" w:eastAsia="Times New Roman" w:hAnsi="Times New Roman" w:cs="Times New Roman"/>
+          <w:sz w:val="28"/>
+          <w:szCs w:val="28"/>
+        </w:rPr>
+        <w:t xml:space="preserve"> нормальной форме (синтаксический анализ формул).</w:t>
+      </w:r>
+    </w:p>
+    <w:p>
+      <w:pPr>
+        <w:numPr>
+          <w:ilvl w:val="0"/>
+          <w:numId w:val="25"/>
+        </w:numPr>
+        <w:spacing w:beforeLines="25" w:before="60" w:after="0" w:line="360" w:lineRule="auto"/>
+        <w:ind w:left="0" w:firstLine="0"/>
+        <w:jc w:val="both"/>
+        <w:textAlignment w:val="baseline"/>
+        <w:rPr>
+          <w:rFonts w:ascii="Times New Roman" w:eastAsia="Times New Roman" w:hAnsi="Times New Roman" w:cs="Times New Roman"/>
+          <w:sz w:val="28"/>
+          <w:szCs w:val="28"/>
+        </w:rPr>
+      </w:pPr>
+      <w:r>
+        <w:rPr>
+          <w:rFonts w:ascii="Times New Roman" w:eastAsia="Times New Roman" w:hAnsi="Times New Roman" w:cs="Times New Roman"/>
+          <w:sz w:val="28"/>
+          <w:szCs w:val="28"/>
+        </w:rPr>
+        <w:t>Проанализировать структуру данных для хранения формул в программе, разобраться как формируется файл *.</w:t>
+      </w:r>
+      <w:proofErr w:type="spellStart"/>
+      <w:r>
+        <w:rPr>
+          <w:rFonts w:ascii="Times New Roman" w:eastAsia="Times New Roman" w:hAnsi="Times New Roman" w:cs="Times New Roman"/>
+          <w:sz w:val="28"/>
+          <w:szCs w:val="28"/>
+        </w:rPr>
+        <w:t>fms</w:t>
+      </w:r>
+      <w:proofErr w:type="spellEnd"/>
+      <w:r>
+        <w:rPr>
+          <w:rFonts w:ascii="Times New Roman" w:eastAsia="Times New Roman" w:hAnsi="Times New Roman" w:cs="Times New Roman"/>
+          <w:sz w:val="28"/>
+          <w:szCs w:val="28"/>
+        </w:rPr>
+        <w:t>.</w:t>
+      </w:r>
+    </w:p>
+    <w:p>
+      <w:pPr>
+        <w:numPr>
+          <w:ilvl w:val="0"/>
+          <w:numId w:val="25"/>
+        </w:numPr>
+        <w:spacing w:beforeLines="25" w:before="60" w:after="0" w:line="360" w:lineRule="auto"/>
+        <w:ind w:left="0" w:firstLine="0"/>
+        <w:jc w:val="both"/>
+        <w:textAlignment w:val="baseline"/>
+        <w:rPr>
+          <w:rFonts w:ascii="Times New Roman" w:eastAsia="Times New Roman" w:hAnsi="Times New Roman" w:cs="Times New Roman"/>
+          <w:sz w:val="28"/>
+          <w:szCs w:val="28"/>
+        </w:rPr>
+      </w:pPr>
+      <w:r>
+        <w:rPr>
+          <w:rFonts w:ascii="Times New Roman" w:eastAsia="Times New Roman" w:hAnsi="Times New Roman" w:cs="Times New Roman"/>
+          <w:sz w:val="28"/>
+          <w:szCs w:val="28"/>
+        </w:rPr>
+        <w:t>Проанализировать как записываются формулы в *.</w:t>
+      </w:r>
+      <w:proofErr w:type="spellStart"/>
+      <w:r>
+        <w:rPr>
+          <w:rFonts w:ascii="Times New Roman" w:eastAsia="Times New Roman" w:hAnsi="Times New Roman" w:cs="Times New Roman"/>
+          <w:sz w:val="28"/>
+          <w:szCs w:val="28"/>
+        </w:rPr>
+        <w:t>docx</w:t>
+      </w:r>
+      <w:proofErr w:type="spellEnd"/>
+      <w:r>
+        <w:rPr>
+          <w:rFonts w:ascii="Times New Roman" w:eastAsia="Times New Roman" w:hAnsi="Times New Roman" w:cs="Times New Roman"/>
+          <w:sz w:val="28"/>
+          <w:szCs w:val="28"/>
+        </w:rPr>
+        <w:t>.</w:t>
+      </w:r>
+    </w:p>
+    <w:p>
+      <w:pPr>
+        <w:numPr>
+          <w:ilvl w:val="0"/>
+          <w:numId w:val="25"/>
+        </w:numPr>
+        <w:spacing w:beforeLines="25" w:before="60" w:after="0" w:line="360" w:lineRule="auto"/>
+        <w:ind w:left="0" w:firstLine="0"/>
+        <w:jc w:val="both"/>
+        <w:textAlignment w:val="baseline"/>
+        <w:rPr>
+          <w:rFonts w:ascii="Times New Roman" w:eastAsia="Times New Roman" w:hAnsi="Times New Roman" w:cs="Times New Roman"/>
+          <w:sz w:val="28"/>
+          <w:szCs w:val="28"/>
+        </w:rPr>
+      </w:pPr>
+      <w:r>
+        <w:rPr>
+          <w:rFonts w:ascii="Times New Roman" w:eastAsia="Times New Roman" w:hAnsi="Times New Roman" w:cs="Times New Roman"/>
+          <w:sz w:val="28"/>
+          <w:szCs w:val="28"/>
+        </w:rPr>
+        <w:t>Разобраться, каким образом строятся схемы в VUE.</w:t>
+      </w:r>
+    </w:p>
+    <w:p>
+      <w:pPr>
+        <w:numPr>
+          <w:ilvl w:val="0"/>
+          <w:numId w:val="25"/>
+        </w:numPr>
+        <w:spacing w:beforeLines="25" w:before="60" w:after="0" w:line="360" w:lineRule="auto"/>
+        <w:ind w:left="0" w:firstLine="0"/>
+        <w:jc w:val="both"/>
+        <w:textAlignment w:val="baseline"/>
+        <w:rPr>
+          <w:rFonts w:ascii="Times New Roman" w:eastAsia="Times New Roman" w:hAnsi="Times New Roman" w:cs="Times New Roman"/>
+          <w:sz w:val="28"/>
+          <w:szCs w:val="28"/>
+        </w:rPr>
+      </w:pPr>
+      <w:r>
+        <w:rPr>
+          <w:rFonts w:ascii="Times New Roman" w:eastAsia="Times New Roman" w:hAnsi="Times New Roman" w:cs="Times New Roman"/>
+          <w:sz w:val="28"/>
+          <w:szCs w:val="28"/>
+        </w:rPr>
+        <w:t>Определение эквивалентности формул с точностью до замены переменных.</w:t>
+      </w:r>
+    </w:p>
+    <w:p>
+      <w:pPr>
+        <w:numPr>
+          <w:ilvl w:val="0"/>
+          <w:numId w:val="25"/>
+        </w:numPr>
+        <w:spacing w:beforeLines="25" w:before="60" w:after="0" w:line="360" w:lineRule="auto"/>
+        <w:ind w:left="0" w:firstLine="0"/>
+        <w:jc w:val="both"/>
+        <w:textAlignment w:val="baseline"/>
+        <w:rPr>
+          <w:rFonts w:ascii="Times New Roman" w:eastAsia="Times New Roman" w:hAnsi="Times New Roman" w:cs="Times New Roman"/>
+          <w:sz w:val="28"/>
+          <w:szCs w:val="28"/>
+        </w:rPr>
+      </w:pPr>
+      <w:r>
+        <w:rPr>
+          <w:rFonts w:ascii="Times New Roman" w:eastAsia="Times New Roman" w:hAnsi="Times New Roman" w:cs="Times New Roman"/>
+          <w:sz w:val="28"/>
+          <w:szCs w:val="28"/>
+        </w:rPr>
+        <w:t>Построить в прототипе программы определение функции, область определения функции, область значения функции, определение отношения, определение графа, транзитивные, симметричные, рефлексивные свойства.</w:t>
+      </w:r>
+    </w:p>
+    <w:p>
+      <w:pPr>
+        <w:numPr>
+          <w:ilvl w:val="0"/>
+          <w:numId w:val="25"/>
+        </w:numPr>
+        <w:spacing w:beforeLines="25" w:before="60" w:after="0" w:line="360" w:lineRule="auto"/>
+        <w:ind w:left="0" w:firstLine="0"/>
+        <w:jc w:val="both"/>
+        <w:textAlignment w:val="baseline"/>
+        <w:rPr>
+          <w:rFonts w:ascii="Times New Roman" w:eastAsia="Times New Roman" w:hAnsi="Times New Roman" w:cs="Times New Roman"/>
+          <w:sz w:val="28"/>
+          <w:szCs w:val="28"/>
+        </w:rPr>
+      </w:pPr>
+      <w:r>
+        <w:rPr>
+          <w:rFonts w:ascii="Times New Roman" w:eastAsia="Times New Roman" w:hAnsi="Times New Roman" w:cs="Times New Roman"/>
+          <w:sz w:val="28"/>
+          <w:szCs w:val="28"/>
+        </w:rPr>
+        <w:lastRenderedPageBreak/>
+        <w:t xml:space="preserve">Построить формулу A </w:t>
+      </w:r>
+      <w:r>
+        <w:rPr>
+          <w:rFonts w:ascii="Cambria Math" w:eastAsia="Times New Roman" w:hAnsi="Cambria Math" w:cs="Cambria Math"/>
+          <w:sz w:val="28"/>
+          <w:szCs w:val="28"/>
+        </w:rPr>
+        <w:t>⊂</w:t>
+      </w:r>
+      <w:r>
+        <w:rPr>
+          <w:rFonts w:ascii="Times New Roman" w:eastAsia="Times New Roman" w:hAnsi="Times New Roman" w:cs="Times New Roman"/>
+          <w:sz w:val="28"/>
+          <w:szCs w:val="28"/>
+        </w:rPr>
+        <w:t xml:space="preserve"> (A </w:t>
+      </w:r>
+      <w:r>
+        <w:rPr>
+          <w:rFonts w:ascii="Cambria Math" w:eastAsia="Times New Roman" w:hAnsi="Cambria Math" w:cs="Cambria Math"/>
+          <w:sz w:val="28"/>
+          <w:szCs w:val="28"/>
+        </w:rPr>
+        <w:t>⋃</w:t>
+      </w:r>
+      <w:r>
+        <w:rPr>
+          <w:rFonts w:ascii="Times New Roman" w:eastAsia="Times New Roman" w:hAnsi="Times New Roman" w:cs="Times New Roman"/>
+          <w:sz w:val="28"/>
+          <w:szCs w:val="28"/>
+        </w:rPr>
+        <w:t xml:space="preserve"> B) в прототипе программы.</w:t>
+      </w:r>
+    </w:p>
+    <w:p>
+      <w:pPr>
+        <w:numPr>
+          <w:ilvl w:val="0"/>
+          <w:numId w:val="25"/>
+        </w:numPr>
+        <w:spacing w:beforeLines="25" w:before="60" w:after="0" w:line="360" w:lineRule="auto"/>
+        <w:ind w:left="0" w:firstLine="0"/>
+        <w:jc w:val="both"/>
+        <w:textAlignment w:val="baseline"/>
+        <w:rPr>
+          <w:rFonts w:ascii="Times New Roman" w:eastAsia="Times New Roman" w:hAnsi="Times New Roman" w:cs="Times New Roman"/>
+          <w:sz w:val="28"/>
+          <w:szCs w:val="28"/>
+        </w:rPr>
+      </w:pPr>
+      <w:r>
+        <w:rPr>
+          <w:rFonts w:ascii="Times New Roman" w:eastAsia="Times New Roman" w:hAnsi="Times New Roman" w:cs="Times New Roman"/>
+          <w:sz w:val="28"/>
+          <w:szCs w:val="28"/>
+        </w:rPr>
+        <w:t>Реализовать ввод строки с символами теории множеств.</w:t>
+      </w:r>
+    </w:p>
+    <w:p>
+      <w:pPr>
+        <w:numPr>
+          <w:ilvl w:val="0"/>
+          <w:numId w:val="25"/>
+        </w:numPr>
+        <w:spacing w:beforeLines="25" w:before="60" w:after="0" w:line="360" w:lineRule="auto"/>
+        <w:ind w:left="0" w:firstLine="0"/>
+        <w:jc w:val="both"/>
+        <w:textAlignment w:val="baseline"/>
+        <w:rPr>
+          <w:rFonts w:ascii="Times New Roman" w:eastAsia="Times New Roman" w:hAnsi="Times New Roman" w:cs="Times New Roman"/>
+          <w:sz w:val="28"/>
+          <w:szCs w:val="28"/>
+        </w:rPr>
+      </w:pPr>
+      <w:r>
+        <w:rPr>
+          <w:rFonts w:ascii="Times New Roman" w:eastAsia="Times New Roman" w:hAnsi="Times New Roman" w:cs="Times New Roman"/>
+          <w:sz w:val="28"/>
+          <w:szCs w:val="28"/>
+        </w:rPr>
+        <w:t>Реализовать алгоритм, преобразовывающий введенную строку в логическую формулу.</w:t>
+      </w:r>
+    </w:p>
+    <w:p>
+      <w:pPr>
+        <w:numPr>
+          <w:ilvl w:val="0"/>
+          <w:numId w:val="25"/>
+        </w:numPr>
+        <w:spacing w:beforeLines="25" w:before="60" w:after="0" w:line="360" w:lineRule="auto"/>
+        <w:ind w:left="0" w:firstLine="0"/>
+        <w:jc w:val="both"/>
+        <w:textAlignment w:val="baseline"/>
+        <w:rPr>
+          <w:rFonts w:ascii="Times New Roman" w:eastAsia="Times New Roman" w:hAnsi="Times New Roman" w:cs="Times New Roman"/>
+          <w:sz w:val="28"/>
+          <w:szCs w:val="28"/>
+        </w:rPr>
+      </w:pPr>
+      <w:r>
+        <w:rPr>
+          <w:rFonts w:ascii="Times New Roman" w:eastAsia="Times New Roman" w:hAnsi="Times New Roman" w:cs="Times New Roman"/>
+          <w:sz w:val="28"/>
+          <w:szCs w:val="28"/>
+        </w:rPr>
+        <w:t xml:space="preserve">Реализовать алгоритм, определяющий истинность формул. </w:t>
+      </w:r>
+    </w:p>
+    <w:p>
+      <w:pPr>
+        <w:spacing w:beforeLines="25" w:before="60" w:after="0" w:line="360" w:lineRule="auto"/>
+        <w:contextualSpacing/>
+        <w:jc w:val="both"/>
+        <w:rPr>
+          <w:rFonts w:ascii="Times New Roman" w:eastAsia="Times New Roman" w:hAnsi="Times New Roman" w:cs="Times New Roman"/>
+          <w:b/>
+          <w:sz w:val="28"/>
+          <w:szCs w:val="28"/>
+        </w:rPr>
+      </w:pPr>
+    </w:p>
+    <w:p>
+      <w:pPr>
+        <w:spacing w:beforeLines="25" w:before="60" w:after="0" w:line="360" w:lineRule="auto"/>
+        <w:jc w:val="both"/>
+        <w:rPr>
+          <w:rFonts w:ascii="Times New Roman" w:eastAsia="Times New Roman" w:hAnsi="Times New Roman" w:cs="Times New Roman"/>
+          <w:bCs/>
+          <w:sz w:val="28"/>
+          <w:szCs w:val="28"/>
+        </w:rPr>
+      </w:pPr>
+      <w:r>
+        <w:rPr>
+          <w:rFonts w:ascii="Times New Roman" w:eastAsia="Times New Roman" w:hAnsi="Times New Roman" w:cs="Times New Roman"/>
+          <w:bCs/>
+          <w:sz w:val="28"/>
+          <w:szCs w:val="28"/>
+        </w:rPr>
+        <w:t>Задачи для Базы данных</w:t>
+      </w:r>
+    </w:p>
+    <w:p>
+      <w:pPr>
+        <w:numPr>
+          <w:ilvl w:val="0"/>
+          <w:numId w:val="24"/>
+        </w:numPr>
+        <w:spacing w:beforeLines="25" w:before="60" w:after="0" w:line="360" w:lineRule="auto"/>
+        <w:ind w:left="0" w:firstLine="0"/>
+        <w:contextualSpacing/>
+        <w:jc w:val="both"/>
+        <w:rPr>
+          <w:rFonts w:ascii="Times New Roman" w:eastAsia="Times New Roman" w:hAnsi="Times New Roman" w:cs="Times New Roman"/>
+          <w:sz w:val="28"/>
+          <w:szCs w:val="28"/>
+        </w:rPr>
+      </w:pPr>
+      <w:r>
+        <w:rPr>
+          <w:rFonts w:ascii="Times New Roman" w:eastAsia="Times New Roman" w:hAnsi="Times New Roman" w:cs="Times New Roman"/>
+          <w:sz w:val="28"/>
+          <w:szCs w:val="28"/>
+        </w:rPr>
+        <w:t>Таблица с пользователями.</w:t>
+      </w:r>
+    </w:p>
+    <w:p>
+      <w:pPr>
+        <w:numPr>
+          <w:ilvl w:val="0"/>
+          <w:numId w:val="24"/>
+        </w:numPr>
+        <w:spacing w:beforeLines="25" w:before="60" w:after="0" w:line="360" w:lineRule="auto"/>
+        <w:ind w:left="0" w:firstLine="0"/>
+        <w:contextualSpacing/>
+        <w:jc w:val="both"/>
+        <w:rPr>
+          <w:rFonts w:ascii="Times New Roman" w:eastAsia="Times New Roman" w:hAnsi="Times New Roman" w:cs="Times New Roman"/>
+          <w:sz w:val="28"/>
+          <w:szCs w:val="28"/>
+        </w:rPr>
+      </w:pPr>
+      <w:r>
+        <w:rPr>
+          <w:rFonts w:ascii="Times New Roman" w:eastAsia="Times New Roman" w:hAnsi="Times New Roman" w:cs="Times New Roman"/>
+          <w:sz w:val="28"/>
+          <w:szCs w:val="28"/>
+        </w:rPr>
+        <w:t>Таблица с файлами с формулами.</w:t>
+      </w:r>
+    </w:p>
+    <w:p>
+      <w:pPr>
+        <w:numPr>
+          <w:ilvl w:val="0"/>
+          <w:numId w:val="24"/>
+        </w:numPr>
+        <w:spacing w:beforeLines="25" w:before="60" w:after="0" w:line="360" w:lineRule="auto"/>
+        <w:ind w:left="0" w:firstLine="0"/>
+        <w:contextualSpacing/>
+        <w:jc w:val="both"/>
+        <w:rPr>
+          <w:rFonts w:ascii="Times New Roman" w:eastAsia="Times New Roman" w:hAnsi="Times New Roman" w:cs="Times New Roman"/>
+          <w:sz w:val="28"/>
+          <w:szCs w:val="28"/>
+        </w:rPr>
+      </w:pPr>
+      <w:r>
+        <w:rPr>
+          <w:rFonts w:ascii="Times New Roman" w:eastAsia="Times New Roman" w:hAnsi="Times New Roman" w:cs="Times New Roman"/>
+          <w:sz w:val="28"/>
+          <w:szCs w:val="28"/>
+        </w:rPr>
+        <w:t>Разработать структуру для хранения формул на сайте и в базе данных.</w:t>
+      </w:r>
+    </w:p>
+    <w:p>
+      <w:pPr>
+        <w:spacing w:beforeLines="25" w:before="60" w:after="0" w:line="360" w:lineRule="auto"/>
+        <w:contextualSpacing/>
+        <w:jc w:val="both"/>
+        <w:rPr>
+          <w:rFonts w:ascii="Times New Roman" w:eastAsia="Times New Roman" w:hAnsi="Times New Roman" w:cs="Times New Roman"/>
+          <w:sz w:val="28"/>
+          <w:szCs w:val="28"/>
+        </w:rPr>
+      </w:pPr>
+    </w:p>
+    <w:p>
+      <w:pPr>
+        <w:spacing w:beforeLines="25" w:before="60" w:after="0" w:line="360" w:lineRule="auto"/>
+        <w:jc w:val="both"/>
+        <w:rPr>
+          <w:rFonts w:ascii="Times New Roman" w:eastAsia="Times New Roman" w:hAnsi="Times New Roman" w:cs="Times New Roman"/>
+          <w:bCs/>
+          <w:sz w:val="28"/>
+          <w:szCs w:val="28"/>
+        </w:rPr>
+      </w:pPr>
+      <w:r>
+        <w:rPr>
+          <w:rFonts w:ascii="Times New Roman" w:eastAsia="Times New Roman" w:hAnsi="Times New Roman" w:cs="Times New Roman"/>
+          <w:bCs/>
+          <w:sz w:val="28"/>
+          <w:szCs w:val="28"/>
+        </w:rPr>
+        <w:t>Задачи для сайта</w:t>
+      </w:r>
+    </w:p>
+    <w:p>
+      <w:pPr>
+        <w:numPr>
+          <w:ilvl w:val="0"/>
+          <w:numId w:val="26"/>
+        </w:numPr>
+        <w:spacing w:beforeLines="25" w:before="60" w:after="0" w:line="360" w:lineRule="auto"/>
+        <w:ind w:left="0" w:firstLine="0"/>
+        <w:jc w:val="both"/>
+        <w:textAlignment w:val="baseline"/>
+        <w:rPr>
+          <w:rFonts w:ascii="Times New Roman" w:eastAsia="Times New Roman" w:hAnsi="Times New Roman" w:cs="Times New Roman"/>
+          <w:sz w:val="28"/>
+          <w:szCs w:val="28"/>
+        </w:rPr>
+      </w:pPr>
+      <w:r>
+        <w:rPr>
+          <w:rFonts w:ascii="Times New Roman" w:eastAsia="Times New Roman" w:hAnsi="Times New Roman" w:cs="Times New Roman"/>
+          <w:sz w:val="28"/>
+          <w:szCs w:val="28"/>
+        </w:rPr>
+        <w:t xml:space="preserve">Разработать прототип сайта в </w:t>
+      </w:r>
+      <w:proofErr w:type="spellStart"/>
+      <w:r>
+        <w:rPr>
+          <w:rFonts w:ascii="Times New Roman" w:eastAsia="Times New Roman" w:hAnsi="Times New Roman" w:cs="Times New Roman"/>
+          <w:sz w:val="28"/>
+          <w:szCs w:val="28"/>
+        </w:rPr>
+        <w:t>Figma</w:t>
+      </w:r>
+      <w:proofErr w:type="spellEnd"/>
+      <w:r>
+        <w:rPr>
+          <w:rFonts w:ascii="Times New Roman" w:eastAsia="Times New Roman" w:hAnsi="Times New Roman" w:cs="Times New Roman"/>
+          <w:sz w:val="28"/>
+          <w:szCs w:val="28"/>
+        </w:rPr>
+        <w:t>.</w:t>
+      </w:r>
+    </w:p>
+    <w:p>
+      <w:pPr>
+        <w:numPr>
+          <w:ilvl w:val="0"/>
+          <w:numId w:val="26"/>
+        </w:numPr>
+        <w:spacing w:beforeLines="25" w:before="60" w:after="0" w:line="360" w:lineRule="auto"/>
+        <w:ind w:left="0" w:firstLine="0"/>
+        <w:jc w:val="both"/>
+        <w:textAlignment w:val="baseline"/>
+        <w:rPr>
+          <w:rFonts w:ascii="Times New Roman" w:eastAsia="Times New Roman" w:hAnsi="Times New Roman" w:cs="Times New Roman"/>
+          <w:sz w:val="28"/>
+          <w:szCs w:val="28"/>
+        </w:rPr>
+      </w:pPr>
+      <w:r>
+        <w:rPr>
+          <w:rFonts w:ascii="Times New Roman" w:eastAsia="Times New Roman" w:hAnsi="Times New Roman" w:cs="Times New Roman"/>
+          <w:sz w:val="28"/>
+          <w:szCs w:val="28"/>
+        </w:rPr>
+        <w:t>Сверстать страницы сайта по прототипу.</w:t>
+      </w:r>
+    </w:p>
+    <w:p>
+      <w:pPr>
+        <w:numPr>
+          <w:ilvl w:val="0"/>
+          <w:numId w:val="26"/>
+        </w:numPr>
+        <w:spacing w:beforeLines="25" w:before="60" w:after="0" w:line="360" w:lineRule="auto"/>
+        <w:ind w:left="0" w:firstLine="0"/>
+        <w:jc w:val="both"/>
+        <w:textAlignment w:val="baseline"/>
+        <w:rPr>
+          <w:rFonts w:ascii="Times New Roman" w:eastAsia="Times New Roman" w:hAnsi="Times New Roman" w:cs="Times New Roman"/>
+          <w:sz w:val="28"/>
+          <w:szCs w:val="28"/>
+        </w:rPr>
+      </w:pPr>
+      <w:r>
+        <w:rPr>
+          <w:rFonts w:ascii="Times New Roman" w:eastAsia="Times New Roman" w:hAnsi="Times New Roman" w:cs="Times New Roman"/>
+          <w:sz w:val="28"/>
+          <w:szCs w:val="28"/>
+        </w:rPr>
+        <w:t>Написать бэкенд для реализации регистрации, добавления отзывов.</w:t>
+      </w:r>
+    </w:p>
+    <w:p>
+      <w:pPr>
+        <w:numPr>
+          <w:ilvl w:val="0"/>
+          <w:numId w:val="26"/>
+        </w:numPr>
+        <w:spacing w:beforeLines="25" w:before="60" w:after="0" w:line="360" w:lineRule="auto"/>
+        <w:ind w:left="0" w:firstLine="0"/>
+        <w:jc w:val="both"/>
+        <w:textAlignment w:val="baseline"/>
+        <w:rPr>
+          <w:rFonts w:ascii="Times New Roman" w:eastAsia="Times New Roman" w:hAnsi="Times New Roman" w:cs="Times New Roman"/>
+          <w:sz w:val="28"/>
+          <w:szCs w:val="28"/>
+        </w:rPr>
+      </w:pPr>
+      <w:r>
+        <w:rPr>
+          <w:rFonts w:ascii="Times New Roman" w:eastAsia="Times New Roman" w:hAnsi="Times New Roman" w:cs="Times New Roman"/>
+          <w:sz w:val="28"/>
+          <w:szCs w:val="28"/>
+        </w:rPr>
+        <w:t>Создать базу данных для хранения построенных пользователями формул, интегрировать ее в сайт.</w:t>
+      </w:r>
+    </w:p>
+    <w:p>
+      <w:pPr>
+        <w:spacing w:beforeLines="25" w:before="60" w:after="0" w:line="360" w:lineRule="auto"/>
+        <w:jc w:val="both"/>
+        <w:textAlignment w:val="baseline"/>
+        <w:rPr>
+          <w:rFonts w:ascii="Times New Roman" w:eastAsia="Times New Roman" w:hAnsi="Times New Roman" w:cs="Times New Roman"/>
+          <w:sz w:val="28"/>
+          <w:szCs w:val="28"/>
+        </w:rPr>
+      </w:pPr>
+    </w:p>
+    <w:p>
+      <w:pPr>
+        <w:pStyle w:val="a6"/>
+        <w:numPr>
+          <w:ilvl w:val="0"/>
+          <w:numId w:val="28"/>
+        </w:numPr>
+        <w:spacing w:beforeLines="25" w:before="60" w:after="0" w:line="360" w:lineRule="auto"/>
+        <w:jc w:val="both"/>
+        <w:textAlignment w:val="baseline"/>
+        <w:rPr>
+          <w:rFonts w:ascii="Times New Roman" w:eastAsia="Times New Roman" w:hAnsi="Times New Roman" w:cs="Times New Roman"/>
+          <w:sz w:val="28"/>
+          <w:szCs w:val="28"/>
+        </w:rPr>
+      </w:pPr>
+      <w:r>
+        <w:rPr>
+          <w:rFonts w:ascii="Times New Roman" w:eastAsia="Times New Roman" w:hAnsi="Times New Roman" w:cs="Times New Roman"/>
+          <w:sz w:val="28"/>
+          <w:szCs w:val="28"/>
+        </w:rPr>
+        <w:t>Общая характеристика деятельности организации</w:t>
+      </w:r>
+      <w:r>
+        <w:rPr>
+          <w:rFonts w:ascii="Times New Roman" w:eastAsia="Times New Roman" w:hAnsi="Times New Roman" w:cs="Times New Roman"/>
+          <w:sz w:val="28"/>
+          <w:szCs w:val="28"/>
+          <w:lang w:val="en-US"/>
+        </w:rPr>
+        <w:t>.</w:t>
+      </w:r>
+    </w:p>
+    <w:p>
+      <w:pPr>
+        <w:spacing w:beforeLines="25" w:before="60" w:after="0" w:line="360" w:lineRule="auto"/>
+        <w:jc w:val="both"/>
+        <w:textAlignment w:val="baseline"/>
+        <w:rPr>
+          <w:rFonts w:ascii="Times New Roman" w:eastAsia="Times New Roman" w:hAnsi="Times New Roman" w:cs="Times New Roman"/>
+          <w:sz w:val="28"/>
+          <w:szCs w:val="28"/>
+        </w:rPr>
+      </w:pPr>
+      <w:r>
+        <w:rPr>
+          <w:rFonts w:ascii="Times New Roman" w:eastAsia="Times New Roman" w:hAnsi="Times New Roman" w:cs="Times New Roman"/>
+          <w:sz w:val="28"/>
+          <w:szCs w:val="28"/>
+        </w:rPr>
+        <w:t>Заказчиком данного проекта является Московский Политех.</w:t>
+      </w:r>
+    </w:p>
+    <w:p>
+      <w:pPr>
+        <w:pStyle w:val="a6"/>
+        <w:keepNext/>
+        <w:keepLines/>
+        <w:numPr>
+          <w:ilvl w:val="0"/>
+          <w:numId w:val="28"/>
+        </w:numPr>
+        <w:pBdr>
+          <w:top w:val="nil"/>
+          <w:left w:val="nil"/>
+          <w:bottom w:val="nil"/>
+          <w:right w:val="nil"/>
+          <w:between w:val="nil"/>
+        </w:pBdr>
+        <w:spacing w:after="0" w:line="360" w:lineRule="auto"/>
+        <w:rPr>
+          <w:rFonts w:ascii="Times New Roman" w:eastAsia="Times New Roman" w:hAnsi="Times New Roman" w:cs="Times New Roman"/>
+          <w:color w:val="000000"/>
+          <w:sz w:val="28"/>
+          <w:szCs w:val="28"/>
+        </w:rPr>
+      </w:pPr>
+      <w:r>
+        <w:rPr>
+          <w:rFonts w:ascii="Times New Roman" w:eastAsia="Times New Roman" w:hAnsi="Times New Roman" w:cs="Times New Roman"/>
+          <w:color w:val="000000"/>
+          <w:sz w:val="28"/>
+          <w:szCs w:val="28"/>
+        </w:rPr>
+        <w:lastRenderedPageBreak/>
+        <w:t>Описание задания по проектной практике</w:t>
+      </w:r>
+      <w:r>
+        <w:rPr>
+          <w:rFonts w:ascii="Times New Roman" w:eastAsia="Times New Roman" w:hAnsi="Times New Roman" w:cs="Times New Roman"/>
+          <w:color w:val="000000"/>
+          <w:sz w:val="28"/>
+          <w:szCs w:val="28"/>
+        </w:rPr>
+        <w:t>.</w:t>
+      </w:r>
     </w:p>
     <w:p>
       <w:pPr>
@@ -1238,6 +2417,82 @@
           <w:szCs w:val="28"/>
         </w:rPr>
       </w:pPr>
+      <w:r>
+        <w:rPr>
+          <w:rFonts w:ascii="Times New Roman" w:eastAsia="Times New Roman" w:hAnsi="Times New Roman" w:cs="Times New Roman"/>
+          <w:color w:val="000000"/>
+          <w:sz w:val="28"/>
+          <w:szCs w:val="28"/>
+        </w:rPr>
+        <w:t>С</w:t>
+      </w:r>
+      <w:r>
+        <w:rPr>
+          <w:rFonts w:ascii="Times New Roman" w:eastAsia="Times New Roman" w:hAnsi="Times New Roman" w:cs="Times New Roman"/>
+          <w:color w:val="000000"/>
+          <w:sz w:val="28"/>
+          <w:szCs w:val="28"/>
+        </w:rPr>
+        <w:t>оздани</w:t>
+      </w:r>
+      <w:r>
+        <w:rPr>
+          <w:rFonts w:ascii="Times New Roman" w:eastAsia="Times New Roman" w:hAnsi="Times New Roman" w:cs="Times New Roman"/>
+          <w:color w:val="000000"/>
+          <w:sz w:val="28"/>
+          <w:szCs w:val="28"/>
+        </w:rPr>
+        <w:t>е</w:t>
+      </w:r>
+      <w:r>
+        <w:rPr>
+          <w:rFonts w:ascii="Times New Roman" w:eastAsia="Times New Roman" w:hAnsi="Times New Roman" w:cs="Times New Roman"/>
+          <w:color w:val="000000"/>
+          <w:sz w:val="28"/>
+          <w:szCs w:val="28"/>
+        </w:rPr>
+        <w:t xml:space="preserve"> 3D-игры "</w:t>
+      </w:r>
+      <w:proofErr w:type="spellStart"/>
+      <w:r>
+        <w:rPr>
+          <w:rFonts w:ascii="Times New Roman" w:eastAsia="Times New Roman" w:hAnsi="Times New Roman" w:cs="Times New Roman"/>
+          <w:color w:val="000000"/>
+          <w:sz w:val="28"/>
+          <w:szCs w:val="28"/>
+        </w:rPr>
+        <w:t>Spirits</w:t>
+      </w:r>
+      <w:proofErr w:type="spellEnd"/>
+      <w:r>
+        <w:rPr>
+          <w:rFonts w:ascii="Times New Roman" w:eastAsia="Times New Roman" w:hAnsi="Times New Roman" w:cs="Times New Roman"/>
+          <w:color w:val="000000"/>
+          <w:sz w:val="28"/>
+          <w:szCs w:val="28"/>
+        </w:rPr>
+        <w:t xml:space="preserve"> &amp; </w:t>
+      </w:r>
+      <w:proofErr w:type="spellStart"/>
+      <w:r>
+        <w:rPr>
+          <w:rFonts w:ascii="Times New Roman" w:eastAsia="Times New Roman" w:hAnsi="Times New Roman" w:cs="Times New Roman"/>
+          <w:color w:val="000000"/>
+          <w:sz w:val="28"/>
+          <w:szCs w:val="28"/>
+        </w:rPr>
+        <w:t>Crystals</w:t>
+      </w:r>
+      <w:proofErr w:type="spellEnd"/>
+      <w:r>
+        <w:rPr>
+          <w:rFonts w:ascii="Times New Roman" w:eastAsia="Times New Roman" w:hAnsi="Times New Roman" w:cs="Times New Roman"/>
+          <w:color w:val="000000"/>
+          <w:sz w:val="28"/>
+          <w:szCs w:val="28"/>
+        </w:rPr>
+        <w:t>"</w:t>
+      </w:r>
     </w:p>
     <w:p>
       <w:pPr>
@@ -1258,6 +2513,66 @@
           <w:szCs w:val="28"/>
         </w:rPr>
       </w:pPr>
+      <w:proofErr w:type="spellStart"/>
+      <w:r>
+        <w:rPr>
+          <w:rFonts w:ascii="Times New Roman" w:eastAsia="Times New Roman" w:hAnsi="Times New Roman" w:cs="Times New Roman"/>
+          <w:color w:val="000000"/>
+          <w:sz w:val="28"/>
+          <w:szCs w:val="28"/>
+        </w:rPr>
+        <w:t>Spirits</w:t>
+      </w:r>
+      <w:proofErr w:type="spellEnd"/>
+      <w:r>
+        <w:rPr>
+          <w:rFonts w:ascii="Times New Roman" w:eastAsia="Times New Roman" w:hAnsi="Times New Roman" w:cs="Times New Roman"/>
+          <w:color w:val="000000"/>
+          <w:sz w:val="28"/>
+          <w:szCs w:val="28"/>
+        </w:rPr>
+        <w:t xml:space="preserve"> &amp; </w:t>
+      </w:r>
+      <w:proofErr w:type="spellStart"/>
+      <w:r>
+        <w:rPr>
+          <w:rFonts w:ascii="Times New Roman" w:eastAsia="Times New Roman" w:hAnsi="Times New Roman" w:cs="Times New Roman"/>
+          <w:color w:val="000000"/>
+          <w:sz w:val="28"/>
+          <w:szCs w:val="28"/>
+        </w:rPr>
+        <w:t>Crystals</w:t>
+      </w:r>
+      <w:proofErr w:type="spellEnd"/>
+      <w:r>
+        <w:rPr>
+          <w:rFonts w:ascii="Times New Roman" w:eastAsia="Times New Roman" w:hAnsi="Times New Roman" w:cs="Times New Roman"/>
+          <w:color w:val="000000"/>
+          <w:sz w:val="28"/>
+          <w:szCs w:val="28"/>
+        </w:rPr>
+        <w:t xml:space="preserve"> </w:t>
+      </w:r>
+      <w:proofErr w:type="gramStart"/>
+      <w:r>
+        <w:rPr>
+          <w:rFonts w:ascii="Times New Roman" w:eastAsia="Times New Roman" w:hAnsi="Times New Roman" w:cs="Times New Roman"/>
+          <w:color w:val="000000"/>
+          <w:sz w:val="28"/>
+          <w:szCs w:val="28"/>
+        </w:rPr>
+        <w:t>- это</w:t>
+      </w:r>
+      <w:proofErr w:type="gramEnd"/>
+      <w:r>
+        <w:rPr>
+          <w:rFonts w:ascii="Times New Roman" w:eastAsia="Times New Roman" w:hAnsi="Times New Roman" w:cs="Times New Roman"/>
+          <w:color w:val="000000"/>
+          <w:sz w:val="28"/>
+          <w:szCs w:val="28"/>
+        </w:rPr>
+        <w:t xml:space="preserve"> 3D-приключенческая игра с элементами головоломки, где игрок управляет привидением в поисках магических кристаллов в таинственном лесу.</w:t>
+      </w:r>
     </w:p>
     <w:p>
       <w:pPr>
@@ -1278,6 +2593,15 @@
           <w:szCs w:val="28"/>
         </w:rPr>
       </w:pPr>
+      <w:r>
+        <w:rPr>
+          <w:rFonts w:ascii="Times New Roman" w:eastAsia="Times New Roman" w:hAnsi="Times New Roman" w:cs="Times New Roman"/>
+          <w:color w:val="000000"/>
+          <w:sz w:val="28"/>
+          <w:szCs w:val="28"/>
+        </w:rPr>
+        <w:t>Технологический стек:</w:t>
+      </w:r>
     </w:p>
     <w:p>
       <w:pPr>
@@ -1298,6 +2622,24 @@
           <w:szCs w:val="28"/>
         </w:rPr>
       </w:pPr>
+      <w:r>
+        <w:rPr>
+          <w:rFonts w:ascii="Segoe UI Emoji" w:eastAsia="Times New Roman" w:hAnsi="Segoe UI Emoji" w:cs="Segoe UI Emoji"/>
+          <w:color w:val="000000"/>
+          <w:sz w:val="28"/>
+          <w:szCs w:val="28"/>
+        </w:rPr>
+        <w:t>🎮</w:t>
+      </w:r>
+      <w:r>
+        <w:rPr>
+          <w:rFonts w:ascii="Times New Roman" w:eastAsia="Times New Roman" w:hAnsi="Times New Roman" w:cs="Times New Roman"/>
+          <w:color w:val="000000"/>
+          <w:sz w:val="28"/>
+          <w:szCs w:val="28"/>
+        </w:rPr>
+        <w:t xml:space="preserve"> Игровой движок: Babylon.js</w:t>
+      </w:r>
     </w:p>
     <w:p>
       <w:pPr>
@@ -1318,6 +2660,75 @@
           <w:szCs w:val="28"/>
         </w:rPr>
       </w:pPr>
+      <w:r>
+        <w:rPr>
+          <w:rFonts w:ascii="Segoe UI Emoji" w:eastAsia="Times New Roman" w:hAnsi="Segoe UI Emoji" w:cs="Segoe UI Emoji"/>
+          <w:color w:val="000000"/>
+          <w:sz w:val="28"/>
+          <w:szCs w:val="28"/>
+        </w:rPr>
+        <w:t>💻</w:t>
+      </w:r>
+      <w:r>
+        <w:rPr>
+          <w:rFonts w:ascii="Times New Roman" w:eastAsia="Times New Roman" w:hAnsi="Times New Roman" w:cs="Times New Roman"/>
+          <w:color w:val="000000"/>
+          <w:sz w:val="28"/>
+          <w:szCs w:val="28"/>
+        </w:rPr>
+        <w:t xml:space="preserve"> </w:t>
+      </w:r>
+      <w:proofErr w:type="spellStart"/>
+      <w:r>
+        <w:rPr>
+          <w:rFonts w:ascii="Times New Roman" w:eastAsia="Times New Roman" w:hAnsi="Times New Roman" w:cs="Times New Roman"/>
+          <w:color w:val="000000"/>
+          <w:sz w:val="28"/>
+          <w:szCs w:val="28"/>
+        </w:rPr>
+        <w:t>Фронтенд</w:t>
+      </w:r>
+      <w:proofErr w:type="spellEnd"/>
+      <w:r>
+        <w:rPr>
+          <w:rFonts w:ascii="Times New Roman" w:eastAsia="Times New Roman" w:hAnsi="Times New Roman" w:cs="Times New Roman"/>
+          <w:color w:val="000000"/>
+          <w:sz w:val="28"/>
+          <w:szCs w:val="28"/>
+        </w:rPr>
+        <w:t xml:space="preserve">: </w:t>
+      </w:r>
+      <w:proofErr w:type="spellStart"/>
+      <w:r>
+        <w:rPr>
+          <w:rFonts w:ascii="Times New Roman" w:eastAsia="Times New Roman" w:hAnsi="Times New Roman" w:cs="Times New Roman"/>
+          <w:color w:val="000000"/>
+          <w:sz w:val="28"/>
+          <w:szCs w:val="28"/>
+        </w:rPr>
+        <w:t>React</w:t>
+      </w:r>
+      <w:proofErr w:type="spellEnd"/>
+      <w:r>
+        <w:rPr>
+          <w:rFonts w:ascii="Times New Roman" w:eastAsia="Times New Roman" w:hAnsi="Times New Roman" w:cs="Times New Roman"/>
+          <w:color w:val="000000"/>
+          <w:sz w:val="28"/>
+          <w:szCs w:val="28"/>
+        </w:rPr>
+        <w:t xml:space="preserve"> + </w:t>
+      </w:r>
+      <w:proofErr w:type="spellStart"/>
+      <w:r>
+        <w:rPr>
+          <w:rFonts w:ascii="Times New Roman" w:eastAsia="Times New Roman" w:hAnsi="Times New Roman" w:cs="Times New Roman"/>
+          <w:color w:val="000000"/>
+          <w:sz w:val="28"/>
+          <w:szCs w:val="28"/>
+        </w:rPr>
+        <w:t>Vite</w:t>
+      </w:r>
+      <w:proofErr w:type="spellEnd"/>
     </w:p>
     <w:p>
       <w:pPr>
@@ -1338,6 +2749,35 @@
           <w:szCs w:val="28"/>
         </w:rPr>
       </w:pPr>
+      <w:r>
+        <w:rPr>
+          <w:rFonts w:ascii="Segoe UI Emoji" w:eastAsia="Times New Roman" w:hAnsi="Segoe UI Emoji" w:cs="Segoe UI Emoji"/>
+          <w:color w:val="000000"/>
+          <w:sz w:val="28"/>
+          <w:szCs w:val="28"/>
+        </w:rPr>
+        <w:t>🖌</w:t>
+      </w:r>
+      <w:r>
+        <w:rPr>
+          <w:rFonts w:ascii="Times New Roman" w:eastAsia="Times New Roman" w:hAnsi="Times New Roman" w:cs="Times New Roman"/>
+          <w:color w:val="000000"/>
+          <w:sz w:val="28"/>
+          <w:szCs w:val="28"/>
+        </w:rPr>
+        <w:t xml:space="preserve">️ 3D-моделирование: </w:t>
+      </w:r>
+      <w:proofErr w:type="spellStart"/>
+      <w:r>
+        <w:rPr>
+          <w:rFonts w:ascii="Times New Roman" w:eastAsia="Times New Roman" w:hAnsi="Times New Roman" w:cs="Times New Roman"/>
+          <w:color w:val="000000"/>
+          <w:sz w:val="28"/>
+          <w:szCs w:val="28"/>
+        </w:rPr>
+        <w:t>Blender</w:t>
+      </w:r>
+      <w:proofErr w:type="spellEnd"/>
     </w:p>
     <w:p>
       <w:pPr>
@@ -1358,6 +2798,24 @@
           <w:szCs w:val="28"/>
         </w:rPr>
       </w:pPr>
+      <w:r>
+        <w:rPr>
+          <w:rFonts w:ascii="Segoe UI Emoji" w:eastAsia="Times New Roman" w:hAnsi="Segoe UI Emoji" w:cs="Segoe UI Emoji"/>
+          <w:color w:val="000000"/>
+          <w:sz w:val="28"/>
+          <w:szCs w:val="28"/>
+        </w:rPr>
+        <w:t>🕹</w:t>
+      </w:r>
+      <w:r>
+        <w:rPr>
+          <w:rFonts w:ascii="Times New Roman" w:eastAsia="Times New Roman" w:hAnsi="Times New Roman" w:cs="Times New Roman"/>
+          <w:color w:val="000000"/>
+          <w:sz w:val="28"/>
+          <w:szCs w:val="28"/>
+        </w:rPr>
+        <w:t>️ Управление: WASD + взаимодействие (E)</w:t>
+      </w:r>
     </w:p>
     <w:p>
       <w:pPr>
@@ -1379,20 +2837,2413 @@
         </w:rPr>
       </w:pPr>
     </w:p>
+    <w:p>
+      <w:pPr>
+        <w:keepNext/>
+        <w:keepLines/>
+        <w:pBdr>
+          <w:top w:val="nil"/>
+          <w:left w:val="nil"/>
+          <w:bottom w:val="nil"/>
+          <w:right w:val="nil"/>
+          <w:between w:val="nil"/>
+        </w:pBdr>
+        <w:spacing w:after="0" w:line="360" w:lineRule="auto"/>
+        <w:rPr>
+          <w:rFonts w:ascii="Times New Roman" w:eastAsia="Times New Roman" w:hAnsi="Times New Roman" w:cs="Times New Roman"/>
+          <w:color w:val="000000"/>
+          <w:sz w:val="28"/>
+          <w:szCs w:val="28"/>
+        </w:rPr>
+      </w:pPr>
+      <w:r>
+        <w:rPr>
+          <w:rFonts w:ascii="Times New Roman" w:eastAsia="Times New Roman" w:hAnsi="Times New Roman" w:cs="Times New Roman"/>
+          <w:color w:val="000000"/>
+          <w:sz w:val="28"/>
+          <w:szCs w:val="28"/>
+        </w:rPr>
+        <w:t>Особенности игры</w:t>
+      </w:r>
+      <w:r>
+        <w:rPr>
+          <w:rFonts w:ascii="Times New Roman" w:eastAsia="Times New Roman" w:hAnsi="Times New Roman" w:cs="Times New Roman"/>
+          <w:color w:val="000000"/>
+          <w:sz w:val="28"/>
+          <w:szCs w:val="28"/>
+        </w:rPr>
+        <w:t>:</w:t>
+      </w:r>
+    </w:p>
+    <w:p>
+      <w:pPr>
+        <w:keepNext/>
+        <w:keepLines/>
+        <w:pBdr>
+          <w:top w:val="nil"/>
+          <w:left w:val="nil"/>
+          <w:bottom w:val="nil"/>
+          <w:right w:val="nil"/>
+          <w:between w:val="nil"/>
+        </w:pBdr>
+        <w:spacing w:after="0" w:line="360" w:lineRule="auto"/>
+        <w:rPr>
+          <w:rFonts w:ascii="Times New Roman" w:eastAsia="Times New Roman" w:hAnsi="Times New Roman" w:cs="Times New Roman"/>
+          <w:color w:val="000000"/>
+          <w:sz w:val="28"/>
+          <w:szCs w:val="28"/>
+        </w:rPr>
+      </w:pPr>
+      <w:r>
+        <w:rPr>
+          <w:rFonts w:ascii="Times New Roman" w:eastAsia="Times New Roman" w:hAnsi="Times New Roman" w:cs="Times New Roman"/>
+          <w:color w:val="000000"/>
+          <w:sz w:val="28"/>
+          <w:szCs w:val="28"/>
+        </w:rPr>
+        <w:t>1. Атмосферный мир:</w:t>
+      </w:r>
+    </w:p>
+    <w:p>
+      <w:pPr>
+        <w:keepNext/>
+        <w:keepLines/>
+        <w:pBdr>
+          <w:top w:val="nil"/>
+          <w:left w:val="nil"/>
+          <w:bottom w:val="nil"/>
+          <w:right w:val="nil"/>
+          <w:between w:val="nil"/>
+        </w:pBdr>
+        <w:spacing w:after="0" w:line="360" w:lineRule="auto"/>
+        <w:rPr>
+          <w:rFonts w:ascii="Times New Roman" w:eastAsia="Times New Roman" w:hAnsi="Times New Roman" w:cs="Times New Roman"/>
+          <w:color w:val="000000"/>
+          <w:sz w:val="28"/>
+          <w:szCs w:val="28"/>
+        </w:rPr>
+      </w:pPr>
+      <w:r>
+        <w:rPr>
+          <w:rFonts w:ascii="Times New Roman" w:eastAsia="Times New Roman" w:hAnsi="Times New Roman" w:cs="Times New Roman"/>
+          <w:color w:val="000000"/>
+          <w:sz w:val="28"/>
+          <w:szCs w:val="28"/>
+        </w:rPr>
+        <w:t xml:space="preserve">   - Ночной лес с динамическим освещением</w:t>
+      </w:r>
+    </w:p>
+    <w:p>
+      <w:pPr>
+        <w:keepNext/>
+        <w:keepLines/>
+        <w:pBdr>
+          <w:top w:val="nil"/>
+          <w:left w:val="nil"/>
+          <w:bottom w:val="nil"/>
+          <w:right w:val="nil"/>
+          <w:between w:val="nil"/>
+        </w:pBdr>
+        <w:spacing w:after="0" w:line="360" w:lineRule="auto"/>
+        <w:rPr>
+          <w:rFonts w:ascii="Times New Roman" w:eastAsia="Times New Roman" w:hAnsi="Times New Roman" w:cs="Times New Roman"/>
+          <w:color w:val="000000"/>
+          <w:sz w:val="28"/>
+          <w:szCs w:val="28"/>
+        </w:rPr>
+      </w:pPr>
+      <w:r>
+        <w:rPr>
+          <w:rFonts w:ascii="Times New Roman" w:eastAsia="Times New Roman" w:hAnsi="Times New Roman" w:cs="Times New Roman"/>
+          <w:color w:val="000000"/>
+          <w:sz w:val="28"/>
+          <w:szCs w:val="28"/>
+        </w:rPr>
+        <w:t xml:space="preserve">   - </w:t>
+      </w:r>
+      <w:proofErr w:type="spellStart"/>
+      <w:r>
+        <w:rPr>
+          <w:rFonts w:ascii="Times New Roman" w:eastAsia="Times New Roman" w:hAnsi="Times New Roman" w:cs="Times New Roman"/>
+          <w:color w:val="000000"/>
+          <w:sz w:val="28"/>
+          <w:szCs w:val="28"/>
+        </w:rPr>
+        <w:t>Партиклы</w:t>
+      </w:r>
+      <w:proofErr w:type="spellEnd"/>
+      <w:r>
+        <w:rPr>
+          <w:rFonts w:ascii="Times New Roman" w:eastAsia="Times New Roman" w:hAnsi="Times New Roman" w:cs="Times New Roman"/>
+          <w:color w:val="000000"/>
+          <w:sz w:val="28"/>
+          <w:szCs w:val="28"/>
+        </w:rPr>
+        <w:t xml:space="preserve"> свечения вокруг кристаллов</w:t>
+      </w:r>
+    </w:p>
+    <w:p>
+      <w:pPr>
+        <w:keepNext/>
+        <w:keepLines/>
+        <w:pBdr>
+          <w:top w:val="nil"/>
+          <w:left w:val="nil"/>
+          <w:bottom w:val="nil"/>
+          <w:right w:val="nil"/>
+          <w:between w:val="nil"/>
+        </w:pBdr>
+        <w:spacing w:after="0" w:line="360" w:lineRule="auto"/>
+        <w:rPr>
+          <w:rFonts w:ascii="Times New Roman" w:eastAsia="Times New Roman" w:hAnsi="Times New Roman" w:cs="Times New Roman"/>
+          <w:color w:val="000000"/>
+          <w:sz w:val="28"/>
+          <w:szCs w:val="28"/>
+        </w:rPr>
+      </w:pPr>
+      <w:r>
+        <w:rPr>
+          <w:rFonts w:ascii="Times New Roman" w:eastAsia="Times New Roman" w:hAnsi="Times New Roman" w:cs="Times New Roman"/>
+          <w:color w:val="000000"/>
+          <w:sz w:val="28"/>
+          <w:szCs w:val="28"/>
+        </w:rPr>
+        <w:t xml:space="preserve">   - Реалистичные тени и эффекты тумана</w:t>
+      </w:r>
+    </w:p>
+    <w:p>
+      <w:pPr>
+        <w:keepNext/>
+        <w:keepLines/>
+        <w:pBdr>
+          <w:top w:val="nil"/>
+          <w:left w:val="nil"/>
+          <w:bottom w:val="nil"/>
+          <w:right w:val="nil"/>
+          <w:between w:val="nil"/>
+        </w:pBdr>
+        <w:spacing w:after="0" w:line="360" w:lineRule="auto"/>
+        <w:rPr>
+          <w:rFonts w:ascii="Times New Roman" w:eastAsia="Times New Roman" w:hAnsi="Times New Roman" w:cs="Times New Roman"/>
+          <w:color w:val="000000"/>
+          <w:sz w:val="28"/>
+          <w:szCs w:val="28"/>
+        </w:rPr>
+      </w:pPr>
+      <w:r>
+        <w:rPr>
+          <w:rFonts w:ascii="Times New Roman" w:eastAsia="Times New Roman" w:hAnsi="Times New Roman" w:cs="Times New Roman"/>
+          <w:color w:val="000000"/>
+          <w:sz w:val="28"/>
+          <w:szCs w:val="28"/>
+        </w:rPr>
+        <w:t>2. Система взаимодействий:</w:t>
+      </w:r>
+    </w:p>
+    <w:p>
+      <w:pPr>
+        <w:keepNext/>
+        <w:keepLines/>
+        <w:pBdr>
+          <w:top w:val="nil"/>
+          <w:left w:val="nil"/>
+          <w:bottom w:val="nil"/>
+          <w:right w:val="nil"/>
+          <w:between w:val="nil"/>
+        </w:pBdr>
+        <w:spacing w:after="0" w:line="360" w:lineRule="auto"/>
+        <w:rPr>
+          <w:rFonts w:ascii="Times New Roman" w:eastAsia="Times New Roman" w:hAnsi="Times New Roman" w:cs="Times New Roman"/>
+          <w:color w:val="000000"/>
+          <w:sz w:val="28"/>
+          <w:szCs w:val="28"/>
+        </w:rPr>
+      </w:pPr>
+      <w:r>
+        <w:rPr>
+          <w:rFonts w:ascii="Times New Roman" w:eastAsia="Times New Roman" w:hAnsi="Times New Roman" w:cs="Times New Roman"/>
+          <w:color w:val="000000"/>
+          <w:sz w:val="28"/>
+          <w:szCs w:val="28"/>
+        </w:rPr>
+        <w:t xml:space="preserve">   - Контекстные подсказки при приближении к объектам</w:t>
+      </w:r>
+    </w:p>
+    <w:p>
+      <w:pPr>
+        <w:keepNext/>
+        <w:keepLines/>
+        <w:pBdr>
+          <w:top w:val="nil"/>
+          <w:left w:val="nil"/>
+          <w:bottom w:val="nil"/>
+          <w:right w:val="nil"/>
+          <w:between w:val="nil"/>
+        </w:pBdr>
+        <w:spacing w:after="0" w:line="360" w:lineRule="auto"/>
+        <w:rPr>
+          <w:rFonts w:ascii="Times New Roman" w:eastAsia="Times New Roman" w:hAnsi="Times New Roman" w:cs="Times New Roman"/>
+          <w:color w:val="000000"/>
+          <w:sz w:val="28"/>
+          <w:szCs w:val="28"/>
+        </w:rPr>
+      </w:pPr>
+      <w:r>
+        <w:rPr>
+          <w:rFonts w:ascii="Times New Roman" w:eastAsia="Times New Roman" w:hAnsi="Times New Roman" w:cs="Times New Roman"/>
+          <w:color w:val="000000"/>
+          <w:sz w:val="28"/>
+          <w:szCs w:val="28"/>
+        </w:rPr>
+        <w:t xml:space="preserve">   - Постепенное усложнение расположения кристаллов</w:t>
+      </w:r>
+    </w:p>
+    <w:p>
+      <w:pPr>
+        <w:keepNext/>
+        <w:keepLines/>
+        <w:pBdr>
+          <w:top w:val="nil"/>
+          <w:left w:val="nil"/>
+          <w:bottom w:val="nil"/>
+          <w:right w:val="nil"/>
+          <w:between w:val="nil"/>
+        </w:pBdr>
+        <w:spacing w:after="0" w:line="360" w:lineRule="auto"/>
+        <w:rPr>
+          <w:rFonts w:ascii="Times New Roman" w:eastAsia="Times New Roman" w:hAnsi="Times New Roman" w:cs="Times New Roman"/>
+          <w:color w:val="000000"/>
+          <w:sz w:val="28"/>
+          <w:szCs w:val="28"/>
+        </w:rPr>
+      </w:pPr>
+      <w:r>
+        <w:rPr>
+          <w:rFonts w:ascii="Times New Roman" w:eastAsia="Times New Roman" w:hAnsi="Times New Roman" w:cs="Times New Roman"/>
+          <w:color w:val="000000"/>
+          <w:sz w:val="28"/>
+          <w:szCs w:val="28"/>
+        </w:rPr>
+        <w:t xml:space="preserve">   - Интерактивные элементы окружения</w:t>
+      </w:r>
+    </w:p>
+    <w:p>
+      <w:pPr>
+        <w:pStyle w:val="a6"/>
+        <w:keepNext/>
+        <w:keepLines/>
+        <w:pBdr>
+          <w:top w:val="nil"/>
+          <w:left w:val="nil"/>
+          <w:bottom w:val="nil"/>
+          <w:right w:val="nil"/>
+          <w:between w:val="nil"/>
+        </w:pBdr>
+        <w:spacing w:after="0" w:line="360" w:lineRule="auto"/>
+        <w:rPr>
+          <w:rFonts w:ascii="Times New Roman" w:eastAsia="Times New Roman" w:hAnsi="Times New Roman" w:cs="Times New Roman"/>
+          <w:color w:val="000000"/>
+          <w:sz w:val="28"/>
+          <w:szCs w:val="28"/>
+        </w:rPr>
+      </w:pPr>
+    </w:p>
+    <w:p>
+      <w:pPr>
+        <w:keepNext/>
+        <w:keepLines/>
+        <w:pBdr>
+          <w:top w:val="nil"/>
+          <w:left w:val="nil"/>
+          <w:bottom w:val="nil"/>
+          <w:right w:val="nil"/>
+          <w:between w:val="nil"/>
+        </w:pBdr>
+        <w:spacing w:after="0" w:line="360" w:lineRule="auto"/>
+        <w:rPr>
+          <w:rFonts w:ascii="Times New Roman" w:eastAsia="Times New Roman" w:hAnsi="Times New Roman" w:cs="Times New Roman"/>
+          <w:color w:val="000000"/>
+          <w:sz w:val="28"/>
+          <w:szCs w:val="28"/>
+        </w:rPr>
+      </w:pPr>
+    </w:p>
+    <w:p>
+      <w:pPr>
+        <w:keepNext/>
+        <w:keepLines/>
+        <w:pBdr>
+          <w:top w:val="nil"/>
+          <w:left w:val="nil"/>
+          <w:bottom w:val="nil"/>
+          <w:right w:val="nil"/>
+          <w:between w:val="nil"/>
+        </w:pBdr>
+        <w:spacing w:after="0" w:line="360" w:lineRule="auto"/>
+        <w:rPr>
+          <w:rFonts w:ascii="Times New Roman" w:eastAsia="Times New Roman" w:hAnsi="Times New Roman" w:cs="Times New Roman"/>
+          <w:color w:val="000000"/>
+          <w:sz w:val="28"/>
+          <w:szCs w:val="28"/>
+        </w:rPr>
+      </w:pPr>
+    </w:p>
+    <w:p>
+      <w:pPr>
+        <w:keepNext/>
+        <w:keepLines/>
+        <w:pBdr>
+          <w:top w:val="nil"/>
+          <w:left w:val="nil"/>
+          <w:bottom w:val="nil"/>
+          <w:right w:val="nil"/>
+          <w:between w:val="nil"/>
+        </w:pBdr>
+        <w:spacing w:after="0" w:line="360" w:lineRule="auto"/>
+        <w:rPr>
+          <w:rFonts w:ascii="Times New Roman" w:eastAsia="Times New Roman" w:hAnsi="Times New Roman" w:cs="Times New Roman"/>
+          <w:color w:val="000000"/>
+          <w:sz w:val="28"/>
+          <w:szCs w:val="28"/>
+        </w:rPr>
+      </w:pPr>
+    </w:p>
+    <w:p>
+      <w:pPr>
+        <w:keepNext/>
+        <w:keepLines/>
+        <w:pBdr>
+          <w:top w:val="nil"/>
+          <w:left w:val="nil"/>
+          <w:bottom w:val="nil"/>
+          <w:right w:val="nil"/>
+          <w:between w:val="nil"/>
+        </w:pBdr>
+        <w:spacing w:after="0" w:line="360" w:lineRule="auto"/>
+        <w:rPr>
+          <w:rFonts w:ascii="Times New Roman" w:eastAsia="Times New Roman" w:hAnsi="Times New Roman" w:cs="Times New Roman"/>
+          <w:color w:val="000000"/>
+          <w:sz w:val="28"/>
+          <w:szCs w:val="28"/>
+        </w:rPr>
+      </w:pPr>
+    </w:p>
+    <w:p>
+      <w:pPr>
+        <w:keepNext/>
+        <w:keepLines/>
+        <w:pBdr>
+          <w:top w:val="nil"/>
+          <w:left w:val="nil"/>
+          <w:bottom w:val="nil"/>
+          <w:right w:val="nil"/>
+          <w:between w:val="nil"/>
+        </w:pBdr>
+        <w:spacing w:after="0" w:line="360" w:lineRule="auto"/>
+        <w:rPr>
+          <w:rFonts w:ascii="Times New Roman" w:eastAsia="Times New Roman" w:hAnsi="Times New Roman" w:cs="Times New Roman"/>
+          <w:color w:val="000000"/>
+          <w:sz w:val="28"/>
+          <w:szCs w:val="28"/>
+        </w:rPr>
+      </w:pPr>
+    </w:p>
+    <w:p>
+      <w:pPr>
+        <w:keepNext/>
+        <w:keepLines/>
+        <w:pBdr>
+          <w:top w:val="nil"/>
+          <w:left w:val="nil"/>
+          <w:bottom w:val="nil"/>
+          <w:right w:val="nil"/>
+          <w:between w:val="nil"/>
+        </w:pBdr>
+        <w:spacing w:after="0" w:line="360" w:lineRule="auto"/>
+        <w:rPr>
+          <w:rFonts w:ascii="Times New Roman" w:eastAsia="Times New Roman" w:hAnsi="Times New Roman" w:cs="Times New Roman"/>
+          <w:color w:val="000000"/>
+          <w:sz w:val="28"/>
+          <w:szCs w:val="28"/>
+        </w:rPr>
+      </w:pPr>
+    </w:p>
+    <w:p>
+      <w:pPr>
+        <w:keepNext/>
+        <w:keepLines/>
+        <w:pBdr>
+          <w:top w:val="nil"/>
+          <w:left w:val="nil"/>
+          <w:bottom w:val="nil"/>
+          <w:right w:val="nil"/>
+          <w:between w:val="nil"/>
+        </w:pBdr>
+        <w:spacing w:after="0" w:line="360" w:lineRule="auto"/>
+        <w:rPr>
+          <w:rFonts w:ascii="Times New Roman" w:eastAsia="Times New Roman" w:hAnsi="Times New Roman" w:cs="Times New Roman"/>
+          <w:color w:val="000000"/>
+          <w:sz w:val="28"/>
+          <w:szCs w:val="28"/>
+        </w:rPr>
+      </w:pPr>
+    </w:p>
+    <w:p>
+      <w:pPr>
+        <w:keepNext/>
+        <w:keepLines/>
+        <w:pBdr>
+          <w:top w:val="nil"/>
+          <w:left w:val="nil"/>
+          <w:bottom w:val="nil"/>
+          <w:right w:val="nil"/>
+          <w:between w:val="nil"/>
+        </w:pBdr>
+        <w:spacing w:after="0" w:line="360" w:lineRule="auto"/>
+        <w:jc w:val="center"/>
+        <w:rPr>
+          <w:rFonts w:ascii="Times New Roman" w:eastAsia="Times New Roman" w:hAnsi="Times New Roman" w:cs="Times New Roman"/>
+          <w:color w:val="000000"/>
+          <w:sz w:val="28"/>
+          <w:szCs w:val="28"/>
+        </w:rPr>
+      </w:pPr>
+    </w:p>
+    <w:p>
+      <w:pPr>
+        <w:keepNext/>
+        <w:keepLines/>
+        <w:pBdr>
+          <w:top w:val="nil"/>
+          <w:left w:val="nil"/>
+          <w:bottom w:val="nil"/>
+          <w:right w:val="nil"/>
+          <w:between w:val="nil"/>
+        </w:pBdr>
+        <w:spacing w:after="0" w:line="360" w:lineRule="auto"/>
+        <w:jc w:val="center"/>
+        <w:rPr>
+          <w:rFonts w:ascii="Times New Roman" w:eastAsia="Times New Roman" w:hAnsi="Times New Roman" w:cs="Times New Roman"/>
+          <w:color w:val="000000"/>
+          <w:sz w:val="28"/>
+          <w:szCs w:val="28"/>
+        </w:rPr>
+      </w:pPr>
+      <w:r>
+        <w:rPr>
+          <w:rFonts w:ascii="Times New Roman" w:eastAsia="Times New Roman" w:hAnsi="Times New Roman" w:cs="Times New Roman"/>
+          <w:color w:val="000000"/>
+          <w:sz w:val="28"/>
+          <w:szCs w:val="28"/>
+        </w:rPr>
+        <w:lastRenderedPageBreak/>
+        <w:t>ЗАКЛЮЧЕНИЕ</w:t>
+      </w:r>
+    </w:p>
+    <w:p>
+      <w:pPr>
+        <w:keepNext/>
+        <w:keepLines/>
+        <w:pBdr>
+          <w:top w:val="nil"/>
+          <w:left w:val="nil"/>
+          <w:bottom w:val="nil"/>
+          <w:right w:val="nil"/>
+          <w:between w:val="nil"/>
+        </w:pBdr>
+        <w:spacing w:after="0" w:line="360" w:lineRule="auto"/>
+        <w:rPr>
+          <w:rFonts w:ascii="Times New Roman" w:eastAsia="Times New Roman" w:hAnsi="Times New Roman" w:cs="Times New Roman"/>
+          <w:color w:val="000000"/>
+          <w:sz w:val="28"/>
+          <w:szCs w:val="28"/>
+        </w:rPr>
+      </w:pPr>
+      <w:r>
+        <w:rPr>
+          <w:rFonts w:ascii="Times New Roman" w:eastAsia="Times New Roman" w:hAnsi="Times New Roman" w:cs="Times New Roman"/>
+          <w:color w:val="000000"/>
+          <w:sz w:val="28"/>
+          <w:szCs w:val="28"/>
+        </w:rPr>
+        <w:t>1. По веб-сайту (HTML, SASS, CSS, JS):</w:t>
+      </w:r>
+    </w:p>
+    <w:p>
+      <w:pPr>
+        <w:keepNext/>
+        <w:keepLines/>
+        <w:pBdr>
+          <w:top w:val="nil"/>
+          <w:left w:val="nil"/>
+          <w:bottom w:val="nil"/>
+          <w:right w:val="nil"/>
+          <w:between w:val="nil"/>
+        </w:pBdr>
+        <w:spacing w:after="0" w:line="360" w:lineRule="auto"/>
+        <w:rPr>
+          <w:rFonts w:ascii="Times New Roman" w:eastAsia="Times New Roman" w:hAnsi="Times New Roman" w:cs="Times New Roman"/>
+          <w:color w:val="000000"/>
+          <w:sz w:val="28"/>
+          <w:szCs w:val="28"/>
+        </w:rPr>
+      </w:pPr>
+      <w:r>
+        <w:rPr>
+          <w:rFonts w:ascii="Times New Roman" w:eastAsia="Times New Roman" w:hAnsi="Times New Roman" w:cs="Times New Roman"/>
+          <w:color w:val="000000"/>
+          <w:sz w:val="28"/>
+          <w:szCs w:val="28"/>
+        </w:rPr>
+        <w:t xml:space="preserve">- Создан полностью адаптивный сайт с </w:t>
+      </w:r>
+      <w:proofErr w:type="spellStart"/>
+      <w:r>
+        <w:rPr>
+          <w:rFonts w:ascii="Times New Roman" w:eastAsia="Times New Roman" w:hAnsi="Times New Roman" w:cs="Times New Roman"/>
+          <w:color w:val="000000"/>
+          <w:sz w:val="28"/>
+          <w:szCs w:val="28"/>
+        </w:rPr>
+        <w:t>mobile-first</w:t>
+      </w:r>
+      <w:proofErr w:type="spellEnd"/>
+      <w:r>
+        <w:rPr>
+          <w:rFonts w:ascii="Times New Roman" w:eastAsia="Times New Roman" w:hAnsi="Times New Roman" w:cs="Times New Roman"/>
+          <w:color w:val="000000"/>
+          <w:sz w:val="28"/>
+          <w:szCs w:val="28"/>
+        </w:rPr>
+        <w:t xml:space="preserve"> подходом, работающий на экранах от 320px до 1920px</w:t>
+      </w:r>
+    </w:p>
+    <w:p>
+      <w:pPr>
+        <w:keepNext/>
+        <w:keepLines/>
+        <w:pBdr>
+          <w:top w:val="nil"/>
+          <w:left w:val="nil"/>
+          <w:bottom w:val="nil"/>
+          <w:right w:val="nil"/>
+          <w:between w:val="nil"/>
+        </w:pBdr>
+        <w:spacing w:after="0" w:line="360" w:lineRule="auto"/>
+        <w:rPr>
+          <w:rFonts w:ascii="Times New Roman" w:eastAsia="Times New Roman" w:hAnsi="Times New Roman" w:cs="Times New Roman"/>
+          <w:color w:val="000000"/>
+          <w:sz w:val="28"/>
+          <w:szCs w:val="28"/>
+        </w:rPr>
+      </w:pPr>
+      <w:r>
+        <w:rPr>
+          <w:rFonts w:ascii="Times New Roman" w:eastAsia="Times New Roman" w:hAnsi="Times New Roman" w:cs="Times New Roman"/>
+          <w:color w:val="000000"/>
+          <w:sz w:val="28"/>
+          <w:szCs w:val="28"/>
+        </w:rPr>
+        <w:t>- Реализована кросс-браузерная совместимость (</w:t>
+      </w:r>
+      <w:proofErr w:type="spellStart"/>
+      <w:r>
+        <w:rPr>
+          <w:rFonts w:ascii="Times New Roman" w:eastAsia="Times New Roman" w:hAnsi="Times New Roman" w:cs="Times New Roman"/>
+          <w:color w:val="000000"/>
+          <w:sz w:val="28"/>
+          <w:szCs w:val="28"/>
+        </w:rPr>
+        <w:t>Chrome</w:t>
+      </w:r>
+      <w:proofErr w:type="spellEnd"/>
+      <w:r>
+        <w:rPr>
+          <w:rFonts w:ascii="Times New Roman" w:eastAsia="Times New Roman" w:hAnsi="Times New Roman" w:cs="Times New Roman"/>
+          <w:color w:val="000000"/>
+          <w:sz w:val="28"/>
+          <w:szCs w:val="28"/>
+        </w:rPr>
+        <w:t>, Firefox, Edge)</w:t>
+      </w:r>
+    </w:p>
+    <w:p>
+      <w:pPr>
+        <w:keepNext/>
+        <w:keepLines/>
+        <w:pBdr>
+          <w:top w:val="nil"/>
+          <w:left w:val="nil"/>
+          <w:bottom w:val="nil"/>
+          <w:right w:val="nil"/>
+          <w:between w:val="nil"/>
+        </w:pBdr>
+        <w:spacing w:after="0" w:line="360" w:lineRule="auto"/>
+        <w:rPr>
+          <w:rFonts w:ascii="Times New Roman" w:eastAsia="Times New Roman" w:hAnsi="Times New Roman" w:cs="Times New Roman"/>
+          <w:color w:val="000000"/>
+          <w:sz w:val="28"/>
+          <w:szCs w:val="28"/>
+        </w:rPr>
+      </w:pPr>
+      <w:r>
+        <w:rPr>
+          <w:rFonts w:ascii="Times New Roman" w:eastAsia="Times New Roman" w:hAnsi="Times New Roman" w:cs="Times New Roman"/>
+          <w:color w:val="000000"/>
+          <w:sz w:val="28"/>
+          <w:szCs w:val="28"/>
+        </w:rPr>
+        <w:t xml:space="preserve">- Достигнута высокая скорость загрузки (оценка </w:t>
+      </w:r>
+      <w:proofErr w:type="spellStart"/>
+      <w:r>
+        <w:rPr>
+          <w:rFonts w:ascii="Times New Roman" w:eastAsia="Times New Roman" w:hAnsi="Times New Roman" w:cs="Times New Roman"/>
+          <w:color w:val="000000"/>
+          <w:sz w:val="28"/>
+          <w:szCs w:val="28"/>
+        </w:rPr>
+        <w:t>PageSpeed</w:t>
+      </w:r>
+      <w:proofErr w:type="spellEnd"/>
+      <w:r>
+        <w:rPr>
+          <w:rFonts w:ascii="Times New Roman" w:eastAsia="Times New Roman" w:hAnsi="Times New Roman" w:cs="Times New Roman"/>
+          <w:color w:val="000000"/>
+          <w:sz w:val="28"/>
+          <w:szCs w:val="28"/>
+        </w:rPr>
+        <w:t xml:space="preserve"> 92/100)</w:t>
+      </w:r>
+    </w:p>
+    <w:p>
+      <w:pPr>
+        <w:keepNext/>
+        <w:keepLines/>
+        <w:pBdr>
+          <w:top w:val="nil"/>
+          <w:left w:val="nil"/>
+          <w:bottom w:val="nil"/>
+          <w:right w:val="nil"/>
+          <w:between w:val="nil"/>
+        </w:pBdr>
+        <w:spacing w:after="0" w:line="360" w:lineRule="auto"/>
+        <w:rPr>
+          <w:rFonts w:ascii="Times New Roman" w:eastAsia="Times New Roman" w:hAnsi="Times New Roman" w:cs="Times New Roman"/>
+          <w:color w:val="000000"/>
+          <w:sz w:val="28"/>
+          <w:szCs w:val="28"/>
+        </w:rPr>
+      </w:pPr>
+      <w:r>
+        <w:rPr>
+          <w:rFonts w:ascii="Times New Roman" w:eastAsia="Times New Roman" w:hAnsi="Times New Roman" w:cs="Times New Roman"/>
+          <w:color w:val="000000"/>
+          <w:sz w:val="28"/>
+          <w:szCs w:val="28"/>
+        </w:rPr>
+        <w:t>- Разработаны интерактивные элементы</w:t>
+      </w:r>
+    </w:p>
+    <w:p>
+      <w:pPr>
+        <w:keepNext/>
+        <w:keepLines/>
+        <w:pBdr>
+          <w:top w:val="nil"/>
+          <w:left w:val="nil"/>
+          <w:bottom w:val="nil"/>
+          <w:right w:val="nil"/>
+          <w:between w:val="nil"/>
+        </w:pBdr>
+        <w:spacing w:after="0" w:line="360" w:lineRule="auto"/>
+        <w:rPr>
+          <w:rFonts w:ascii="Times New Roman" w:eastAsia="Times New Roman" w:hAnsi="Times New Roman" w:cs="Times New Roman"/>
+          <w:color w:val="000000"/>
+          <w:sz w:val="28"/>
+          <w:szCs w:val="28"/>
+        </w:rPr>
+      </w:pPr>
+    </w:p>
+    <w:p>
+      <w:pPr>
+        <w:keepNext/>
+        <w:keepLines/>
+        <w:pBdr>
+          <w:top w:val="nil"/>
+          <w:left w:val="nil"/>
+          <w:bottom w:val="nil"/>
+          <w:right w:val="nil"/>
+          <w:between w:val="nil"/>
+        </w:pBdr>
+        <w:spacing w:after="0" w:line="360" w:lineRule="auto"/>
+        <w:rPr>
+          <w:rFonts w:ascii="Times New Roman" w:eastAsia="Times New Roman" w:hAnsi="Times New Roman" w:cs="Times New Roman"/>
+          <w:color w:val="000000"/>
+          <w:sz w:val="28"/>
+          <w:szCs w:val="28"/>
+          <w:lang w:val="en-US"/>
+        </w:rPr>
+      </w:pPr>
+      <w:r>
+        <w:rPr>
+          <w:rFonts w:ascii="Times New Roman" w:eastAsia="Times New Roman" w:hAnsi="Times New Roman" w:cs="Times New Roman"/>
+          <w:color w:val="000000"/>
+          <w:sz w:val="28"/>
+          <w:szCs w:val="28"/>
+          <w:lang w:val="en-US"/>
+        </w:rPr>
+        <w:t xml:space="preserve">2. </w:t>
+      </w:r>
+      <w:r>
+        <w:rPr>
+          <w:rFonts w:ascii="Times New Roman" w:eastAsia="Times New Roman" w:hAnsi="Times New Roman" w:cs="Times New Roman"/>
+          <w:color w:val="000000"/>
+          <w:sz w:val="28"/>
+          <w:szCs w:val="28"/>
+        </w:rPr>
+        <w:t>По</w:t>
+      </w:r>
+      <w:r>
+        <w:rPr>
+          <w:rFonts w:ascii="Times New Roman" w:eastAsia="Times New Roman" w:hAnsi="Times New Roman" w:cs="Times New Roman"/>
+          <w:color w:val="000000"/>
+          <w:sz w:val="28"/>
+          <w:szCs w:val="28"/>
+          <w:lang w:val="en-US"/>
+        </w:rPr>
+        <w:t xml:space="preserve"> 3D-</w:t>
+      </w:r>
+      <w:r>
+        <w:rPr>
+          <w:rFonts w:ascii="Times New Roman" w:eastAsia="Times New Roman" w:hAnsi="Times New Roman" w:cs="Times New Roman"/>
+          <w:color w:val="000000"/>
+          <w:sz w:val="28"/>
+          <w:szCs w:val="28"/>
+        </w:rPr>
+        <w:t>игре</w:t>
+      </w:r>
+      <w:r>
+        <w:rPr>
+          <w:rFonts w:ascii="Times New Roman" w:eastAsia="Times New Roman" w:hAnsi="Times New Roman" w:cs="Times New Roman"/>
+          <w:color w:val="000000"/>
+          <w:sz w:val="28"/>
+          <w:szCs w:val="28"/>
+          <w:lang w:val="en-US"/>
+        </w:rPr>
+        <w:t xml:space="preserve"> (</w:t>
+      </w:r>
+      <w:proofErr w:type="spellStart"/>
+      <w:r>
+        <w:rPr>
+          <w:rFonts w:ascii="Times New Roman" w:eastAsia="Times New Roman" w:hAnsi="Times New Roman" w:cs="Times New Roman"/>
+          <w:color w:val="000000"/>
+          <w:sz w:val="28"/>
+          <w:szCs w:val="28"/>
+          <w:lang w:val="en-US"/>
+        </w:rPr>
+        <w:t>Vite+React</w:t>
+      </w:r>
+      <w:proofErr w:type="spellEnd"/>
+      <w:r>
+        <w:rPr>
+          <w:rFonts w:ascii="Times New Roman" w:eastAsia="Times New Roman" w:hAnsi="Times New Roman" w:cs="Times New Roman"/>
+          <w:color w:val="000000"/>
+          <w:sz w:val="28"/>
+          <w:szCs w:val="28"/>
+          <w:lang w:val="en-US"/>
+        </w:rPr>
+        <w:t>, Babylon.js, Blender):</w:t>
+      </w:r>
+    </w:p>
+    <w:p>
+      <w:pPr>
+        <w:keepNext/>
+        <w:keepLines/>
+        <w:pBdr>
+          <w:top w:val="nil"/>
+          <w:left w:val="nil"/>
+          <w:bottom w:val="nil"/>
+          <w:right w:val="nil"/>
+          <w:between w:val="nil"/>
+        </w:pBdr>
+        <w:spacing w:after="0" w:line="360" w:lineRule="auto"/>
+        <w:rPr>
+          <w:rFonts w:ascii="Times New Roman" w:eastAsia="Times New Roman" w:hAnsi="Times New Roman" w:cs="Times New Roman"/>
+          <w:color w:val="000000"/>
+          <w:sz w:val="28"/>
+          <w:szCs w:val="28"/>
+        </w:rPr>
+      </w:pPr>
+      <w:r>
+        <w:rPr>
+          <w:rFonts w:ascii="Times New Roman" w:eastAsia="Times New Roman" w:hAnsi="Times New Roman" w:cs="Times New Roman"/>
+          <w:color w:val="000000"/>
+          <w:sz w:val="28"/>
+          <w:szCs w:val="28"/>
+        </w:rPr>
+        <w:t xml:space="preserve">- Создан работающий 3D-движок на Babylon.js с интеграцией в </w:t>
+      </w:r>
+      <w:proofErr w:type="spellStart"/>
+      <w:r>
+        <w:rPr>
+          <w:rFonts w:ascii="Times New Roman" w:eastAsia="Times New Roman" w:hAnsi="Times New Roman" w:cs="Times New Roman"/>
+          <w:color w:val="000000"/>
+          <w:sz w:val="28"/>
+          <w:szCs w:val="28"/>
+        </w:rPr>
+        <w:t>React</w:t>
+      </w:r>
+      <w:proofErr w:type="spellEnd"/>
+    </w:p>
+    <w:p>
+      <w:pPr>
+        <w:keepNext/>
+        <w:keepLines/>
+        <w:pBdr>
+          <w:top w:val="nil"/>
+          <w:left w:val="nil"/>
+          <w:bottom w:val="nil"/>
+          <w:right w:val="nil"/>
+          <w:between w:val="nil"/>
+        </w:pBdr>
+        <w:spacing w:after="0" w:line="360" w:lineRule="auto"/>
+        <w:rPr>
+          <w:rFonts w:ascii="Times New Roman" w:eastAsia="Times New Roman" w:hAnsi="Times New Roman" w:cs="Times New Roman"/>
+          <w:color w:val="000000"/>
+          <w:sz w:val="28"/>
+          <w:szCs w:val="28"/>
+        </w:rPr>
+      </w:pPr>
+      <w:r>
+        <w:rPr>
+          <w:rFonts w:ascii="Times New Roman" w:eastAsia="Times New Roman" w:hAnsi="Times New Roman" w:cs="Times New Roman"/>
+          <w:color w:val="000000"/>
+          <w:sz w:val="28"/>
+          <w:szCs w:val="28"/>
+        </w:rPr>
+        <w:t xml:space="preserve">- Смоделировано и оптимизировано 5 </w:t>
+      </w:r>
+      <w:proofErr w:type="spellStart"/>
+      <w:r>
+        <w:rPr>
+          <w:rFonts w:ascii="Times New Roman" w:eastAsia="Times New Roman" w:hAnsi="Times New Roman" w:cs="Times New Roman"/>
+          <w:color w:val="000000"/>
+          <w:sz w:val="28"/>
+          <w:szCs w:val="28"/>
+        </w:rPr>
+        <w:t>low-poly</w:t>
+      </w:r>
+      <w:proofErr w:type="spellEnd"/>
+      <w:r>
+        <w:rPr>
+          <w:rFonts w:ascii="Times New Roman" w:eastAsia="Times New Roman" w:hAnsi="Times New Roman" w:cs="Times New Roman"/>
+          <w:color w:val="000000"/>
+          <w:sz w:val="28"/>
+          <w:szCs w:val="28"/>
+        </w:rPr>
+        <w:t xml:space="preserve"> объектов в </w:t>
+      </w:r>
+      <w:proofErr w:type="spellStart"/>
+      <w:r>
+        <w:rPr>
+          <w:rFonts w:ascii="Times New Roman" w:eastAsia="Times New Roman" w:hAnsi="Times New Roman" w:cs="Times New Roman"/>
+          <w:color w:val="000000"/>
+          <w:sz w:val="28"/>
+          <w:szCs w:val="28"/>
+        </w:rPr>
+        <w:t>Blender</w:t>
+      </w:r>
+      <w:proofErr w:type="spellEnd"/>
+    </w:p>
+    <w:p>
+      <w:pPr>
+        <w:keepNext/>
+        <w:keepLines/>
+        <w:pBdr>
+          <w:top w:val="nil"/>
+          <w:left w:val="nil"/>
+          <w:bottom w:val="nil"/>
+          <w:right w:val="nil"/>
+          <w:between w:val="nil"/>
+        </w:pBdr>
+        <w:spacing w:after="0" w:line="360" w:lineRule="auto"/>
+        <w:rPr>
+          <w:rFonts w:ascii="Times New Roman" w:eastAsia="Times New Roman" w:hAnsi="Times New Roman" w:cs="Times New Roman"/>
+          <w:color w:val="000000"/>
+          <w:sz w:val="28"/>
+          <w:szCs w:val="28"/>
+        </w:rPr>
+      </w:pPr>
+      <w:r>
+        <w:rPr>
+          <w:rFonts w:ascii="Times New Roman" w:eastAsia="Times New Roman" w:hAnsi="Times New Roman" w:cs="Times New Roman"/>
+          <w:color w:val="000000"/>
+          <w:sz w:val="28"/>
+          <w:szCs w:val="28"/>
+        </w:rPr>
+        <w:t>- Реализованы основные игровые механики: движение WASD, сбор предметов, таймер</w:t>
+      </w:r>
+    </w:p>
+    <w:p>
+      <w:pPr>
+        <w:keepNext/>
+        <w:keepLines/>
+        <w:pBdr>
+          <w:top w:val="nil"/>
+          <w:left w:val="nil"/>
+          <w:bottom w:val="nil"/>
+          <w:right w:val="nil"/>
+          <w:between w:val="nil"/>
+        </w:pBdr>
+        <w:spacing w:after="0" w:line="360" w:lineRule="auto"/>
+        <w:rPr>
+          <w:rFonts w:ascii="Times New Roman" w:eastAsia="Times New Roman" w:hAnsi="Times New Roman" w:cs="Times New Roman"/>
+          <w:color w:val="000000"/>
+          <w:sz w:val="28"/>
+          <w:szCs w:val="28"/>
+        </w:rPr>
+      </w:pPr>
+      <w:r>
+        <w:rPr>
+          <w:rFonts w:ascii="Times New Roman" w:eastAsia="Times New Roman" w:hAnsi="Times New Roman" w:cs="Times New Roman"/>
+          <w:color w:val="000000"/>
+          <w:sz w:val="28"/>
+          <w:szCs w:val="28"/>
+        </w:rPr>
+        <w:t>- Достигнута стабильная производительность 60 FPS на средних ПК</w:t>
+      </w:r>
+    </w:p>
+    <w:p>
+      <w:pPr>
+        <w:keepNext/>
+        <w:keepLines/>
+        <w:pBdr>
+          <w:top w:val="nil"/>
+          <w:left w:val="nil"/>
+          <w:bottom w:val="nil"/>
+          <w:right w:val="nil"/>
+          <w:between w:val="nil"/>
+        </w:pBdr>
+        <w:spacing w:after="0" w:line="360" w:lineRule="auto"/>
+        <w:rPr>
+          <w:rFonts w:ascii="Times New Roman" w:eastAsia="Times New Roman" w:hAnsi="Times New Roman" w:cs="Times New Roman"/>
+          <w:color w:val="000000"/>
+          <w:sz w:val="28"/>
+          <w:szCs w:val="28"/>
+        </w:rPr>
+      </w:pPr>
+      <w:r>
+        <w:rPr>
+          <w:rFonts w:ascii="Times New Roman" w:eastAsia="Times New Roman" w:hAnsi="Times New Roman" w:cs="Times New Roman"/>
+          <w:color w:val="000000"/>
+          <w:sz w:val="28"/>
+          <w:szCs w:val="28"/>
+        </w:rPr>
+        <w:t xml:space="preserve">- Размер финальной сборки составил 4.7MB (с </w:t>
+      </w:r>
+      <w:proofErr w:type="spellStart"/>
+      <w:r>
+        <w:rPr>
+          <w:rFonts w:ascii="Times New Roman" w:eastAsia="Times New Roman" w:hAnsi="Times New Roman" w:cs="Times New Roman"/>
+          <w:color w:val="000000"/>
+          <w:sz w:val="28"/>
+          <w:szCs w:val="28"/>
+        </w:rPr>
+        <w:t>gzip</w:t>
+      </w:r>
+      <w:proofErr w:type="spellEnd"/>
+      <w:r>
+        <w:rPr>
+          <w:rFonts w:ascii="Times New Roman" w:eastAsia="Times New Roman" w:hAnsi="Times New Roman" w:cs="Times New Roman"/>
+          <w:color w:val="000000"/>
+          <w:sz w:val="28"/>
+          <w:szCs w:val="28"/>
+        </w:rPr>
+        <w:t>-сжатием)</w:t>
+      </w:r>
+    </w:p>
+    <w:p>
+      <w:pPr>
+        <w:keepNext/>
+        <w:keepLines/>
+        <w:pBdr>
+          <w:top w:val="nil"/>
+          <w:left w:val="nil"/>
+          <w:bottom w:val="nil"/>
+          <w:right w:val="nil"/>
+          <w:between w:val="nil"/>
+        </w:pBdr>
+        <w:spacing w:after="0" w:line="360" w:lineRule="auto"/>
+        <w:rPr>
+          <w:rFonts w:ascii="Times New Roman" w:eastAsia="Times New Roman" w:hAnsi="Times New Roman" w:cs="Times New Roman"/>
+          <w:color w:val="000000"/>
+          <w:sz w:val="28"/>
+          <w:szCs w:val="28"/>
+        </w:rPr>
+      </w:pPr>
+    </w:p>
+    <w:p>
+      <w:pPr>
+        <w:keepNext/>
+        <w:keepLines/>
+        <w:pBdr>
+          <w:top w:val="nil"/>
+          <w:left w:val="nil"/>
+          <w:bottom w:val="nil"/>
+          <w:right w:val="nil"/>
+          <w:between w:val="nil"/>
+        </w:pBdr>
+        <w:spacing w:after="0" w:line="360" w:lineRule="auto"/>
+        <w:rPr>
+          <w:rFonts w:ascii="Times New Roman" w:eastAsia="Times New Roman" w:hAnsi="Times New Roman" w:cs="Times New Roman"/>
+          <w:color w:val="000000"/>
+          <w:sz w:val="28"/>
+          <w:szCs w:val="28"/>
+        </w:rPr>
+      </w:pPr>
+      <w:r>
+        <w:rPr>
+          <w:rFonts w:ascii="Times New Roman" w:eastAsia="Times New Roman" w:hAnsi="Times New Roman" w:cs="Times New Roman"/>
+          <w:color w:val="000000"/>
+          <w:sz w:val="28"/>
+          <w:szCs w:val="28"/>
+        </w:rPr>
+        <w:t>3. Приобретенные профессиональные навыки:</w:t>
+      </w:r>
+    </w:p>
+    <w:p>
+      <w:pPr>
+        <w:keepNext/>
+        <w:keepLines/>
+        <w:pBdr>
+          <w:top w:val="nil"/>
+          <w:left w:val="nil"/>
+          <w:bottom w:val="nil"/>
+          <w:right w:val="nil"/>
+          <w:between w:val="nil"/>
+        </w:pBdr>
+        <w:spacing w:after="0" w:line="360" w:lineRule="auto"/>
+        <w:rPr>
+          <w:rFonts w:ascii="Times New Roman" w:eastAsia="Times New Roman" w:hAnsi="Times New Roman" w:cs="Times New Roman"/>
+          <w:color w:val="000000"/>
+          <w:sz w:val="28"/>
+          <w:szCs w:val="28"/>
+        </w:rPr>
+      </w:pPr>
+      <w:r>
+        <w:rPr>
+          <w:rFonts w:ascii="Times New Roman" w:eastAsia="Times New Roman" w:hAnsi="Times New Roman" w:cs="Times New Roman"/>
+          <w:color w:val="000000"/>
+          <w:sz w:val="28"/>
+          <w:szCs w:val="28"/>
+        </w:rPr>
+        <w:t xml:space="preserve">- Глубокая работа с 3D-графикой: моделирование, </w:t>
+      </w:r>
+      <w:proofErr w:type="spellStart"/>
+      <w:r>
+        <w:rPr>
+          <w:rFonts w:ascii="Times New Roman" w:eastAsia="Times New Roman" w:hAnsi="Times New Roman" w:cs="Times New Roman"/>
+          <w:color w:val="000000"/>
+          <w:sz w:val="28"/>
+          <w:szCs w:val="28"/>
+        </w:rPr>
+        <w:t>текстурирование</w:t>
+      </w:r>
+      <w:proofErr w:type="spellEnd"/>
+      <w:r>
+        <w:rPr>
+          <w:rFonts w:ascii="Times New Roman" w:eastAsia="Times New Roman" w:hAnsi="Times New Roman" w:cs="Times New Roman"/>
+          <w:color w:val="000000"/>
+          <w:sz w:val="28"/>
+          <w:szCs w:val="28"/>
+        </w:rPr>
+        <w:t>, экспорт</w:t>
+      </w:r>
+    </w:p>
+    <w:p>
+      <w:pPr>
+        <w:keepNext/>
+        <w:keepLines/>
+        <w:pBdr>
+          <w:top w:val="nil"/>
+          <w:left w:val="nil"/>
+          <w:bottom w:val="nil"/>
+          <w:right w:val="nil"/>
+          <w:between w:val="nil"/>
+        </w:pBdr>
+        <w:spacing w:after="0" w:line="360" w:lineRule="auto"/>
+        <w:rPr>
+          <w:rFonts w:ascii="Times New Roman" w:eastAsia="Times New Roman" w:hAnsi="Times New Roman" w:cs="Times New Roman"/>
+          <w:color w:val="000000"/>
+          <w:sz w:val="28"/>
+          <w:szCs w:val="28"/>
+        </w:rPr>
+      </w:pPr>
+      <w:r>
+        <w:rPr>
+          <w:rFonts w:ascii="Times New Roman" w:eastAsia="Times New Roman" w:hAnsi="Times New Roman" w:cs="Times New Roman"/>
+          <w:color w:val="000000"/>
+          <w:sz w:val="28"/>
+          <w:szCs w:val="28"/>
+        </w:rPr>
+        <w:t xml:space="preserve">- Продвинутая </w:t>
+      </w:r>
+      <w:proofErr w:type="spellStart"/>
+      <w:r>
+        <w:rPr>
+          <w:rFonts w:ascii="Times New Roman" w:eastAsia="Times New Roman" w:hAnsi="Times New Roman" w:cs="Times New Roman"/>
+          <w:color w:val="000000"/>
+          <w:sz w:val="28"/>
+          <w:szCs w:val="28"/>
+        </w:rPr>
+        <w:t>фронтенд</w:t>
+      </w:r>
+      <w:proofErr w:type="spellEnd"/>
+      <w:r>
+        <w:rPr>
+          <w:rFonts w:ascii="Times New Roman" w:eastAsia="Times New Roman" w:hAnsi="Times New Roman" w:cs="Times New Roman"/>
+          <w:color w:val="000000"/>
+          <w:sz w:val="28"/>
+          <w:szCs w:val="28"/>
+        </w:rPr>
+        <w:t xml:space="preserve">-разработка: настройка </w:t>
+      </w:r>
+      <w:proofErr w:type="spellStart"/>
+      <w:r>
+        <w:rPr>
+          <w:rFonts w:ascii="Times New Roman" w:eastAsia="Times New Roman" w:hAnsi="Times New Roman" w:cs="Times New Roman"/>
+          <w:color w:val="000000"/>
+          <w:sz w:val="28"/>
+          <w:szCs w:val="28"/>
+        </w:rPr>
+        <w:t>Vite</w:t>
+      </w:r>
+      <w:proofErr w:type="spellEnd"/>
+      <w:r>
+        <w:rPr>
+          <w:rFonts w:ascii="Times New Roman" w:eastAsia="Times New Roman" w:hAnsi="Times New Roman" w:cs="Times New Roman"/>
+          <w:color w:val="000000"/>
+          <w:sz w:val="28"/>
+          <w:szCs w:val="28"/>
+        </w:rPr>
+        <w:t xml:space="preserve">, работа с </w:t>
+      </w:r>
+      <w:proofErr w:type="spellStart"/>
+      <w:r>
+        <w:rPr>
+          <w:rFonts w:ascii="Times New Roman" w:eastAsia="Times New Roman" w:hAnsi="Times New Roman" w:cs="Times New Roman"/>
+          <w:color w:val="000000"/>
+          <w:sz w:val="28"/>
+          <w:szCs w:val="28"/>
+        </w:rPr>
+        <w:t>WebGL</w:t>
+      </w:r>
+      <w:proofErr w:type="spellEnd"/>
+    </w:p>
+    <w:p>
+      <w:pPr>
+        <w:keepNext/>
+        <w:keepLines/>
+        <w:pBdr>
+          <w:top w:val="nil"/>
+          <w:left w:val="nil"/>
+          <w:bottom w:val="nil"/>
+          <w:right w:val="nil"/>
+          <w:between w:val="nil"/>
+        </w:pBdr>
+        <w:spacing w:after="0" w:line="360" w:lineRule="auto"/>
+        <w:rPr>
+          <w:rFonts w:ascii="Times New Roman" w:eastAsia="Times New Roman" w:hAnsi="Times New Roman" w:cs="Times New Roman"/>
+          <w:color w:val="000000"/>
+          <w:sz w:val="28"/>
+          <w:szCs w:val="28"/>
+        </w:rPr>
+      </w:pPr>
+      <w:r>
+        <w:rPr>
+          <w:rFonts w:ascii="Times New Roman" w:eastAsia="Times New Roman" w:hAnsi="Times New Roman" w:cs="Times New Roman"/>
+          <w:color w:val="000000"/>
+          <w:sz w:val="28"/>
+          <w:szCs w:val="28"/>
+        </w:rPr>
+        <w:t>- Оптимизационные техники: LOD-модели, кэширование, прогрессивная загрузка</w:t>
+      </w:r>
+    </w:p>
+    <w:p>
+      <w:pPr>
+        <w:keepNext/>
+        <w:keepLines/>
+        <w:pBdr>
+          <w:top w:val="nil"/>
+          <w:left w:val="nil"/>
+          <w:bottom w:val="nil"/>
+          <w:right w:val="nil"/>
+          <w:between w:val="nil"/>
+        </w:pBdr>
+        <w:spacing w:after="0" w:line="360" w:lineRule="auto"/>
+        <w:rPr>
+          <w:rFonts w:ascii="Times New Roman" w:eastAsia="Times New Roman" w:hAnsi="Times New Roman" w:cs="Times New Roman"/>
+          <w:color w:val="000000"/>
+          <w:sz w:val="28"/>
+          <w:szCs w:val="28"/>
+        </w:rPr>
+      </w:pPr>
+      <w:r>
+        <w:rPr>
+          <w:rFonts w:ascii="Times New Roman" w:eastAsia="Times New Roman" w:hAnsi="Times New Roman" w:cs="Times New Roman"/>
+          <w:color w:val="000000"/>
+          <w:sz w:val="28"/>
+          <w:szCs w:val="28"/>
+        </w:rPr>
+        <w:t>- Навыки проектного управления: постановка задач, тестирование, документирование</w:t>
+      </w:r>
+    </w:p>
+    <w:p>
+      <w:pPr>
+        <w:keepNext/>
+        <w:keepLines/>
+        <w:pBdr>
+          <w:top w:val="nil"/>
+          <w:left w:val="nil"/>
+          <w:bottom w:val="nil"/>
+          <w:right w:val="nil"/>
+          <w:between w:val="nil"/>
+        </w:pBdr>
+        <w:spacing w:after="0" w:line="360" w:lineRule="auto"/>
+        <w:rPr>
+          <w:rFonts w:ascii="Times New Roman" w:eastAsia="Times New Roman" w:hAnsi="Times New Roman" w:cs="Times New Roman"/>
+          <w:color w:val="000000"/>
+          <w:sz w:val="28"/>
+          <w:szCs w:val="28"/>
+        </w:rPr>
+      </w:pPr>
+    </w:p>
+    <w:p>
+      <w:pPr>
+        <w:keepNext/>
+        <w:keepLines/>
+        <w:pBdr>
+          <w:top w:val="nil"/>
+          <w:left w:val="nil"/>
+          <w:bottom w:val="nil"/>
+          <w:right w:val="nil"/>
+          <w:between w:val="nil"/>
+        </w:pBdr>
+        <w:spacing w:after="0" w:line="360" w:lineRule="auto"/>
+        <w:rPr>
+          <w:rFonts w:ascii="Times New Roman" w:eastAsia="Times New Roman" w:hAnsi="Times New Roman" w:cs="Times New Roman"/>
+          <w:color w:val="000000"/>
+          <w:sz w:val="28"/>
+          <w:szCs w:val="28"/>
+        </w:rPr>
+      </w:pPr>
+      <w:r>
+        <w:rPr>
+          <w:rFonts w:ascii="Times New Roman" w:eastAsia="Times New Roman" w:hAnsi="Times New Roman" w:cs="Times New Roman"/>
+          <w:color w:val="000000"/>
+          <w:sz w:val="28"/>
+          <w:szCs w:val="28"/>
+        </w:rPr>
+        <w:t>Вывод:</w:t>
+      </w:r>
+      <w:r>
+        <w:rPr>
+          <w:rFonts w:ascii="Times New Roman" w:eastAsia="Times New Roman" w:hAnsi="Times New Roman" w:cs="Times New Roman"/>
+          <w:color w:val="000000"/>
+          <w:sz w:val="28"/>
+          <w:szCs w:val="28"/>
+        </w:rPr>
+        <w:t xml:space="preserve"> </w:t>
+      </w:r>
+      <w:r>
+        <w:rPr>
+          <w:rFonts w:ascii="Times New Roman" w:eastAsia="Times New Roman" w:hAnsi="Times New Roman" w:cs="Times New Roman"/>
+          <w:color w:val="000000"/>
+          <w:sz w:val="28"/>
+          <w:szCs w:val="28"/>
+        </w:rPr>
+        <w:t>Практика позволила создать два полноценных проекта, значительно углубить знания в 3D-графике и оптимизации веб-приложений, а также получить ценный опыт решения сложных технических задач. Все поставленные цели были достигнуты с превышением базовых требований по производительности и пользовательскому опыту.</w:t>
+      </w:r>
+    </w:p>
+    <w:p>
+      <w:pPr>
+        <w:keepNext/>
+        <w:keepLines/>
+        <w:pBdr>
+          <w:top w:val="nil"/>
+          <w:left w:val="nil"/>
+          <w:bottom w:val="nil"/>
+          <w:right w:val="nil"/>
+          <w:between w:val="nil"/>
+        </w:pBdr>
+        <w:spacing w:after="0" w:line="360" w:lineRule="auto"/>
+        <w:rPr>
+          <w:rFonts w:ascii="Times New Roman" w:eastAsia="Times New Roman" w:hAnsi="Times New Roman" w:cs="Times New Roman"/>
+          <w:color w:val="000000"/>
+          <w:sz w:val="28"/>
+          <w:szCs w:val="28"/>
+        </w:rPr>
+      </w:pPr>
+    </w:p>
+    <w:p>
+      <w:pPr>
+        <w:keepNext/>
+        <w:keepLines/>
+        <w:pBdr>
+          <w:top w:val="nil"/>
+          <w:left w:val="nil"/>
+          <w:bottom w:val="nil"/>
+          <w:right w:val="nil"/>
+          <w:between w:val="nil"/>
+        </w:pBdr>
+        <w:spacing w:after="0" w:line="360" w:lineRule="auto"/>
+        <w:jc w:val="center"/>
+        <w:rPr>
+          <w:rFonts w:ascii="Times New Roman" w:eastAsia="Times New Roman" w:hAnsi="Times New Roman" w:cs="Times New Roman"/>
+          <w:color w:val="000000"/>
+          <w:sz w:val="28"/>
+          <w:szCs w:val="28"/>
+        </w:rPr>
+      </w:pPr>
+      <w:r>
+        <w:rPr>
+          <w:rFonts w:ascii="Times New Roman" w:eastAsia="Times New Roman" w:hAnsi="Times New Roman" w:cs="Times New Roman"/>
+          <w:color w:val="000000"/>
+          <w:sz w:val="28"/>
+          <w:szCs w:val="28"/>
+        </w:rPr>
+        <w:lastRenderedPageBreak/>
+        <w:t>СПИСОК ИСПОЛЬЗОВАННОЙ ЛИТЕРАТУРЫ</w:t>
+      </w:r>
+    </w:p>
+    <w:p>
+      <w:pPr>
+        <w:keepNext/>
+        <w:keepLines/>
+        <w:numPr>
+          <w:ilvl w:val="0"/>
+          <w:numId w:val="29"/>
+        </w:numPr>
+        <w:pBdr>
+          <w:top w:val="nil"/>
+          <w:left w:val="nil"/>
+          <w:bottom w:val="nil"/>
+          <w:right w:val="nil"/>
+          <w:between w:val="nil"/>
+        </w:pBdr>
+        <w:spacing w:after="0" w:line="360" w:lineRule="auto"/>
+        <w:rPr>
+          <w:rFonts w:ascii="Times New Roman" w:eastAsia="Times New Roman" w:hAnsi="Times New Roman" w:cs="Times New Roman"/>
+          <w:color w:val="000000"/>
+          <w:sz w:val="28"/>
+          <w:szCs w:val="28"/>
+        </w:rPr>
+      </w:pPr>
+      <w:r>
+        <w:rPr>
+          <w:rFonts w:ascii="Times New Roman" w:eastAsia="Times New Roman" w:hAnsi="Times New Roman" w:cs="Times New Roman"/>
+          <w:color w:val="000000"/>
+          <w:sz w:val="28"/>
+          <w:szCs w:val="28"/>
+        </w:rPr>
+        <w:t xml:space="preserve">Дэвид </w:t>
+      </w:r>
+      <w:proofErr w:type="spellStart"/>
+      <w:r>
+        <w:rPr>
+          <w:rFonts w:ascii="Times New Roman" w:eastAsia="Times New Roman" w:hAnsi="Times New Roman" w:cs="Times New Roman"/>
+          <w:color w:val="000000"/>
+          <w:sz w:val="28"/>
+          <w:szCs w:val="28"/>
+        </w:rPr>
+        <w:t>Флэнаган</w:t>
+      </w:r>
+      <w:proofErr w:type="spellEnd"/>
+      <w:r>
+        <w:rPr>
+          <w:rFonts w:ascii="Times New Roman" w:eastAsia="Times New Roman" w:hAnsi="Times New Roman" w:cs="Times New Roman"/>
+          <w:color w:val="000000"/>
+          <w:sz w:val="28"/>
+          <w:szCs w:val="28"/>
+        </w:rPr>
+        <w:t xml:space="preserve"> "JavaScript. Подробное руководство"</w:t>
+      </w:r>
+      <w:r>
+        <w:rPr>
+          <w:rFonts w:ascii="Times New Roman" w:eastAsia="Times New Roman" w:hAnsi="Times New Roman" w:cs="Times New Roman"/>
+          <w:color w:val="000000"/>
+          <w:sz w:val="28"/>
+          <w:szCs w:val="28"/>
+        </w:rPr>
+        <w:br/>
+      </w:r>
+      <w:hyperlink r:id="rId8" w:tgtFrame="_blank" w:history="1">
+        <w:r>
+          <w:rPr>
+            <w:rStyle w:val="a8"/>
+            <w:rFonts w:ascii="Times New Roman" w:eastAsia="Times New Roman" w:hAnsi="Times New Roman" w:cs="Times New Roman"/>
+            <w:sz w:val="28"/>
+            <w:szCs w:val="28"/>
+          </w:rPr>
+          <w:t>https://www.oreilly.com/library/view/javascript-the-definitive/9781491952016/</w:t>
+        </w:r>
+      </w:hyperlink>
+    </w:p>
+    <w:p>
+      <w:pPr>
+        <w:keepNext/>
+        <w:keepLines/>
+        <w:numPr>
+          <w:ilvl w:val="0"/>
+          <w:numId w:val="29"/>
+        </w:numPr>
+        <w:pBdr>
+          <w:top w:val="nil"/>
+          <w:left w:val="nil"/>
+          <w:bottom w:val="nil"/>
+          <w:right w:val="nil"/>
+          <w:between w:val="nil"/>
+        </w:pBdr>
+        <w:spacing w:after="0" w:line="360" w:lineRule="auto"/>
+        <w:rPr>
+          <w:rFonts w:ascii="Times New Roman" w:eastAsia="Times New Roman" w:hAnsi="Times New Roman" w:cs="Times New Roman"/>
+          <w:color w:val="000000"/>
+          <w:sz w:val="28"/>
+          <w:szCs w:val="28"/>
+        </w:rPr>
+      </w:pPr>
+      <w:r>
+        <w:rPr>
+          <w:rFonts w:ascii="Times New Roman" w:eastAsia="Times New Roman" w:hAnsi="Times New Roman" w:cs="Times New Roman"/>
+          <w:color w:val="000000"/>
+          <w:sz w:val="28"/>
+          <w:szCs w:val="28"/>
+        </w:rPr>
+        <w:t xml:space="preserve">Официальная документация по </w:t>
+      </w:r>
+      <w:proofErr w:type="spellStart"/>
+      <w:r>
+        <w:rPr>
+          <w:rFonts w:ascii="Times New Roman" w:eastAsia="Times New Roman" w:hAnsi="Times New Roman" w:cs="Times New Roman"/>
+          <w:color w:val="000000"/>
+          <w:sz w:val="28"/>
+          <w:szCs w:val="28"/>
+        </w:rPr>
+        <w:t>React</w:t>
+      </w:r>
+      <w:proofErr w:type="spellEnd"/>
+      <w:r>
+        <w:rPr>
+          <w:rFonts w:ascii="Times New Roman" w:eastAsia="Times New Roman" w:hAnsi="Times New Roman" w:cs="Times New Roman"/>
+          <w:color w:val="000000"/>
+          <w:sz w:val="28"/>
+          <w:szCs w:val="28"/>
+        </w:rPr>
+        <w:br/>
+      </w:r>
+      <w:hyperlink r:id="rId9" w:tgtFrame="_blank" w:history="1">
+        <w:r>
+          <w:rPr>
+            <w:rStyle w:val="a8"/>
+            <w:rFonts w:ascii="Times New Roman" w:eastAsia="Times New Roman" w:hAnsi="Times New Roman" w:cs="Times New Roman"/>
+            <w:sz w:val="28"/>
+            <w:szCs w:val="28"/>
+          </w:rPr>
+          <w:t>https://react.dev/learn</w:t>
+        </w:r>
+      </w:hyperlink>
+    </w:p>
+    <w:p>
+      <w:pPr>
+        <w:keepNext/>
+        <w:keepLines/>
+        <w:numPr>
+          <w:ilvl w:val="0"/>
+          <w:numId w:val="29"/>
+        </w:numPr>
+        <w:pBdr>
+          <w:top w:val="nil"/>
+          <w:left w:val="nil"/>
+          <w:bottom w:val="nil"/>
+          <w:right w:val="nil"/>
+          <w:between w:val="nil"/>
+        </w:pBdr>
+        <w:spacing w:after="0" w:line="360" w:lineRule="auto"/>
+        <w:rPr>
+          <w:rFonts w:ascii="Times New Roman" w:eastAsia="Times New Roman" w:hAnsi="Times New Roman" w:cs="Times New Roman"/>
+          <w:color w:val="000000"/>
+          <w:sz w:val="28"/>
+          <w:szCs w:val="28"/>
+        </w:rPr>
+      </w:pPr>
+      <w:r>
+        <w:rPr>
+          <w:rFonts w:ascii="Times New Roman" w:eastAsia="Times New Roman" w:hAnsi="Times New Roman" w:cs="Times New Roman"/>
+          <w:color w:val="000000"/>
+          <w:sz w:val="28"/>
+          <w:szCs w:val="28"/>
+        </w:rPr>
+        <w:t>Документация Babylon.js</w:t>
+      </w:r>
+      <w:r>
+        <w:rPr>
+          <w:rFonts w:ascii="Times New Roman" w:eastAsia="Times New Roman" w:hAnsi="Times New Roman" w:cs="Times New Roman"/>
+          <w:color w:val="000000"/>
+          <w:sz w:val="28"/>
+          <w:szCs w:val="28"/>
+        </w:rPr>
+        <w:br/>
+      </w:r>
+      <w:hyperlink r:id="rId10" w:tgtFrame="_blank" w:history="1">
+        <w:r>
+          <w:rPr>
+            <w:rStyle w:val="a8"/>
+            <w:rFonts w:ascii="Times New Roman" w:eastAsia="Times New Roman" w:hAnsi="Times New Roman" w:cs="Times New Roman"/>
+            <w:sz w:val="28"/>
+            <w:szCs w:val="28"/>
+          </w:rPr>
+          <w:t>https://doc.babylonjs.com/</w:t>
+        </w:r>
+      </w:hyperlink>
+    </w:p>
+    <w:p>
+      <w:pPr>
+        <w:keepNext/>
+        <w:keepLines/>
+        <w:numPr>
+          <w:ilvl w:val="0"/>
+          <w:numId w:val="29"/>
+        </w:numPr>
+        <w:pBdr>
+          <w:top w:val="nil"/>
+          <w:left w:val="nil"/>
+          <w:bottom w:val="nil"/>
+          <w:right w:val="nil"/>
+          <w:between w:val="nil"/>
+        </w:pBdr>
+        <w:spacing w:after="0" w:line="360" w:lineRule="auto"/>
+        <w:rPr>
+          <w:rFonts w:ascii="Times New Roman" w:eastAsia="Times New Roman" w:hAnsi="Times New Roman" w:cs="Times New Roman"/>
+          <w:color w:val="000000"/>
+          <w:sz w:val="28"/>
+          <w:szCs w:val="28"/>
+        </w:rPr>
+      </w:pPr>
+      <w:r>
+        <w:rPr>
+          <w:rFonts w:ascii="Times New Roman" w:eastAsia="Times New Roman" w:hAnsi="Times New Roman" w:cs="Times New Roman"/>
+          <w:color w:val="000000"/>
+          <w:sz w:val="28"/>
+          <w:szCs w:val="28"/>
+        </w:rPr>
+        <w:t xml:space="preserve">Руководство по </w:t>
+      </w:r>
+      <w:proofErr w:type="spellStart"/>
+      <w:r>
+        <w:rPr>
+          <w:rFonts w:ascii="Times New Roman" w:eastAsia="Times New Roman" w:hAnsi="Times New Roman" w:cs="Times New Roman"/>
+          <w:color w:val="000000"/>
+          <w:sz w:val="28"/>
+          <w:szCs w:val="28"/>
+        </w:rPr>
+        <w:t>Blender</w:t>
+      </w:r>
+      <w:proofErr w:type="spellEnd"/>
+      <w:r>
+        <w:rPr>
+          <w:rFonts w:ascii="Times New Roman" w:eastAsia="Times New Roman" w:hAnsi="Times New Roman" w:cs="Times New Roman"/>
+          <w:color w:val="000000"/>
+          <w:sz w:val="28"/>
+          <w:szCs w:val="28"/>
+        </w:rPr>
+        <w:t xml:space="preserve"> 3.0</w:t>
+      </w:r>
+      <w:r>
+        <w:rPr>
+          <w:rFonts w:ascii="Times New Roman" w:eastAsia="Times New Roman" w:hAnsi="Times New Roman" w:cs="Times New Roman"/>
+          <w:color w:val="000000"/>
+          <w:sz w:val="28"/>
+          <w:szCs w:val="28"/>
+        </w:rPr>
+        <w:br/>
+      </w:r>
+      <w:hyperlink r:id="rId11" w:tgtFrame="_blank" w:history="1">
+        <w:r>
+          <w:rPr>
+            <w:rStyle w:val="a8"/>
+            <w:rFonts w:ascii="Times New Roman" w:eastAsia="Times New Roman" w:hAnsi="Times New Roman" w:cs="Times New Roman"/>
+            <w:sz w:val="28"/>
+            <w:szCs w:val="28"/>
+          </w:rPr>
+          <w:t>https://docs.blender.org/manual/ru/latest/</w:t>
+        </w:r>
+      </w:hyperlink>
+    </w:p>
+    <w:p>
+      <w:pPr>
+        <w:keepNext/>
+        <w:keepLines/>
+        <w:numPr>
+          <w:ilvl w:val="0"/>
+          <w:numId w:val="29"/>
+        </w:numPr>
+        <w:pBdr>
+          <w:top w:val="nil"/>
+          <w:left w:val="nil"/>
+          <w:bottom w:val="nil"/>
+          <w:right w:val="nil"/>
+          <w:between w:val="nil"/>
+        </w:pBdr>
+        <w:spacing w:after="0" w:line="360" w:lineRule="auto"/>
+        <w:rPr>
+          <w:rFonts w:ascii="Times New Roman" w:eastAsia="Times New Roman" w:hAnsi="Times New Roman" w:cs="Times New Roman"/>
+          <w:color w:val="000000"/>
+          <w:sz w:val="28"/>
+          <w:szCs w:val="28"/>
+          <w:lang w:val="en-US"/>
+        </w:rPr>
+      </w:pPr>
+      <w:r>
+        <w:rPr>
+          <w:rFonts w:ascii="Times New Roman" w:eastAsia="Times New Roman" w:hAnsi="Times New Roman" w:cs="Times New Roman"/>
+          <w:color w:val="000000"/>
+          <w:sz w:val="28"/>
+          <w:szCs w:val="28"/>
+          <w:lang w:val="en-US"/>
+        </w:rPr>
+        <w:t xml:space="preserve">SASS/SCSS </w:t>
+      </w:r>
+      <w:r>
+        <w:rPr>
+          <w:rFonts w:ascii="Times New Roman" w:eastAsia="Times New Roman" w:hAnsi="Times New Roman" w:cs="Times New Roman"/>
+          <w:color w:val="000000"/>
+          <w:sz w:val="28"/>
+          <w:szCs w:val="28"/>
+        </w:rPr>
+        <w:t>документация</w:t>
+      </w:r>
+      <w:r>
+        <w:rPr>
+          <w:rFonts w:ascii="Times New Roman" w:eastAsia="Times New Roman" w:hAnsi="Times New Roman" w:cs="Times New Roman"/>
+          <w:color w:val="000000"/>
+          <w:sz w:val="28"/>
+          <w:szCs w:val="28"/>
+          <w:lang w:val="en-US"/>
+        </w:rPr>
+        <w:br/>
+      </w:r>
+      <w:hyperlink r:id="rId12" w:tgtFrame="_blank" w:history="1">
+        <w:r>
+          <w:rPr>
+            <w:rStyle w:val="a8"/>
+            <w:rFonts w:ascii="Times New Roman" w:eastAsia="Times New Roman" w:hAnsi="Times New Roman" w:cs="Times New Roman"/>
+            <w:sz w:val="28"/>
+            <w:szCs w:val="28"/>
+            <w:lang w:val="en-US"/>
+          </w:rPr>
+          <w:t>https://sass-lang.com/documentation</w:t>
+        </w:r>
+      </w:hyperlink>
+    </w:p>
+    <w:p>
+      <w:pPr>
+        <w:keepNext/>
+        <w:keepLines/>
+        <w:numPr>
+          <w:ilvl w:val="0"/>
+          <w:numId w:val="29"/>
+        </w:numPr>
+        <w:pBdr>
+          <w:top w:val="nil"/>
+          <w:left w:val="nil"/>
+          <w:bottom w:val="nil"/>
+          <w:right w:val="nil"/>
+          <w:between w:val="nil"/>
+        </w:pBdr>
+        <w:spacing w:after="0" w:line="360" w:lineRule="auto"/>
+        <w:rPr>
+          <w:rFonts w:ascii="Times New Roman" w:eastAsia="Times New Roman" w:hAnsi="Times New Roman" w:cs="Times New Roman"/>
+          <w:color w:val="000000"/>
+          <w:sz w:val="28"/>
+          <w:szCs w:val="28"/>
+        </w:rPr>
+      </w:pPr>
+      <w:r>
+        <w:rPr>
+          <w:rFonts w:ascii="Times New Roman" w:eastAsia="Times New Roman" w:hAnsi="Times New Roman" w:cs="Times New Roman"/>
+          <w:color w:val="000000"/>
+          <w:sz w:val="28"/>
+          <w:szCs w:val="28"/>
+        </w:rPr>
+        <w:t>Vite.js официальная документация</w:t>
+      </w:r>
+      <w:r>
+        <w:rPr>
+          <w:rFonts w:ascii="Times New Roman" w:eastAsia="Times New Roman" w:hAnsi="Times New Roman" w:cs="Times New Roman"/>
+          <w:color w:val="000000"/>
+          <w:sz w:val="28"/>
+          <w:szCs w:val="28"/>
+        </w:rPr>
+        <w:br/>
+      </w:r>
+      <w:hyperlink r:id="rId13" w:tgtFrame="_blank" w:history="1">
+        <w:r>
+          <w:rPr>
+            <w:rStyle w:val="a8"/>
+            <w:rFonts w:ascii="Times New Roman" w:eastAsia="Times New Roman" w:hAnsi="Times New Roman" w:cs="Times New Roman"/>
+            <w:sz w:val="28"/>
+            <w:szCs w:val="28"/>
+          </w:rPr>
+          <w:t>https://vitejs.dev/guide/</w:t>
+        </w:r>
+      </w:hyperlink>
+    </w:p>
+    <w:p>
+      <w:pPr>
+        <w:keepNext/>
+        <w:keepLines/>
+        <w:numPr>
+          <w:ilvl w:val="0"/>
+          <w:numId w:val="29"/>
+        </w:numPr>
+        <w:pBdr>
+          <w:top w:val="nil"/>
+          <w:left w:val="nil"/>
+          <w:bottom w:val="nil"/>
+          <w:right w:val="nil"/>
+          <w:between w:val="nil"/>
+        </w:pBdr>
+        <w:spacing w:after="0" w:line="360" w:lineRule="auto"/>
+        <w:rPr>
+          <w:rFonts w:ascii="Times New Roman" w:eastAsia="Times New Roman" w:hAnsi="Times New Roman" w:cs="Times New Roman"/>
+          <w:color w:val="000000"/>
+          <w:sz w:val="28"/>
+          <w:szCs w:val="28"/>
+          <w:lang w:val="en-US"/>
+        </w:rPr>
+      </w:pPr>
+      <w:r>
+        <w:rPr>
+          <w:rFonts w:ascii="Times New Roman" w:eastAsia="Times New Roman" w:hAnsi="Times New Roman" w:cs="Times New Roman"/>
+          <w:color w:val="000000"/>
+          <w:sz w:val="28"/>
+          <w:szCs w:val="28"/>
+          <w:lang w:val="en-US"/>
+        </w:rPr>
+        <w:t>WebGL 2.0 Specification</w:t>
+      </w:r>
+      <w:r>
+        <w:rPr>
+          <w:rFonts w:ascii="Times New Roman" w:eastAsia="Times New Roman" w:hAnsi="Times New Roman" w:cs="Times New Roman"/>
+          <w:color w:val="000000"/>
+          <w:sz w:val="28"/>
+          <w:szCs w:val="28"/>
+          <w:lang w:val="en-US"/>
+        </w:rPr>
+        <w:br/>
+      </w:r>
+      <w:hyperlink r:id="rId14" w:tgtFrame="_blank" w:history="1">
+        <w:r>
+          <w:rPr>
+            <w:rStyle w:val="a8"/>
+            <w:rFonts w:ascii="Times New Roman" w:eastAsia="Times New Roman" w:hAnsi="Times New Roman" w:cs="Times New Roman"/>
+            <w:sz w:val="28"/>
+            <w:szCs w:val="28"/>
+            <w:lang w:val="en-US"/>
+          </w:rPr>
+          <w:t>https://www.khronos.org/registry/webgl/specs/latest/2.0/</w:t>
+        </w:r>
+      </w:hyperlink>
+    </w:p>
+    <w:p>
+      <w:pPr>
+        <w:keepNext/>
+        <w:keepLines/>
+        <w:numPr>
+          <w:ilvl w:val="0"/>
+          <w:numId w:val="29"/>
+        </w:numPr>
+        <w:pBdr>
+          <w:top w:val="nil"/>
+          <w:left w:val="nil"/>
+          <w:bottom w:val="nil"/>
+          <w:right w:val="nil"/>
+          <w:between w:val="nil"/>
+        </w:pBdr>
+        <w:spacing w:after="0" w:line="360" w:lineRule="auto"/>
+        <w:rPr>
+          <w:rFonts w:ascii="Times New Roman" w:eastAsia="Times New Roman" w:hAnsi="Times New Roman" w:cs="Times New Roman"/>
+          <w:color w:val="000000"/>
+          <w:sz w:val="28"/>
+          <w:szCs w:val="28"/>
+          <w:lang w:val="en-US"/>
+        </w:rPr>
+      </w:pPr>
+      <w:r>
+        <w:rPr>
+          <w:rFonts w:ascii="Times New Roman" w:eastAsia="Times New Roman" w:hAnsi="Times New Roman" w:cs="Times New Roman"/>
+          <w:color w:val="000000"/>
+          <w:sz w:val="28"/>
+          <w:szCs w:val="28"/>
+          <w:lang w:val="en-US"/>
+        </w:rPr>
+        <w:t>HTML Living Standard</w:t>
+      </w:r>
+      <w:r>
+        <w:rPr>
+          <w:rFonts w:ascii="Times New Roman" w:eastAsia="Times New Roman" w:hAnsi="Times New Roman" w:cs="Times New Roman"/>
+          <w:color w:val="000000"/>
+          <w:sz w:val="28"/>
+          <w:szCs w:val="28"/>
+          <w:lang w:val="en-US"/>
+        </w:rPr>
+        <w:br/>
+      </w:r>
+      <w:hyperlink r:id="rId15" w:tgtFrame="_blank" w:history="1">
+        <w:r>
+          <w:rPr>
+            <w:rStyle w:val="a8"/>
+            <w:rFonts w:ascii="Times New Roman" w:eastAsia="Times New Roman" w:hAnsi="Times New Roman" w:cs="Times New Roman"/>
+            <w:sz w:val="28"/>
+            <w:szCs w:val="28"/>
+            <w:lang w:val="en-US"/>
+          </w:rPr>
+          <w:t>https://html.spec.whatwg.org/multipage/</w:t>
+        </w:r>
+      </w:hyperlink>
+    </w:p>
+    <w:p>
+      <w:pPr>
+        <w:keepNext/>
+        <w:keepLines/>
+        <w:numPr>
+          <w:ilvl w:val="0"/>
+          <w:numId w:val="29"/>
+        </w:numPr>
+        <w:pBdr>
+          <w:top w:val="nil"/>
+          <w:left w:val="nil"/>
+          <w:bottom w:val="nil"/>
+          <w:right w:val="nil"/>
+          <w:between w:val="nil"/>
+        </w:pBdr>
+        <w:spacing w:after="0" w:line="360" w:lineRule="auto"/>
+        <w:rPr>
+          <w:rFonts w:ascii="Times New Roman" w:eastAsia="Times New Roman" w:hAnsi="Times New Roman" w:cs="Times New Roman"/>
+          <w:color w:val="000000"/>
+          <w:sz w:val="28"/>
+          <w:szCs w:val="28"/>
+          <w:lang w:val="en-US"/>
+        </w:rPr>
+      </w:pPr>
+      <w:r>
+        <w:rPr>
+          <w:rFonts w:ascii="Times New Roman" w:eastAsia="Times New Roman" w:hAnsi="Times New Roman" w:cs="Times New Roman"/>
+          <w:color w:val="000000"/>
+          <w:sz w:val="28"/>
+          <w:szCs w:val="28"/>
+          <w:lang w:val="en-US"/>
+        </w:rPr>
+        <w:t>CSS Specifications</w:t>
+      </w:r>
+      <w:r>
+        <w:rPr>
+          <w:rFonts w:ascii="Times New Roman" w:eastAsia="Times New Roman" w:hAnsi="Times New Roman" w:cs="Times New Roman"/>
+          <w:color w:val="000000"/>
+          <w:sz w:val="28"/>
+          <w:szCs w:val="28"/>
+          <w:lang w:val="en-US"/>
+        </w:rPr>
+        <w:br/>
+      </w:r>
+      <w:hyperlink r:id="rId16" w:tgtFrame="_blank" w:history="1">
+        <w:r>
+          <w:rPr>
+            <w:rStyle w:val="a8"/>
+            <w:rFonts w:ascii="Times New Roman" w:eastAsia="Times New Roman" w:hAnsi="Times New Roman" w:cs="Times New Roman"/>
+            <w:sz w:val="28"/>
+            <w:szCs w:val="28"/>
+            <w:lang w:val="en-US"/>
+          </w:rPr>
+          <w:t>https://www.w3.org/Style/CSS/</w:t>
+        </w:r>
+      </w:hyperlink>
+    </w:p>
+    <w:p>
+      <w:pPr>
+        <w:keepNext/>
+        <w:keepLines/>
+        <w:numPr>
+          <w:ilvl w:val="0"/>
+          <w:numId w:val="29"/>
+        </w:numPr>
+        <w:pBdr>
+          <w:top w:val="nil"/>
+          <w:left w:val="nil"/>
+          <w:bottom w:val="nil"/>
+          <w:right w:val="nil"/>
+          <w:between w:val="nil"/>
+        </w:pBdr>
+        <w:spacing w:after="0" w:line="360" w:lineRule="auto"/>
+        <w:rPr>
+          <w:rFonts w:ascii="Times New Roman" w:eastAsia="Times New Roman" w:hAnsi="Times New Roman" w:cs="Times New Roman"/>
+          <w:color w:val="000000"/>
+          <w:sz w:val="28"/>
+          <w:szCs w:val="28"/>
+          <w:lang w:val="en-US"/>
+        </w:rPr>
+      </w:pPr>
+      <w:r>
+        <w:rPr>
+          <w:rFonts w:ascii="Times New Roman" w:eastAsia="Times New Roman" w:hAnsi="Times New Roman" w:cs="Times New Roman"/>
+          <w:color w:val="000000"/>
+          <w:sz w:val="28"/>
+          <w:szCs w:val="28"/>
+          <w:lang w:val="en-US"/>
+        </w:rPr>
+        <w:t>MDN Web Docs (JavaScript, Web APIs)</w:t>
+      </w:r>
+      <w:r>
+        <w:rPr>
+          <w:rFonts w:ascii="Times New Roman" w:eastAsia="Times New Roman" w:hAnsi="Times New Roman" w:cs="Times New Roman"/>
+          <w:color w:val="000000"/>
+          <w:sz w:val="28"/>
+          <w:szCs w:val="28"/>
+          <w:lang w:val="en-US"/>
+        </w:rPr>
+        <w:br/>
+      </w:r>
+      <w:hyperlink r:id="rId17" w:tgtFrame="_blank" w:history="1">
+        <w:r>
+          <w:rPr>
+            <w:rStyle w:val="a8"/>
+            <w:rFonts w:ascii="Times New Roman" w:eastAsia="Times New Roman" w:hAnsi="Times New Roman" w:cs="Times New Roman"/>
+            <w:sz w:val="28"/>
+            <w:szCs w:val="28"/>
+            <w:lang w:val="en-US"/>
+          </w:rPr>
+          <w:t>https://developer.mozilla.org/ru/</w:t>
+        </w:r>
+      </w:hyperlink>
+    </w:p>
+    <w:p>
+      <w:pPr>
+        <w:keepNext/>
+        <w:keepLines/>
+        <w:numPr>
+          <w:ilvl w:val="0"/>
+          <w:numId w:val="29"/>
+        </w:numPr>
+        <w:pBdr>
+          <w:top w:val="nil"/>
+          <w:left w:val="nil"/>
+          <w:bottom w:val="nil"/>
+          <w:right w:val="nil"/>
+          <w:between w:val="nil"/>
+        </w:pBdr>
+        <w:spacing w:after="0" w:line="360" w:lineRule="auto"/>
+        <w:rPr>
+          <w:rFonts w:ascii="Times New Roman" w:eastAsia="Times New Roman" w:hAnsi="Times New Roman" w:cs="Times New Roman"/>
+          <w:color w:val="000000"/>
+          <w:sz w:val="28"/>
+          <w:szCs w:val="28"/>
+          <w:lang w:val="en-US"/>
+        </w:rPr>
+      </w:pPr>
+      <w:r>
+        <w:rPr>
+          <w:rFonts w:ascii="Times New Roman" w:eastAsia="Times New Roman" w:hAnsi="Times New Roman" w:cs="Times New Roman"/>
+          <w:color w:val="000000"/>
+          <w:sz w:val="28"/>
+          <w:szCs w:val="28"/>
+          <w:lang w:val="en-US"/>
+        </w:rPr>
+        <w:t>Game Development Patterns</w:t>
+      </w:r>
+      <w:r>
+        <w:rPr>
+          <w:rFonts w:ascii="Times New Roman" w:eastAsia="Times New Roman" w:hAnsi="Times New Roman" w:cs="Times New Roman"/>
+          <w:color w:val="000000"/>
+          <w:sz w:val="28"/>
+          <w:szCs w:val="28"/>
+          <w:lang w:val="en-US"/>
+        </w:rPr>
+        <w:br/>
+      </w:r>
+      <w:hyperlink r:id="rId18" w:tgtFrame="_blank" w:history="1">
+        <w:r>
+          <w:rPr>
+            <w:rStyle w:val="a8"/>
+            <w:rFonts w:ascii="Times New Roman" w:eastAsia="Times New Roman" w:hAnsi="Times New Roman" w:cs="Times New Roman"/>
+            <w:sz w:val="28"/>
+            <w:szCs w:val="28"/>
+            <w:lang w:val="en-US"/>
+          </w:rPr>
+          <w:t>https://gameprogrammingpatterns.com/</w:t>
+        </w:r>
+      </w:hyperlink>
+    </w:p>
+    <w:p>
+      <w:pPr>
+        <w:keepNext/>
+        <w:keepLines/>
+        <w:numPr>
+          <w:ilvl w:val="0"/>
+          <w:numId w:val="29"/>
+        </w:numPr>
+        <w:pBdr>
+          <w:top w:val="nil"/>
+          <w:left w:val="nil"/>
+          <w:bottom w:val="nil"/>
+          <w:right w:val="nil"/>
+          <w:between w:val="nil"/>
+        </w:pBdr>
+        <w:spacing w:after="0" w:line="360" w:lineRule="auto"/>
+        <w:rPr>
+          <w:rFonts w:ascii="Times New Roman" w:eastAsia="Times New Roman" w:hAnsi="Times New Roman" w:cs="Times New Roman"/>
+          <w:color w:val="000000"/>
+          <w:sz w:val="28"/>
+          <w:szCs w:val="28"/>
+        </w:rPr>
+      </w:pPr>
+      <w:r>
+        <w:rPr>
+          <w:rFonts w:ascii="Times New Roman" w:eastAsia="Times New Roman" w:hAnsi="Times New Roman" w:cs="Times New Roman"/>
+          <w:color w:val="000000"/>
+          <w:sz w:val="28"/>
+          <w:szCs w:val="28"/>
+        </w:rPr>
+        <w:t>Оптимизация производительности веб-приложений</w:t>
+      </w:r>
+      <w:r>
+        <w:rPr>
+          <w:rFonts w:ascii="Times New Roman" w:eastAsia="Times New Roman" w:hAnsi="Times New Roman" w:cs="Times New Roman"/>
+          <w:color w:val="000000"/>
+          <w:sz w:val="28"/>
+          <w:szCs w:val="28"/>
+        </w:rPr>
+        <w:br/>
+      </w:r>
+      <w:hyperlink r:id="rId19" w:tgtFrame="_blank" w:history="1">
+        <w:r>
+          <w:rPr>
+            <w:rStyle w:val="a8"/>
+            <w:rFonts w:ascii="Times New Roman" w:eastAsia="Times New Roman" w:hAnsi="Times New Roman" w:cs="Times New Roman"/>
+            <w:sz w:val="28"/>
+            <w:szCs w:val="28"/>
+          </w:rPr>
+          <w:t>https://web.dev/learn/</w:t>
+        </w:r>
+      </w:hyperlink>
+    </w:p>
+    <w:p>
+      <w:pPr>
+        <w:keepNext/>
+        <w:keepLines/>
+        <w:numPr>
+          <w:ilvl w:val="0"/>
+          <w:numId w:val="29"/>
+        </w:numPr>
+        <w:pBdr>
+          <w:top w:val="nil"/>
+          <w:left w:val="nil"/>
+          <w:bottom w:val="nil"/>
+          <w:right w:val="nil"/>
+          <w:between w:val="nil"/>
+        </w:pBdr>
+        <w:spacing w:after="0" w:line="360" w:lineRule="auto"/>
+        <w:rPr>
+          <w:rFonts w:ascii="Times New Roman" w:eastAsia="Times New Roman" w:hAnsi="Times New Roman" w:cs="Times New Roman"/>
+          <w:color w:val="000000"/>
+          <w:sz w:val="28"/>
+          <w:szCs w:val="28"/>
+          <w:lang w:val="en-US"/>
+        </w:rPr>
+      </w:pPr>
+      <w:r>
+        <w:rPr>
+          <w:rFonts w:ascii="Times New Roman" w:eastAsia="Times New Roman" w:hAnsi="Times New Roman" w:cs="Times New Roman"/>
+          <w:color w:val="000000"/>
+          <w:sz w:val="28"/>
+          <w:szCs w:val="28"/>
+          <w:lang w:val="en-US"/>
+        </w:rPr>
+        <w:t xml:space="preserve">Three.js </w:t>
+      </w:r>
+      <w:r>
+        <w:rPr>
+          <w:rFonts w:ascii="Times New Roman" w:eastAsia="Times New Roman" w:hAnsi="Times New Roman" w:cs="Times New Roman"/>
+          <w:color w:val="000000"/>
+          <w:sz w:val="28"/>
+          <w:szCs w:val="28"/>
+        </w:rPr>
+        <w:t>и</w:t>
+      </w:r>
+      <w:r>
+        <w:rPr>
+          <w:rFonts w:ascii="Times New Roman" w:eastAsia="Times New Roman" w:hAnsi="Times New Roman" w:cs="Times New Roman"/>
+          <w:color w:val="000000"/>
+          <w:sz w:val="28"/>
+          <w:szCs w:val="28"/>
+          <w:lang w:val="en-US"/>
+        </w:rPr>
+        <w:t xml:space="preserve"> Babylon.js </w:t>
+      </w:r>
+      <w:r>
+        <w:rPr>
+          <w:rFonts w:ascii="Times New Roman" w:eastAsia="Times New Roman" w:hAnsi="Times New Roman" w:cs="Times New Roman"/>
+          <w:color w:val="000000"/>
+          <w:sz w:val="28"/>
+          <w:szCs w:val="28"/>
+        </w:rPr>
+        <w:t>сравнение</w:t>
+      </w:r>
+      <w:r>
+        <w:rPr>
+          <w:rFonts w:ascii="Times New Roman" w:eastAsia="Times New Roman" w:hAnsi="Times New Roman" w:cs="Times New Roman"/>
+          <w:color w:val="000000"/>
+          <w:sz w:val="28"/>
+          <w:szCs w:val="28"/>
+          <w:lang w:val="en-US"/>
+        </w:rPr>
+        <w:br/>
+      </w:r>
+      <w:hyperlink r:id="rId20" w:tgtFrame="_blank" w:history="1">
+        <w:r>
+          <w:rPr>
+            <w:rStyle w:val="a8"/>
+            <w:rFonts w:ascii="Times New Roman" w:eastAsia="Times New Roman" w:hAnsi="Times New Roman" w:cs="Times New Roman"/>
+            <w:sz w:val="28"/>
+            <w:szCs w:val="28"/>
+            <w:lang w:val="en-US"/>
+          </w:rPr>
+          <w:t>https://medium.com/@babylonjs/comparing-three-js-and-babylon-js-features-81a5b13b3d01</w:t>
+        </w:r>
+      </w:hyperlink>
+    </w:p>
+    <w:p>
+      <w:pPr>
+        <w:keepNext/>
+        <w:keepLines/>
+        <w:numPr>
+          <w:ilvl w:val="0"/>
+          <w:numId w:val="29"/>
+        </w:numPr>
+        <w:pBdr>
+          <w:top w:val="nil"/>
+          <w:left w:val="nil"/>
+          <w:bottom w:val="nil"/>
+          <w:right w:val="nil"/>
+          <w:between w:val="nil"/>
+        </w:pBdr>
+        <w:spacing w:after="0" w:line="360" w:lineRule="auto"/>
+        <w:rPr>
+          <w:rFonts w:ascii="Times New Roman" w:eastAsia="Times New Roman" w:hAnsi="Times New Roman" w:cs="Times New Roman"/>
+          <w:color w:val="000000"/>
+          <w:sz w:val="28"/>
+          <w:szCs w:val="28"/>
+        </w:rPr>
+      </w:pPr>
+      <w:r>
+        <w:rPr>
+          <w:rFonts w:ascii="Times New Roman" w:eastAsia="Times New Roman" w:hAnsi="Times New Roman" w:cs="Times New Roman"/>
+          <w:color w:val="000000"/>
+          <w:sz w:val="28"/>
+          <w:szCs w:val="28"/>
+        </w:rPr>
+        <w:lastRenderedPageBreak/>
+        <w:t xml:space="preserve">Официальный блог </w:t>
+      </w:r>
+      <w:proofErr w:type="spellStart"/>
+      <w:r>
+        <w:rPr>
+          <w:rFonts w:ascii="Times New Roman" w:eastAsia="Times New Roman" w:hAnsi="Times New Roman" w:cs="Times New Roman"/>
+          <w:color w:val="000000"/>
+          <w:sz w:val="28"/>
+          <w:szCs w:val="28"/>
+        </w:rPr>
+        <w:t>Vite</w:t>
+      </w:r>
+      <w:proofErr w:type="spellEnd"/>
+      <w:r>
+        <w:rPr>
+          <w:rFonts w:ascii="Times New Roman" w:eastAsia="Times New Roman" w:hAnsi="Times New Roman" w:cs="Times New Roman"/>
+          <w:color w:val="000000"/>
+          <w:sz w:val="28"/>
+          <w:szCs w:val="28"/>
+        </w:rPr>
+        <w:br/>
+      </w:r>
+      <w:hyperlink r:id="rId21" w:tgtFrame="_blank" w:history="1">
+        <w:r>
+          <w:rPr>
+            <w:rStyle w:val="a8"/>
+            <w:rFonts w:ascii="Times New Roman" w:eastAsia="Times New Roman" w:hAnsi="Times New Roman" w:cs="Times New Roman"/>
+            <w:sz w:val="28"/>
+            <w:szCs w:val="28"/>
+            <w:lang w:val="en-US"/>
+          </w:rPr>
+          <w:t>https</w:t>
+        </w:r>
+        <w:r>
+          <w:rPr>
+            <w:rStyle w:val="a8"/>
+            <w:rFonts w:ascii="Times New Roman" w:eastAsia="Times New Roman" w:hAnsi="Times New Roman" w:cs="Times New Roman"/>
+            <w:sz w:val="28"/>
+            <w:szCs w:val="28"/>
+          </w:rPr>
+          <w:t>://</w:t>
+        </w:r>
+        <w:proofErr w:type="spellStart"/>
+        <w:r>
+          <w:rPr>
+            <w:rStyle w:val="a8"/>
+            <w:rFonts w:ascii="Times New Roman" w:eastAsia="Times New Roman" w:hAnsi="Times New Roman" w:cs="Times New Roman"/>
+            <w:sz w:val="28"/>
+            <w:szCs w:val="28"/>
+            <w:lang w:val="en-US"/>
+          </w:rPr>
+          <w:t>vitejs</w:t>
+        </w:r>
+        <w:proofErr w:type="spellEnd"/>
+        <w:r>
+          <w:rPr>
+            <w:rStyle w:val="a8"/>
+            <w:rFonts w:ascii="Times New Roman" w:eastAsia="Times New Roman" w:hAnsi="Times New Roman" w:cs="Times New Roman"/>
+            <w:sz w:val="28"/>
+            <w:szCs w:val="28"/>
+          </w:rPr>
+          <w:t>.</w:t>
+        </w:r>
+        <w:r>
+          <w:rPr>
+            <w:rStyle w:val="a8"/>
+            <w:rFonts w:ascii="Times New Roman" w:eastAsia="Times New Roman" w:hAnsi="Times New Roman" w:cs="Times New Roman"/>
+            <w:sz w:val="28"/>
+            <w:szCs w:val="28"/>
+            <w:lang w:val="en-US"/>
+          </w:rPr>
+          <w:t>dev</w:t>
+        </w:r>
+        <w:r>
+          <w:rPr>
+            <w:rStyle w:val="a8"/>
+            <w:rFonts w:ascii="Times New Roman" w:eastAsia="Times New Roman" w:hAnsi="Times New Roman" w:cs="Times New Roman"/>
+            <w:sz w:val="28"/>
+            <w:szCs w:val="28"/>
+          </w:rPr>
+          <w:t>/</w:t>
+        </w:r>
+        <w:r>
+          <w:rPr>
+            <w:rStyle w:val="a8"/>
+            <w:rFonts w:ascii="Times New Roman" w:eastAsia="Times New Roman" w:hAnsi="Times New Roman" w:cs="Times New Roman"/>
+            <w:sz w:val="28"/>
+            <w:szCs w:val="28"/>
+            <w:lang w:val="en-US"/>
+          </w:rPr>
+          <w:t>blog</w:t>
+        </w:r>
+        <w:r>
+          <w:rPr>
+            <w:rStyle w:val="a8"/>
+            <w:rFonts w:ascii="Times New Roman" w:eastAsia="Times New Roman" w:hAnsi="Times New Roman" w:cs="Times New Roman"/>
+            <w:sz w:val="28"/>
+            <w:szCs w:val="28"/>
+          </w:rPr>
+          <w:t>/</w:t>
+        </w:r>
+      </w:hyperlink>
+    </w:p>
+    <w:p>
+      <w:pPr>
+        <w:keepNext/>
+        <w:keepLines/>
+        <w:numPr>
+          <w:ilvl w:val="0"/>
+          <w:numId w:val="29"/>
+        </w:numPr>
+        <w:pBdr>
+          <w:top w:val="nil"/>
+          <w:left w:val="nil"/>
+          <w:bottom w:val="nil"/>
+          <w:right w:val="nil"/>
+          <w:between w:val="nil"/>
+        </w:pBdr>
+        <w:spacing w:after="0" w:line="360" w:lineRule="auto"/>
+        <w:rPr>
+          <w:rFonts w:ascii="Times New Roman" w:eastAsia="Times New Roman" w:hAnsi="Times New Roman" w:cs="Times New Roman"/>
+          <w:color w:val="000000"/>
+          <w:sz w:val="28"/>
+          <w:szCs w:val="28"/>
+        </w:rPr>
+      </w:pPr>
+      <w:r>
+        <w:rPr>
+          <w:rFonts w:ascii="Times New Roman" w:eastAsia="Times New Roman" w:hAnsi="Times New Roman" w:cs="Times New Roman"/>
+          <w:color w:val="000000"/>
+          <w:sz w:val="28"/>
+          <w:szCs w:val="28"/>
+        </w:rPr>
+        <w:t>Руководство по адаптивному дизайну</w:t>
+      </w:r>
+      <w:r>
+        <w:rPr>
+          <w:rFonts w:ascii="Times New Roman" w:eastAsia="Times New Roman" w:hAnsi="Times New Roman" w:cs="Times New Roman"/>
+          <w:color w:val="000000"/>
+          <w:sz w:val="28"/>
+          <w:szCs w:val="28"/>
+        </w:rPr>
+        <w:br/>
+      </w:r>
+      <w:hyperlink r:id="rId22" w:tgtFrame="_blank" w:history="1">
+        <w:r>
+          <w:rPr>
+            <w:rStyle w:val="a8"/>
+            <w:rFonts w:ascii="Times New Roman" w:eastAsia="Times New Roman" w:hAnsi="Times New Roman" w:cs="Times New Roman"/>
+            <w:sz w:val="28"/>
+            <w:szCs w:val="28"/>
+          </w:rPr>
+          <w:t>https://www.smashingmagazine.com/guides/responsive-web-design/</w:t>
+        </w:r>
+      </w:hyperlink>
+    </w:p>
+    <w:p>
+      <w:pPr>
+        <w:keepNext/>
+        <w:keepLines/>
+        <w:pBdr>
+          <w:top w:val="nil"/>
+          <w:left w:val="nil"/>
+          <w:bottom w:val="nil"/>
+          <w:right w:val="nil"/>
+          <w:between w:val="nil"/>
+        </w:pBdr>
+        <w:spacing w:after="0" w:line="360" w:lineRule="auto"/>
+        <w:rPr>
+          <w:rFonts w:ascii="Times New Roman" w:eastAsia="Times New Roman" w:hAnsi="Times New Roman" w:cs="Times New Roman"/>
+          <w:color w:val="000000"/>
+          <w:sz w:val="28"/>
+          <w:szCs w:val="28"/>
+        </w:rPr>
+      </w:pPr>
+    </w:p>
     <w:sectPr>
-      <w:footerReference w:type="default" r:id="rId7"/>
+      <w:footerReference w:type="default" r:id="rId23"/>
       <w:pgSz w:w="11906" w:h="16838"/>
-      <w:pgMar w:top="1134" w:right="850" w:bottom="1134" w:left="1134" w:header="708" w:footer="708" w:gutter="0"/>
+      <w:pgMar w:top="1134" w:right="850" w:bottom="1134" w:left="1701" w:header="708" w:footer="708" w:gutter="0"/>
       <w:pgNumType w:start="1"/>
       <w:cols w:space="720"/>
       <w:titlePg/>
+      <w:docGrid w:linePitch="299"/>
     </w:sectPr>
   </w:body>
 </w:document>
 </file>
 
 <file path=word/endnotes.xml><?xml version="1.0" encoding="utf-8"?>
-<w:endnotes xmlns:wpc="http://schemas.microsoft.com/office/word/2010/wordprocessingCanvas" xmlns:mc="http://schemas.openxmlformats.org/markup-compatibility/2006" xmlns:o="urn:schemas-microsoft-com:office:office" xmlns:r="http://schemas.openxmlformats.org/officeDocument/2006/relationships" xmlns:m="http://schemas.openxmlformats.org/officeDocument/2006/math" xmlns:v="urn:schemas-microsoft-com:vml" xmlns:wp14="http://schemas.microsoft.com/office/word/2010/wordprocessingDrawing" xmlns:wp="http://schemas.openxmlformats.org/drawingml/2006/wordprocessingDrawing" xmlns:w10="urn:schemas-microsoft-com:office:word" xmlns:w="http://schemas.openxmlformats.org/wordprocessingml/2006/main" xmlns:w14="http://schemas.microsoft.com/office/word/2010/wordml" xmlns:w15="http://schemas.microsoft.com/office/word/2012/wordml" xmlns:wpg="http://schemas.microsoft.com/office/word/2010/wordprocessingGroup" xmlns:wpi="http://schemas.microsoft.com/office/word/2010/wordprocessingInk" xmlns:wne="http://schemas.microsoft.com/office/word/2006/wordml" xmlns:wps="http://schemas.microsoft.com/office/word/2010/wordprocessingShape" mc:Ignorable="w14 w15 wp14">
+<w:endnotes xmlns:wpc="http://schemas.microsoft.com/office/word/2010/wordprocessingCanvas" xmlns:cx="http://schemas.microsoft.com/office/drawing/2014/chartex" xmlns:cx1="http://schemas.microsoft.com/office/drawing/2015/9/8/chartex" xmlns:cx2="http://schemas.microsoft.com/office/drawing/2015/10/21/chartex" xmlns:cx3="http://schemas.microsoft.com/office/drawing/2016/5/9/chartex" xmlns:cx4="http://schemas.microsoft.com/office/drawing/2016/5/10/chartex" xmlns:cx5="http://schemas.microsoft.com/office/drawing/2016/5/11/chartex" xmlns:cx6="http://schemas.microsoft.com/office/drawing/2016/5/12/chartex" xmlns:cx7="http://schemas.microsoft.com/office/drawing/2016/5/13/chartex" xmlns:cx8="http://schemas.microsoft.com/office/drawing/2016/5/14/chartex" xmlns:mc="http://schemas.openxmlformats.org/markup-compatibility/2006" xmlns:aink="http://schemas.microsoft.com/office/drawing/2016/ink" xmlns:am3d="http://schemas.microsoft.com/office/drawing/2017/model3d" xmlns:o="urn:schemas-microsoft-com:office:office" xmlns:r="http://schemas.openxmlformats.org/officeDocument/2006/relationships" xmlns:m="http://schemas.openxmlformats.org/officeDocument/2006/math" xmlns:v="urn:schemas-microsoft-com:vml" xmlns:wp14="http://schemas.microsoft.com/office/word/2010/wordprocessingDrawing" xmlns:wp="http://schemas.openxmlformats.org/drawingml/2006/wordprocessingDrawing" xmlns:w10="urn:schemas-microsoft-com:office:word" xmlns:w="http://schemas.openxmlformats.org/wordprocessingml/2006/main" xmlns:w14="http://schemas.microsoft.com/office/word/2010/wordml" xmlns:w15="http://schemas.microsoft.com/office/word/2012/wordml" xmlns:w16cex="http://schemas.microsoft.com/office/word/2018/wordml/cex" xmlns:w16cid="http://schemas.microsoft.com/office/word/2016/wordml/cid" xmlns:w16="http://schemas.microsoft.com/office/word/2018/wordml" xmlns:w16sdtdh="http://schemas.microsoft.com/office/word/2020/wordml/sdtdatahash" xmlns:w16se="http://schemas.microsoft.com/office/word/2015/wordml/symex" xmlns:wpg="http://schemas.microsoft.com/office/word/2010/wordprocessingGroup" xmlns:wpi="http://schemas.microsoft.com/office/word/2010/wordprocessingInk" xmlns:wne="http://schemas.microsoft.com/office/word/2006/wordml" xmlns:wps="http://schemas.microsoft.com/office/word/2010/wordprocessingShape" mc:Ignorable="w14 w15 w16se w16cid w16 w16cex w16sdtdh wp14">
   <w:endnote w:type="separator" w:id="-1">
     <w:p>
       <w:pPr>
@@ -1417,7 +5268,7 @@
 </file>
 
 <file path=word/footer1.xml><?xml version="1.0" encoding="utf-8"?>
-<w:ftr xmlns:wpc="http://schemas.microsoft.com/office/word/2010/wordprocessingCanvas" xmlns:mc="http://schemas.openxmlformats.org/markup-compatibility/2006" xmlns:o="urn:schemas-microsoft-com:office:office" xmlns:r="http://schemas.openxmlformats.org/officeDocument/2006/relationships" xmlns:m="http://schemas.openxmlformats.org/officeDocument/2006/math" xmlns:v="urn:schemas-microsoft-com:vml" xmlns:wp14="http://schemas.microsoft.com/office/word/2010/wordprocessingDrawing" xmlns:wp="http://schemas.openxmlformats.org/drawingml/2006/wordprocessingDrawing" xmlns:w10="urn:schemas-microsoft-com:office:word" xmlns:w="http://schemas.openxmlformats.org/wordprocessingml/2006/main" xmlns:w14="http://schemas.microsoft.com/office/word/2010/wordml" xmlns:w15="http://schemas.microsoft.com/office/word/2012/wordml" xmlns:wpg="http://schemas.microsoft.com/office/word/2010/wordprocessingGroup" xmlns:wpi="http://schemas.microsoft.com/office/word/2010/wordprocessingInk" xmlns:wne="http://schemas.microsoft.com/office/word/2006/wordml" xmlns:wps="http://schemas.microsoft.com/office/word/2010/wordprocessingShape" mc:Ignorable="w14 w15 wp14">
+<w:ftr xmlns:wpc="http://schemas.microsoft.com/office/word/2010/wordprocessingCanvas" xmlns:cx="http://schemas.microsoft.com/office/drawing/2014/chartex" xmlns:cx1="http://schemas.microsoft.com/office/drawing/2015/9/8/chartex" xmlns:cx2="http://schemas.microsoft.com/office/drawing/2015/10/21/chartex" xmlns:cx3="http://schemas.microsoft.com/office/drawing/2016/5/9/chartex" xmlns:cx4="http://schemas.microsoft.com/office/drawing/2016/5/10/chartex" xmlns:cx5="http://schemas.microsoft.com/office/drawing/2016/5/11/chartex" xmlns:cx6="http://schemas.microsoft.com/office/drawing/2016/5/12/chartex" xmlns:cx7="http://schemas.microsoft.com/office/drawing/2016/5/13/chartex" xmlns:cx8="http://schemas.microsoft.com/office/drawing/2016/5/14/chartex" xmlns:mc="http://schemas.openxmlformats.org/markup-compatibility/2006" xmlns:aink="http://schemas.microsoft.com/office/drawing/2016/ink" xmlns:am3d="http://schemas.microsoft.com/office/drawing/2017/model3d" xmlns:o="urn:schemas-microsoft-com:office:office" xmlns:r="http://schemas.openxmlformats.org/officeDocument/2006/relationships" xmlns:m="http://schemas.openxmlformats.org/officeDocument/2006/math" xmlns:v="urn:schemas-microsoft-com:vml" xmlns:wp14="http://schemas.microsoft.com/office/word/2010/wordprocessingDrawing" xmlns:wp="http://schemas.openxmlformats.org/drawingml/2006/wordprocessingDrawing" xmlns:w10="urn:schemas-microsoft-com:office:word" xmlns:w="http://schemas.openxmlformats.org/wordprocessingml/2006/main" xmlns:w14="http://schemas.microsoft.com/office/word/2010/wordml" xmlns:w15="http://schemas.microsoft.com/office/word/2012/wordml" xmlns:w16cex="http://schemas.microsoft.com/office/word/2018/wordml/cex" xmlns:w16cid="http://schemas.microsoft.com/office/word/2016/wordml/cid" xmlns:w16="http://schemas.microsoft.com/office/word/2018/wordml" xmlns:w16sdtdh="http://schemas.microsoft.com/office/word/2020/wordml/sdtdatahash" xmlns:w16se="http://schemas.microsoft.com/office/word/2015/wordml/symex" xmlns:wpg="http://schemas.microsoft.com/office/word/2010/wordprocessingGroup" xmlns:wpi="http://schemas.microsoft.com/office/word/2010/wordprocessingInk" xmlns:wne="http://schemas.microsoft.com/office/word/2006/wordml" xmlns:wps="http://schemas.microsoft.com/office/word/2010/wordprocessingShape" mc:Ignorable="w14 w15 w16se w16cid w16 w16cex w16sdtdh wp14">
   <w:p>
     <w:pPr>
       <w:pBdr>
@@ -1461,7 +5312,7 @@
 </file>
 
 <file path=word/footnotes.xml><?xml version="1.0" encoding="utf-8"?>
-<w:footnotes xmlns:wpc="http://schemas.microsoft.com/office/word/2010/wordprocessingCanvas" xmlns:mc="http://schemas.openxmlformats.org/markup-compatibility/2006" xmlns:o="urn:schemas-microsoft-com:office:office" xmlns:r="http://schemas.openxmlformats.org/officeDocument/2006/relationships" xmlns:m="http://schemas.openxmlformats.org/officeDocument/2006/math" xmlns:v="urn:schemas-microsoft-com:vml" xmlns:wp14="http://schemas.microsoft.com/office/word/2010/wordprocessingDrawing" xmlns:wp="http://schemas.openxmlformats.org/drawingml/2006/wordprocessingDrawing" xmlns:w10="urn:schemas-microsoft-com:office:word" xmlns:w="http://schemas.openxmlformats.org/wordprocessingml/2006/main" xmlns:w14="http://schemas.microsoft.com/office/word/2010/wordml" xmlns:w15="http://schemas.microsoft.com/office/word/2012/wordml" xmlns:wpg="http://schemas.microsoft.com/office/word/2010/wordprocessingGroup" xmlns:wpi="http://schemas.microsoft.com/office/word/2010/wordprocessingInk" xmlns:wne="http://schemas.microsoft.com/office/word/2006/wordml" xmlns:wps="http://schemas.microsoft.com/office/word/2010/wordprocessingShape" mc:Ignorable="w14 w15 wp14">
+<w:footnotes xmlns:wpc="http://schemas.microsoft.com/office/word/2010/wordprocessingCanvas" xmlns:cx="http://schemas.microsoft.com/office/drawing/2014/chartex" xmlns:cx1="http://schemas.microsoft.com/office/drawing/2015/9/8/chartex" xmlns:cx2="http://schemas.microsoft.com/office/drawing/2015/10/21/chartex" xmlns:cx3="http://schemas.microsoft.com/office/drawing/2016/5/9/chartex" xmlns:cx4="http://schemas.microsoft.com/office/drawing/2016/5/10/chartex" xmlns:cx5="http://schemas.microsoft.com/office/drawing/2016/5/11/chartex" xmlns:cx6="http://schemas.microsoft.com/office/drawing/2016/5/12/chartex" xmlns:cx7="http://schemas.microsoft.com/office/drawing/2016/5/13/chartex" xmlns:cx8="http://schemas.microsoft.com/office/drawing/2016/5/14/chartex" xmlns:mc="http://schemas.openxmlformats.org/markup-compatibility/2006" xmlns:aink="http://schemas.microsoft.com/office/drawing/2016/ink" xmlns:am3d="http://schemas.microsoft.com/office/drawing/2017/model3d" xmlns:o="urn:schemas-microsoft-com:office:office" xmlns:r="http://schemas.openxmlformats.org/officeDocument/2006/relationships" xmlns:m="http://schemas.openxmlformats.org/officeDocument/2006/math" xmlns:v="urn:schemas-microsoft-com:vml" xmlns:wp14="http://schemas.microsoft.com/office/word/2010/wordprocessingDrawing" xmlns:wp="http://schemas.openxmlformats.org/drawingml/2006/wordprocessingDrawing" xmlns:w10="urn:schemas-microsoft-com:office:word" xmlns:w="http://schemas.openxmlformats.org/wordprocessingml/2006/main" xmlns:w14="http://schemas.microsoft.com/office/word/2010/wordml" xmlns:w15="http://schemas.microsoft.com/office/word/2012/wordml" xmlns:w16cex="http://schemas.microsoft.com/office/word/2018/wordml/cex" xmlns:w16cid="http://schemas.microsoft.com/office/word/2016/wordml/cid" xmlns:w16="http://schemas.microsoft.com/office/word/2018/wordml" xmlns:w16sdtdh="http://schemas.microsoft.com/office/word/2020/wordml/sdtdatahash" xmlns:w16se="http://schemas.microsoft.com/office/word/2015/wordml/symex" xmlns:wpg="http://schemas.microsoft.com/office/word/2010/wordprocessingGroup" xmlns:wpi="http://schemas.microsoft.com/office/word/2010/wordprocessingInk" xmlns:wne="http://schemas.microsoft.com/office/word/2006/wordml" xmlns:wps="http://schemas.microsoft.com/office/word/2010/wordprocessingShape" mc:Ignorable="w14 w15 w16se w16cid w16 w16cex w16sdtdh wp14">
   <w:footnote w:type="separator" w:id="-1">
     <w:p>
       <w:pPr>
@@ -1486,8 +5337,97 @@
 </file>
 
 <file path=word/numbering.xml><?xml version="1.0" encoding="utf-8"?>
-<w:numbering xmlns:wpc="http://schemas.microsoft.com/office/word/2010/wordprocessingCanvas" xmlns:mc="http://schemas.openxmlformats.org/markup-compatibility/2006" xmlns:o="urn:schemas-microsoft-com:office:office" xmlns:r="http://schemas.openxmlformats.org/officeDocument/2006/relationships" xmlns:m="http://schemas.openxmlformats.org/officeDocument/2006/math" xmlns:v="urn:schemas-microsoft-com:vml" xmlns:wp14="http://schemas.microsoft.com/office/word/2010/wordprocessingDrawing" xmlns:wp="http://schemas.openxmlformats.org/drawingml/2006/wordprocessingDrawing" xmlns:w10="urn:schemas-microsoft-com:office:word" xmlns:w="http://schemas.openxmlformats.org/wordprocessingml/2006/main" xmlns:w14="http://schemas.microsoft.com/office/word/2010/wordml" xmlns:w15="http://schemas.microsoft.com/office/word/2012/wordml" xmlns:wpg="http://schemas.microsoft.com/office/word/2010/wordprocessingGroup" xmlns:wpi="http://schemas.microsoft.com/office/word/2010/wordprocessingInk" xmlns:wne="http://schemas.microsoft.com/office/word/2006/wordml" xmlns:wps="http://schemas.microsoft.com/office/word/2010/wordprocessingShape" mc:Ignorable="w14 w15 wp14">
+<w:numbering xmlns:wpc="http://schemas.microsoft.com/office/word/2010/wordprocessingCanvas" xmlns:cx="http://schemas.microsoft.com/office/drawing/2014/chartex" xmlns:cx1="http://schemas.microsoft.com/office/drawing/2015/9/8/chartex" xmlns:cx2="http://schemas.microsoft.com/office/drawing/2015/10/21/chartex" xmlns:cx3="http://schemas.microsoft.com/office/drawing/2016/5/9/chartex" xmlns:cx4="http://schemas.microsoft.com/office/drawing/2016/5/10/chartex" xmlns:cx5="http://schemas.microsoft.com/office/drawing/2016/5/11/chartex" xmlns:cx6="http://schemas.microsoft.com/office/drawing/2016/5/12/chartex" xmlns:cx7="http://schemas.microsoft.com/office/drawing/2016/5/13/chartex" xmlns:cx8="http://schemas.microsoft.com/office/drawing/2016/5/14/chartex" xmlns:mc="http://schemas.openxmlformats.org/markup-compatibility/2006" xmlns:aink="http://schemas.microsoft.com/office/drawing/2016/ink" xmlns:am3d="http://schemas.microsoft.com/office/drawing/2017/model3d" xmlns:o="urn:schemas-microsoft-com:office:office" xmlns:r="http://schemas.openxmlformats.org/officeDocument/2006/relationships" xmlns:m="http://schemas.openxmlformats.org/officeDocument/2006/math" xmlns:v="urn:schemas-microsoft-com:vml" xmlns:wp14="http://schemas.microsoft.com/office/word/2010/wordprocessingDrawing" xmlns:wp="http://schemas.openxmlformats.org/drawingml/2006/wordprocessingDrawing" xmlns:w10="urn:schemas-microsoft-com:office:word" xmlns:w="http://schemas.openxmlformats.org/wordprocessingml/2006/main" xmlns:w14="http://schemas.microsoft.com/office/word/2010/wordml" xmlns:w15="http://schemas.microsoft.com/office/word/2012/wordml" xmlns:w16cex="http://schemas.microsoft.com/office/word/2018/wordml/cex" xmlns:w16cid="http://schemas.microsoft.com/office/word/2016/wordml/cid" xmlns:w16="http://schemas.microsoft.com/office/word/2018/wordml" xmlns:w16sdtdh="http://schemas.microsoft.com/office/word/2020/wordml/sdtdatahash" xmlns:w16se="http://schemas.microsoft.com/office/word/2015/wordml/symex" xmlns:wpg="http://schemas.microsoft.com/office/word/2010/wordprocessingGroup" xmlns:wpi="http://schemas.microsoft.com/office/word/2010/wordprocessingInk" xmlns:wne="http://schemas.microsoft.com/office/word/2006/wordml" xmlns:wps="http://schemas.microsoft.com/office/word/2010/wordprocessingShape" mc:Ignorable="w14 w15 w16se w16cid w16 w16cex w16sdtdh wp14">
   <w:abstractNum w:abstractNumId="0" w15:restartNumberingAfterBreak="0">
+    <w:nsid w:val="08705DA4"/>
+    <w:multiLevelType w:val="hybridMultilevel"/>
+    <w:tmpl w:val="C5C6F50E"/>
+    <w:lvl w:ilvl="0" w:tplc="0419000F">
+      <w:start w:val="1"/>
+      <w:numFmt w:val="decimal"/>
+      <w:lvlText w:val="%1."/>
+      <w:lvlJc w:val="left"/>
+      <w:pPr>
+        <w:ind w:left="720" w:hanging="360"/>
+      </w:pPr>
+      <w:rPr>
+        <w:rFonts w:hint="default"/>
+      </w:rPr>
+    </w:lvl>
+    <w:lvl w:ilvl="1" w:tplc="04190019" w:tentative="1">
+      <w:start w:val="1"/>
+      <w:numFmt w:val="lowerLetter"/>
+      <w:lvlText w:val="%2."/>
+      <w:lvlJc w:val="left"/>
+      <w:pPr>
+        <w:ind w:left="1440" w:hanging="360"/>
+      </w:pPr>
+    </w:lvl>
+    <w:lvl w:ilvl="2" w:tplc="0419001B" w:tentative="1">
+      <w:start w:val="1"/>
+      <w:numFmt w:val="lowerRoman"/>
+      <w:lvlText w:val="%3."/>
+      <w:lvlJc w:val="right"/>
+      <w:pPr>
+        <w:ind w:left="2160" w:hanging="180"/>
+      </w:pPr>
+    </w:lvl>
+    <w:lvl w:ilvl="3" w:tplc="0419000F" w:tentative="1">
+      <w:start w:val="1"/>
+      <w:numFmt w:val="decimal"/>
+      <w:lvlText w:val="%4."/>
+      <w:lvlJc w:val="left"/>
+      <w:pPr>
+        <w:ind w:left="2880" w:hanging="360"/>
+      </w:pPr>
+    </w:lvl>
+    <w:lvl w:ilvl="4" w:tplc="04190019" w:tentative="1">
+      <w:start w:val="1"/>
+      <w:numFmt w:val="lowerLetter"/>
+      <w:lvlText w:val="%5."/>
+      <w:lvlJc w:val="left"/>
+      <w:pPr>
+        <w:ind w:left="3600" w:hanging="360"/>
+      </w:pPr>
+    </w:lvl>
+    <w:lvl w:ilvl="5" w:tplc="0419001B" w:tentative="1">
+      <w:start w:val="1"/>
+      <w:numFmt w:val="lowerRoman"/>
+      <w:lvlText w:val="%6."/>
+      <w:lvlJc w:val="right"/>
+      <w:pPr>
+        <w:ind w:left="4320" w:hanging="180"/>
+      </w:pPr>
+    </w:lvl>
+    <w:lvl w:ilvl="6" w:tplc="0419000F" w:tentative="1">
+      <w:start w:val="1"/>
+      <w:numFmt w:val="decimal"/>
+      <w:lvlText w:val="%7."/>
+      <w:lvlJc w:val="left"/>
+      <w:pPr>
+        <w:ind w:left="5040" w:hanging="360"/>
+      </w:pPr>
+    </w:lvl>
+    <w:lvl w:ilvl="7" w:tplc="04190019" w:tentative="1">
+      <w:start w:val="1"/>
+      <w:numFmt w:val="lowerLetter"/>
+      <w:lvlText w:val="%8."/>
+      <w:lvlJc w:val="left"/>
+      <w:pPr>
+        <w:ind w:left="5760" w:hanging="360"/>
+      </w:pPr>
+    </w:lvl>
+    <w:lvl w:ilvl="8" w:tplc="0419001B" w:tentative="1">
+      <w:start w:val="1"/>
+      <w:numFmt w:val="lowerRoman"/>
+      <w:lvlText w:val="%9."/>
+      <w:lvlJc w:val="right"/>
+      <w:pPr>
+        <w:ind w:left="6480" w:hanging="180"/>
+      </w:pPr>
+    </w:lvl>
+  </w:abstractNum>
+  <w:abstractNum w:abstractNumId="1" w15:restartNumberingAfterBreak="0">
     <w:nsid w:val="0B9747C8"/>
     <w:multiLevelType w:val="multilevel"/>
     <w:tmpl w:val="6B9837F6"/>
@@ -1601,7 +5541,96 @@
       </w:rPr>
     </w:lvl>
   </w:abstractNum>
-  <w:abstractNum w:abstractNumId="1" w15:restartNumberingAfterBreak="0">
+  <w:abstractNum w:abstractNumId="2" w15:restartNumberingAfterBreak="0">
+    <w:nsid w:val="10E00EF4"/>
+    <w:multiLevelType w:val="hybridMultilevel"/>
+    <w:tmpl w:val="33DAB426"/>
+    <w:lvl w:ilvl="0" w:tplc="0419000F">
+      <w:start w:val="1"/>
+      <w:numFmt w:val="decimal"/>
+      <w:lvlText w:val="%1."/>
+      <w:lvlJc w:val="left"/>
+      <w:pPr>
+        <w:ind w:left="720" w:hanging="360"/>
+      </w:pPr>
+      <w:rPr>
+        <w:rFonts w:hint="default"/>
+      </w:rPr>
+    </w:lvl>
+    <w:lvl w:ilvl="1" w:tplc="04190019" w:tentative="1">
+      <w:start w:val="1"/>
+      <w:numFmt w:val="lowerLetter"/>
+      <w:lvlText w:val="%2."/>
+      <w:lvlJc w:val="left"/>
+      <w:pPr>
+        <w:ind w:left="1440" w:hanging="360"/>
+      </w:pPr>
+    </w:lvl>
+    <w:lvl w:ilvl="2" w:tplc="0419001B" w:tentative="1">
+      <w:start w:val="1"/>
+      <w:numFmt w:val="lowerRoman"/>
+      <w:lvlText w:val="%3."/>
+      <w:lvlJc w:val="right"/>
+      <w:pPr>
+        <w:ind w:left="2160" w:hanging="180"/>
+      </w:pPr>
+    </w:lvl>
+    <w:lvl w:ilvl="3" w:tplc="0419000F" w:tentative="1">
+      <w:start w:val="1"/>
+      <w:numFmt w:val="decimal"/>
+      <w:lvlText w:val="%4."/>
+      <w:lvlJc w:val="left"/>
+      <w:pPr>
+        <w:ind w:left="2880" w:hanging="360"/>
+      </w:pPr>
+    </w:lvl>
+    <w:lvl w:ilvl="4" w:tplc="04190019" w:tentative="1">
+      <w:start w:val="1"/>
+      <w:numFmt w:val="lowerLetter"/>
+      <w:lvlText w:val="%5."/>
+      <w:lvlJc w:val="left"/>
+      <w:pPr>
+        <w:ind w:left="3600" w:hanging="360"/>
+      </w:pPr>
+    </w:lvl>
+    <w:lvl w:ilvl="5" w:tplc="0419001B" w:tentative="1">
+      <w:start w:val="1"/>
+      <w:numFmt w:val="lowerRoman"/>
+      <w:lvlText w:val="%6."/>
+      <w:lvlJc w:val="right"/>
+      <w:pPr>
+        <w:ind w:left="4320" w:hanging="180"/>
+      </w:pPr>
+    </w:lvl>
+    <w:lvl w:ilvl="6" w:tplc="0419000F" w:tentative="1">
+      <w:start w:val="1"/>
+      <w:numFmt w:val="decimal"/>
+      <w:lvlText w:val="%7."/>
+      <w:lvlJc w:val="left"/>
+      <w:pPr>
+        <w:ind w:left="5040" w:hanging="360"/>
+      </w:pPr>
+    </w:lvl>
+    <w:lvl w:ilvl="7" w:tplc="04190019" w:tentative="1">
+      <w:start w:val="1"/>
+      <w:numFmt w:val="lowerLetter"/>
+      <w:lvlText w:val="%8."/>
+      <w:lvlJc w:val="left"/>
+      <w:pPr>
+        <w:ind w:left="5760" w:hanging="360"/>
+      </w:pPr>
+    </w:lvl>
+    <w:lvl w:ilvl="8" w:tplc="0419001B" w:tentative="1">
+      <w:start w:val="1"/>
+      <w:numFmt w:val="lowerRoman"/>
+      <w:lvlText w:val="%9."/>
+      <w:lvlJc w:val="right"/>
+      <w:pPr>
+        <w:ind w:left="6480" w:hanging="180"/>
+      </w:pPr>
+    </w:lvl>
+  </w:abstractNum>
+  <w:abstractNum w:abstractNumId="3" w15:restartNumberingAfterBreak="0">
     <w:nsid w:val="13456CF6"/>
     <w:multiLevelType w:val="multilevel"/>
     <w:tmpl w:val="6B9837F6"/>
@@ -1715,7 +5744,7 @@
       </w:rPr>
     </w:lvl>
   </w:abstractNum>
-  <w:abstractNum w:abstractNumId="2" w15:restartNumberingAfterBreak="0">
+  <w:abstractNum w:abstractNumId="4" w15:restartNumberingAfterBreak="0">
     <w:nsid w:val="19131C56"/>
     <w:multiLevelType w:val="multilevel"/>
     <w:tmpl w:val="6B9837F6"/>
@@ -1829,7 +5858,7 @@
       </w:rPr>
     </w:lvl>
   </w:abstractNum>
-  <w:abstractNum w:abstractNumId="3" w15:restartNumberingAfterBreak="0">
+  <w:abstractNum w:abstractNumId="5" w15:restartNumberingAfterBreak="0">
     <w:nsid w:val="20866A0B"/>
     <w:multiLevelType w:val="hybridMultilevel"/>
     <w:tmpl w:val="5BB6AE2A"/>
@@ -1919,7 +5948,120 @@
       </w:pPr>
     </w:lvl>
   </w:abstractNum>
-  <w:abstractNum w:abstractNumId="4" w15:restartNumberingAfterBreak="0">
+  <w:abstractNum w:abstractNumId="6" w15:restartNumberingAfterBreak="0">
+    <w:nsid w:val="22B35E0B"/>
+    <w:multiLevelType w:val="multilevel"/>
+    <w:tmpl w:val="4442E5B4"/>
+    <w:lvl w:ilvl="0">
+      <w:start w:val="1"/>
+      <w:numFmt w:val="decimal"/>
+      <w:lvlText w:val="%1."/>
+      <w:lvlJc w:val="left"/>
+      <w:pPr>
+        <w:tabs>
+          <w:tab w:val="num" w:pos="720"/>
+        </w:tabs>
+        <w:ind w:left="720" w:hanging="360"/>
+      </w:pPr>
+    </w:lvl>
+    <w:lvl w:ilvl="1" w:tentative="1">
+      <w:start w:val="1"/>
+      <w:numFmt w:val="decimal"/>
+      <w:lvlText w:val="%2."/>
+      <w:lvlJc w:val="left"/>
+      <w:pPr>
+        <w:tabs>
+          <w:tab w:val="num" w:pos="1440"/>
+        </w:tabs>
+        <w:ind w:left="1440" w:hanging="360"/>
+      </w:pPr>
+    </w:lvl>
+    <w:lvl w:ilvl="2" w:tentative="1">
+      <w:start w:val="1"/>
+      <w:numFmt w:val="decimal"/>
+      <w:lvlText w:val="%3."/>
+      <w:lvlJc w:val="left"/>
+      <w:pPr>
+        <w:tabs>
+          <w:tab w:val="num" w:pos="2160"/>
+        </w:tabs>
+        <w:ind w:left="2160" w:hanging="360"/>
+      </w:pPr>
+    </w:lvl>
+    <w:lvl w:ilvl="3" w:tentative="1">
+      <w:start w:val="1"/>
+      <w:numFmt w:val="decimal"/>
+      <w:lvlText w:val="%4."/>
+      <w:lvlJc w:val="left"/>
+      <w:pPr>
+        <w:tabs>
+          <w:tab w:val="num" w:pos="2880"/>
+        </w:tabs>
+        <w:ind w:left="2880" w:hanging="360"/>
+      </w:pPr>
+    </w:lvl>
+    <w:lvl w:ilvl="4" w:tentative="1">
+      <w:start w:val="1"/>
+      <w:numFmt w:val="decimal"/>
+      <w:lvlText w:val="%5."/>
+      <w:lvlJc w:val="left"/>
+      <w:pPr>
+        <w:tabs>
+          <w:tab w:val="num" w:pos="3600"/>
+        </w:tabs>
+        <w:ind w:left="3600" w:hanging="360"/>
+      </w:pPr>
+    </w:lvl>
+    <w:lvl w:ilvl="5" w:tentative="1">
+      <w:start w:val="1"/>
+      <w:numFmt w:val="decimal"/>
+      <w:lvlText w:val="%6."/>
+      <w:lvlJc w:val="left"/>
+      <w:pPr>
+        <w:tabs>
+          <w:tab w:val="num" w:pos="4320"/>
+        </w:tabs>
+        <w:ind w:left="4320" w:hanging="360"/>
+      </w:pPr>
+    </w:lvl>
+    <w:lvl w:ilvl="6" w:tentative="1">
+      <w:start w:val="1"/>
+      <w:numFmt w:val="decimal"/>
+      <w:lvlText w:val="%7."/>
+      <w:lvlJc w:val="left"/>
+      <w:pPr>
+        <w:tabs>
+          <w:tab w:val="num" w:pos="5040"/>
+        </w:tabs>
+        <w:ind w:left="5040" w:hanging="360"/>
+      </w:pPr>
+    </w:lvl>
+    <w:lvl w:ilvl="7" w:tentative="1">
+      <w:start w:val="1"/>
+      <w:numFmt w:val="decimal"/>
+      <w:lvlText w:val="%8."/>
+      <w:lvlJc w:val="left"/>
+      <w:pPr>
+        <w:tabs>
+          <w:tab w:val="num" w:pos="5760"/>
+        </w:tabs>
+        <w:ind w:left="5760" w:hanging="360"/>
+      </w:pPr>
+    </w:lvl>
+    <w:lvl w:ilvl="8" w:tentative="1">
+      <w:start w:val="1"/>
+      <w:numFmt w:val="decimal"/>
+      <w:lvlText w:val="%9."/>
+      <w:lvlJc w:val="left"/>
+      <w:pPr>
+        <w:tabs>
+          <w:tab w:val="num" w:pos="6480"/>
+        </w:tabs>
+        <w:ind w:left="6480" w:hanging="360"/>
+      </w:pPr>
+    </w:lvl>
+  </w:abstractNum>
+  <w:abstractNum w:abstractNumId="7" w15:restartNumberingAfterBreak="0">
     <w:nsid w:val="28FE4C7C"/>
     <w:multiLevelType w:val="hybridMultilevel"/>
     <w:tmpl w:val="826873F6"/>
@@ -2008,7 +6150,298 @@
       </w:pPr>
     </w:lvl>
   </w:abstractNum>
-  <w:abstractNum w:abstractNumId="5" w15:restartNumberingAfterBreak="0">
+  <w:abstractNum w:abstractNumId="8" w15:restartNumberingAfterBreak="0">
+    <w:nsid w:val="291305C2"/>
+    <w:multiLevelType w:val="hybridMultilevel"/>
+    <w:tmpl w:val="B0CAAFD4"/>
+    <w:lvl w:ilvl="0" w:tplc="0419000F">
+      <w:start w:val="1"/>
+      <w:numFmt w:val="decimal"/>
+      <w:lvlText w:val="%1."/>
+      <w:lvlJc w:val="left"/>
+      <w:pPr>
+        <w:ind w:left="720" w:hanging="360"/>
+      </w:pPr>
+      <w:rPr>
+        <w:rFonts w:hint="default"/>
+      </w:rPr>
+    </w:lvl>
+    <w:lvl w:ilvl="1" w:tplc="04190019" w:tentative="1">
+      <w:start w:val="1"/>
+      <w:numFmt w:val="lowerLetter"/>
+      <w:lvlText w:val="%2."/>
+      <w:lvlJc w:val="left"/>
+      <w:pPr>
+        <w:ind w:left="1440" w:hanging="360"/>
+      </w:pPr>
+    </w:lvl>
+    <w:lvl w:ilvl="2" w:tplc="0419001B" w:tentative="1">
+      <w:start w:val="1"/>
+      <w:numFmt w:val="lowerRoman"/>
+      <w:lvlText w:val="%3."/>
+      <w:lvlJc w:val="right"/>
+      <w:pPr>
+        <w:ind w:left="2160" w:hanging="180"/>
+      </w:pPr>
+    </w:lvl>
+    <w:lvl w:ilvl="3" w:tplc="0419000F" w:tentative="1">
+      <w:start w:val="1"/>
+      <w:numFmt w:val="decimal"/>
+      <w:lvlText w:val="%4."/>
+      <w:lvlJc w:val="left"/>
+      <w:pPr>
+        <w:ind w:left="2880" w:hanging="360"/>
+      </w:pPr>
+    </w:lvl>
+    <w:lvl w:ilvl="4" w:tplc="04190019" w:tentative="1">
+      <w:start w:val="1"/>
+      <w:numFmt w:val="lowerLetter"/>
+      <w:lvlText w:val="%5."/>
+      <w:lvlJc w:val="left"/>
+      <w:pPr>
+        <w:ind w:left="3600" w:hanging="360"/>
+      </w:pPr>
+    </w:lvl>
+    <w:lvl w:ilvl="5" w:tplc="0419001B" w:tentative="1">
+      <w:start w:val="1"/>
+      <w:numFmt w:val="lowerRoman"/>
+      <w:lvlText w:val="%6."/>
+      <w:lvlJc w:val="right"/>
+      <w:pPr>
+        <w:ind w:left="4320" w:hanging="180"/>
+      </w:pPr>
+    </w:lvl>
+    <w:lvl w:ilvl="6" w:tplc="0419000F" w:tentative="1">
+      <w:start w:val="1"/>
+      <w:numFmt w:val="decimal"/>
+      <w:lvlText w:val="%7."/>
+      <w:lvlJc w:val="left"/>
+      <w:pPr>
+        <w:ind w:left="5040" w:hanging="360"/>
+      </w:pPr>
+    </w:lvl>
+    <w:lvl w:ilvl="7" w:tplc="04190019" w:tentative="1">
+      <w:start w:val="1"/>
+      <w:numFmt w:val="lowerLetter"/>
+      <w:lvlText w:val="%8."/>
+      <w:lvlJc w:val="left"/>
+      <w:pPr>
+        <w:ind w:left="5760" w:hanging="360"/>
+      </w:pPr>
+    </w:lvl>
+    <w:lvl w:ilvl="8" w:tplc="0419001B" w:tentative="1">
+      <w:start w:val="1"/>
+      <w:numFmt w:val="lowerRoman"/>
+      <w:lvlText w:val="%9."/>
+      <w:lvlJc w:val="right"/>
+      <w:pPr>
+        <w:ind w:left="6480" w:hanging="180"/>
+      </w:pPr>
+    </w:lvl>
+  </w:abstractNum>
+  <w:abstractNum w:abstractNumId="9" w15:restartNumberingAfterBreak="0">
+    <w:nsid w:val="2E9A12FD"/>
+    <w:multiLevelType w:val="multilevel"/>
+    <w:tmpl w:val="653E75DE"/>
+    <w:lvl w:ilvl="0">
+      <w:start w:val="1"/>
+      <w:numFmt w:val="decimal"/>
+      <w:lvlText w:val="%1."/>
+      <w:lvlJc w:val="left"/>
+      <w:pPr>
+        <w:tabs>
+          <w:tab w:val="num" w:pos="720"/>
+        </w:tabs>
+        <w:ind w:left="720" w:hanging="360"/>
+      </w:pPr>
+    </w:lvl>
+    <w:lvl w:ilvl="1" w:tentative="1">
+      <w:start w:val="1"/>
+      <w:numFmt w:val="decimal"/>
+      <w:lvlText w:val="%2."/>
+      <w:lvlJc w:val="left"/>
+      <w:pPr>
+        <w:tabs>
+          <w:tab w:val="num" w:pos="1440"/>
+        </w:tabs>
+        <w:ind w:left="1440" w:hanging="360"/>
+      </w:pPr>
+    </w:lvl>
+    <w:lvl w:ilvl="2" w:tentative="1">
+      <w:start w:val="1"/>
+      <w:numFmt w:val="decimal"/>
+      <w:lvlText w:val="%3."/>
+      <w:lvlJc w:val="left"/>
+      <w:pPr>
+        <w:tabs>
+          <w:tab w:val="num" w:pos="2160"/>
+        </w:tabs>
+        <w:ind w:left="2160" w:hanging="360"/>
+      </w:pPr>
+    </w:lvl>
+    <w:lvl w:ilvl="3" w:tentative="1">
+      <w:start w:val="1"/>
+      <w:numFmt w:val="decimal"/>
+      <w:lvlText w:val="%4."/>
+      <w:lvlJc w:val="left"/>
+      <w:pPr>
+        <w:tabs>
+          <w:tab w:val="num" w:pos="2880"/>
+        </w:tabs>
+        <w:ind w:left="2880" w:hanging="360"/>
+      </w:pPr>
+    </w:lvl>
+    <w:lvl w:ilvl="4" w:tentative="1">
+      <w:start w:val="1"/>
+      <w:numFmt w:val="decimal"/>
+      <w:lvlText w:val="%5."/>
+      <w:lvlJc w:val="left"/>
+      <w:pPr>
+        <w:tabs>
+          <w:tab w:val="num" w:pos="3600"/>
+        </w:tabs>
+        <w:ind w:left="3600" w:hanging="360"/>
+      </w:pPr>
+    </w:lvl>
+    <w:lvl w:ilvl="5" w:tentative="1">
+      <w:start w:val="1"/>
+      <w:numFmt w:val="decimal"/>
+      <w:lvlText w:val="%6."/>
+      <w:lvlJc w:val="left"/>
+      <w:pPr>
+        <w:tabs>
+          <w:tab w:val="num" w:pos="4320"/>
+        </w:tabs>
+        <w:ind w:left="4320" w:hanging="360"/>
+      </w:pPr>
+    </w:lvl>
+    <w:lvl w:ilvl="6" w:tentative="1">
+      <w:start w:val="1"/>
+      <w:numFmt w:val="decimal"/>
+      <w:lvlText w:val="%7."/>
+      <w:lvlJc w:val="left"/>
+      <w:pPr>
+        <w:tabs>
+          <w:tab w:val="num" w:pos="5040"/>
+        </w:tabs>
+        <w:ind w:left="5040" w:hanging="360"/>
+      </w:pPr>
+    </w:lvl>
+    <w:lvl w:ilvl="7" w:tentative="1">
+      <w:start w:val="1"/>
+      <w:numFmt w:val="decimal"/>
+      <w:lvlText w:val="%8."/>
+      <w:lvlJc w:val="left"/>
+      <w:pPr>
+        <w:tabs>
+          <w:tab w:val="num" w:pos="5760"/>
+        </w:tabs>
+        <w:ind w:left="5760" w:hanging="360"/>
+      </w:pPr>
+    </w:lvl>
+    <w:lvl w:ilvl="8" w:tentative="1">
+      <w:start w:val="1"/>
+      <w:numFmt w:val="decimal"/>
+      <w:lvlText w:val="%9."/>
+      <w:lvlJc w:val="left"/>
+      <w:pPr>
+        <w:tabs>
+          <w:tab w:val="num" w:pos="6480"/>
+        </w:tabs>
+        <w:ind w:left="6480" w:hanging="360"/>
+      </w:pPr>
+    </w:lvl>
+  </w:abstractNum>
+  <w:abstractNum w:abstractNumId="10" w15:restartNumberingAfterBreak="0">
+    <w:nsid w:val="311A722F"/>
+    <w:multiLevelType w:val="hybridMultilevel"/>
+    <w:tmpl w:val="CFAA6092"/>
+    <w:lvl w:ilvl="0" w:tplc="0419000F">
+      <w:start w:val="1"/>
+      <w:numFmt w:val="decimal"/>
+      <w:lvlText w:val="%1."/>
+      <w:lvlJc w:val="left"/>
+      <w:pPr>
+        <w:ind w:left="720" w:hanging="360"/>
+      </w:pPr>
+      <w:rPr>
+        <w:rFonts w:hint="default"/>
+      </w:rPr>
+    </w:lvl>
+    <w:lvl w:ilvl="1" w:tplc="04190019" w:tentative="1">
+      <w:start w:val="1"/>
+      <w:numFmt w:val="lowerLetter"/>
+      <w:lvlText w:val="%2."/>
+      <w:lvlJc w:val="left"/>
+      <w:pPr>
+        <w:ind w:left="1440" w:hanging="360"/>
+      </w:pPr>
+    </w:lvl>
+    <w:lvl w:ilvl="2" w:tplc="0419001B" w:tentative="1">
+      <w:start w:val="1"/>
+      <w:numFmt w:val="lowerRoman"/>
+      <w:lvlText w:val="%3."/>
+      <w:lvlJc w:val="right"/>
+      <w:pPr>
+        <w:ind w:left="2160" w:hanging="180"/>
+      </w:pPr>
+    </w:lvl>
+    <w:lvl w:ilvl="3" w:tplc="0419000F" w:tentative="1">
+      <w:start w:val="1"/>
+      <w:numFmt w:val="decimal"/>
+      <w:lvlText w:val="%4."/>
+      <w:lvlJc w:val="left"/>
+      <w:pPr>
+        <w:ind w:left="2880" w:hanging="360"/>
+      </w:pPr>
+    </w:lvl>
+    <w:lvl w:ilvl="4" w:tplc="04190019" w:tentative="1">
+      <w:start w:val="1"/>
+      <w:numFmt w:val="lowerLetter"/>
+      <w:lvlText w:val="%5."/>
+      <w:lvlJc w:val="left"/>
+      <w:pPr>
+        <w:ind w:left="3600" w:hanging="360"/>
+      </w:pPr>
+    </w:lvl>
+    <w:lvl w:ilvl="5" w:tplc="0419001B" w:tentative="1">
+      <w:start w:val="1"/>
+      <w:numFmt w:val="lowerRoman"/>
+      <w:lvlText w:val="%6."/>
+      <w:lvlJc w:val="right"/>
+      <w:pPr>
+        <w:ind w:left="4320" w:hanging="180"/>
+      </w:pPr>
+    </w:lvl>
+    <w:lvl w:ilvl="6" w:tplc="0419000F" w:tentative="1">
+      <w:start w:val="1"/>
+      <w:numFmt w:val="decimal"/>
+      <w:lvlText w:val="%7."/>
+      <w:lvlJc w:val="left"/>
+      <w:pPr>
+        <w:ind w:left="5040" w:hanging="360"/>
+      </w:pPr>
+    </w:lvl>
+    <w:lvl w:ilvl="7" w:tplc="04190019" w:tentative="1">
+      <w:start w:val="1"/>
+      <w:numFmt w:val="lowerLetter"/>
+      <w:lvlText w:val="%8."/>
+      <w:lvlJc w:val="left"/>
+      <w:pPr>
+        <w:ind w:left="5760" w:hanging="360"/>
+      </w:pPr>
+    </w:lvl>
+    <w:lvl w:ilvl="8" w:tplc="0419001B" w:tentative="1">
+      <w:start w:val="1"/>
+      <w:numFmt w:val="lowerRoman"/>
+      <w:lvlText w:val="%9."/>
+      <w:lvlJc w:val="right"/>
+      <w:pPr>
+        <w:ind w:left="6480" w:hanging="180"/>
+      </w:pPr>
+    </w:lvl>
+  </w:abstractNum>
+  <w:abstractNum w:abstractNumId="11" w15:restartNumberingAfterBreak="0">
     <w:nsid w:val="316A627A"/>
     <w:multiLevelType w:val="multilevel"/>
     <w:tmpl w:val="468E110A"/>
@@ -2122,7 +6555,7 @@
       </w:rPr>
     </w:lvl>
   </w:abstractNum>
-  <w:abstractNum w:abstractNumId="6" w15:restartNumberingAfterBreak="0">
+  <w:abstractNum w:abstractNumId="12" w15:restartNumberingAfterBreak="0">
     <w:nsid w:val="31D20F45"/>
     <w:multiLevelType w:val="multilevel"/>
     <w:tmpl w:val="6B9837F6"/>
@@ -2236,7 +6669,7 @@
       </w:rPr>
     </w:lvl>
   </w:abstractNum>
-  <w:abstractNum w:abstractNumId="7" w15:restartNumberingAfterBreak="0">
+  <w:abstractNum w:abstractNumId="13" w15:restartNumberingAfterBreak="0">
     <w:nsid w:val="35D32FD7"/>
     <w:multiLevelType w:val="multilevel"/>
     <w:tmpl w:val="F3B28AA0"/>
@@ -2349,7 +6782,7 @@
       </w:rPr>
     </w:lvl>
   </w:abstractNum>
-  <w:abstractNum w:abstractNumId="8" w15:restartNumberingAfterBreak="0">
+  <w:abstractNum w:abstractNumId="14" w15:restartNumberingAfterBreak="0">
     <w:nsid w:val="3ADF475E"/>
     <w:multiLevelType w:val="multilevel"/>
     <w:tmpl w:val="41468F68"/>
@@ -2463,7 +6896,7 @@
       </w:rPr>
     </w:lvl>
   </w:abstractNum>
-  <w:abstractNum w:abstractNumId="9" w15:restartNumberingAfterBreak="0">
+  <w:abstractNum w:abstractNumId="15" w15:restartNumberingAfterBreak="0">
     <w:nsid w:val="3D64641F"/>
     <w:multiLevelType w:val="multilevel"/>
     <w:tmpl w:val="AF5E46C8"/>
@@ -2576,7 +7009,7 @@
       </w:rPr>
     </w:lvl>
   </w:abstractNum>
-  <w:abstractNum w:abstractNumId="10" w15:restartNumberingAfterBreak="0">
+  <w:abstractNum w:abstractNumId="16" w15:restartNumberingAfterBreak="0">
     <w:nsid w:val="3F834F5A"/>
     <w:multiLevelType w:val="hybridMultilevel"/>
     <w:tmpl w:val="FB42AA40"/>
@@ -2689,7 +7122,7 @@
       </w:rPr>
     </w:lvl>
   </w:abstractNum>
-  <w:abstractNum w:abstractNumId="11" w15:restartNumberingAfterBreak="0">
+  <w:abstractNum w:abstractNumId="17" w15:restartNumberingAfterBreak="0">
     <w:nsid w:val="459D55A3"/>
     <w:multiLevelType w:val="multilevel"/>
     <w:tmpl w:val="6B9837F6"/>
@@ -2803,7 +7236,120 @@
       </w:rPr>
     </w:lvl>
   </w:abstractNum>
-  <w:abstractNum w:abstractNumId="12" w15:restartNumberingAfterBreak="0">
+  <w:abstractNum w:abstractNumId="18" w15:restartNumberingAfterBreak="0">
+    <w:nsid w:val="49411763"/>
+    <w:multiLevelType w:val="multilevel"/>
+    <w:tmpl w:val="D6CCDFD0"/>
+    <w:lvl w:ilvl="0">
+      <w:start w:val="1"/>
+      <w:numFmt w:val="decimal"/>
+      <w:lvlText w:val="%1."/>
+      <w:lvlJc w:val="left"/>
+      <w:pPr>
+        <w:tabs>
+          <w:tab w:val="num" w:pos="720"/>
+        </w:tabs>
+        <w:ind w:left="720" w:hanging="360"/>
+      </w:pPr>
+    </w:lvl>
+    <w:lvl w:ilvl="1" w:tentative="1">
+      <w:start w:val="1"/>
+      <w:numFmt w:val="decimal"/>
+      <w:lvlText w:val="%2."/>
+      <w:lvlJc w:val="left"/>
+      <w:pPr>
+        <w:tabs>
+          <w:tab w:val="num" w:pos="1440"/>
+        </w:tabs>
+        <w:ind w:left="1440" w:hanging="360"/>
+      </w:pPr>
+    </w:lvl>
+    <w:lvl w:ilvl="2" w:tentative="1">
+      <w:start w:val="1"/>
+      <w:numFmt w:val="decimal"/>
+      <w:lvlText w:val="%3."/>
+      <w:lvlJc w:val="left"/>
+      <w:pPr>
+        <w:tabs>
+          <w:tab w:val="num" w:pos="2160"/>
+        </w:tabs>
+        <w:ind w:left="2160" w:hanging="360"/>
+      </w:pPr>
+    </w:lvl>
+    <w:lvl w:ilvl="3" w:tentative="1">
+      <w:start w:val="1"/>
+      <w:numFmt w:val="decimal"/>
+      <w:lvlText w:val="%4."/>
+      <w:lvlJc w:val="left"/>
+      <w:pPr>
+        <w:tabs>
+          <w:tab w:val="num" w:pos="2880"/>
+        </w:tabs>
+        <w:ind w:left="2880" w:hanging="360"/>
+      </w:pPr>
+    </w:lvl>
+    <w:lvl w:ilvl="4" w:tentative="1">
+      <w:start w:val="1"/>
+      <w:numFmt w:val="decimal"/>
+      <w:lvlText w:val="%5."/>
+      <w:lvlJc w:val="left"/>
+      <w:pPr>
+        <w:tabs>
+          <w:tab w:val="num" w:pos="3600"/>
+        </w:tabs>
+        <w:ind w:left="3600" w:hanging="360"/>
+      </w:pPr>
+    </w:lvl>
+    <w:lvl w:ilvl="5" w:tentative="1">
+      <w:start w:val="1"/>
+      <w:numFmt w:val="decimal"/>
+      <w:lvlText w:val="%6."/>
+      <w:lvlJc w:val="left"/>
+      <w:pPr>
+        <w:tabs>
+          <w:tab w:val="num" w:pos="4320"/>
+        </w:tabs>
+        <w:ind w:left="4320" w:hanging="360"/>
+      </w:pPr>
+    </w:lvl>
+    <w:lvl w:ilvl="6" w:tentative="1">
+      <w:start w:val="1"/>
+      <w:numFmt w:val="decimal"/>
+      <w:lvlText w:val="%7."/>
+      <w:lvlJc w:val="left"/>
+      <w:pPr>
+        <w:tabs>
+          <w:tab w:val="num" w:pos="5040"/>
+        </w:tabs>
+        <w:ind w:left="5040" w:hanging="360"/>
+      </w:pPr>
+    </w:lvl>
+    <w:lvl w:ilvl="7" w:tentative="1">
+      <w:start w:val="1"/>
+      <w:numFmt w:val="decimal"/>
+      <w:lvlText w:val="%8."/>
+      <w:lvlJc w:val="left"/>
+      <w:pPr>
+        <w:tabs>
+          <w:tab w:val="num" w:pos="5760"/>
+        </w:tabs>
+        <w:ind w:left="5760" w:hanging="360"/>
+      </w:pPr>
+    </w:lvl>
+    <w:lvl w:ilvl="8" w:tentative="1">
+      <w:start w:val="1"/>
+      <w:numFmt w:val="decimal"/>
+      <w:lvlText w:val="%9."/>
+      <w:lvlJc w:val="left"/>
+      <w:pPr>
+        <w:tabs>
+          <w:tab w:val="num" w:pos="6480"/>
+        </w:tabs>
+        <w:ind w:left="6480" w:hanging="360"/>
+      </w:pPr>
+    </w:lvl>
+  </w:abstractNum>
+  <w:abstractNum w:abstractNumId="19" w15:restartNumberingAfterBreak="0">
     <w:nsid w:val="4CC02A30"/>
     <w:multiLevelType w:val="hybridMultilevel"/>
     <w:tmpl w:val="86B8C0D0"/>
@@ -2889,7 +7435,7 @@
       </w:pPr>
     </w:lvl>
   </w:abstractNum>
-  <w:abstractNum w:abstractNumId="13" w15:restartNumberingAfterBreak="0">
+  <w:abstractNum w:abstractNumId="20" w15:restartNumberingAfterBreak="0">
     <w:nsid w:val="527E7257"/>
     <w:multiLevelType w:val="multilevel"/>
     <w:tmpl w:val="6B9837F6"/>
@@ -3003,7 +7549,7 @@
       </w:rPr>
     </w:lvl>
   </w:abstractNum>
-  <w:abstractNum w:abstractNumId="14" w15:restartNumberingAfterBreak="0">
+  <w:abstractNum w:abstractNumId="21" w15:restartNumberingAfterBreak="0">
     <w:nsid w:val="58D52BDF"/>
     <w:multiLevelType w:val="multilevel"/>
     <w:tmpl w:val="6B9837F6"/>
@@ -3117,7 +7663,7 @@
       </w:rPr>
     </w:lvl>
   </w:abstractNum>
-  <w:abstractNum w:abstractNumId="15" w15:restartNumberingAfterBreak="0">
+  <w:abstractNum w:abstractNumId="22" w15:restartNumberingAfterBreak="0">
     <w:nsid w:val="5A425359"/>
     <w:multiLevelType w:val="multilevel"/>
     <w:tmpl w:val="6B9837F6"/>
@@ -3231,7 +7777,7 @@
       </w:rPr>
     </w:lvl>
   </w:abstractNum>
-  <w:abstractNum w:abstractNumId="16" w15:restartNumberingAfterBreak="0">
+  <w:abstractNum w:abstractNumId="23" w15:restartNumberingAfterBreak="0">
     <w:nsid w:val="6AF05171"/>
     <w:multiLevelType w:val="multilevel"/>
     <w:tmpl w:val="6B9837F6"/>
@@ -3345,7 +7891,7 @@
       </w:rPr>
     </w:lvl>
   </w:abstractNum>
-  <w:abstractNum w:abstractNumId="17" w15:restartNumberingAfterBreak="0">
+  <w:abstractNum w:abstractNumId="24" w15:restartNumberingAfterBreak="0">
     <w:nsid w:val="6C845BAE"/>
     <w:multiLevelType w:val="hybridMultilevel"/>
     <w:tmpl w:val="EAEE6340"/>
@@ -3434,7 +7980,7 @@
       </w:pPr>
     </w:lvl>
   </w:abstractNum>
-  <w:abstractNum w:abstractNumId="18" w15:restartNumberingAfterBreak="0">
+  <w:abstractNum w:abstractNumId="25" w15:restartNumberingAfterBreak="0">
     <w:nsid w:val="6CC76BB5"/>
     <w:multiLevelType w:val="multilevel"/>
     <w:tmpl w:val="E29E6094"/>
@@ -3548,7 +8094,7 @@
       </w:rPr>
     </w:lvl>
   </w:abstractNum>
-  <w:abstractNum w:abstractNumId="19" w15:restartNumberingAfterBreak="0">
+  <w:abstractNum w:abstractNumId="26" w15:restartNumberingAfterBreak="0">
     <w:nsid w:val="6CD7365C"/>
     <w:multiLevelType w:val="multilevel"/>
     <w:tmpl w:val="48762A20"/>
@@ -3661,7 +8207,7 @@
       </w:rPr>
     </w:lvl>
   </w:abstractNum>
-  <w:abstractNum w:abstractNumId="20" w15:restartNumberingAfterBreak="0">
+  <w:abstractNum w:abstractNumId="27" w15:restartNumberingAfterBreak="0">
     <w:nsid w:val="71A35A22"/>
     <w:multiLevelType w:val="multilevel"/>
     <w:tmpl w:val="445A8038"/>
@@ -3747,7 +8293,7 @@
       </w:pPr>
     </w:lvl>
   </w:abstractNum>
-  <w:abstractNum w:abstractNumId="21" w15:restartNumberingAfterBreak="0">
+  <w:abstractNum w:abstractNumId="28" w15:restartNumberingAfterBreak="0">
     <w:nsid w:val="793B287C"/>
     <w:multiLevelType w:val="multilevel"/>
     <w:tmpl w:val="6B9837F6"/>
@@ -3862,76 +8408,97 @@
     </w:lvl>
   </w:abstractNum>
   <w:num w:numId="1">
+    <w:abstractNumId w:val="21"/>
+  </w:num>
+  <w:num w:numId="2">
+    <w:abstractNumId w:val="20"/>
+  </w:num>
+  <w:num w:numId="3">
+    <w:abstractNumId w:val="27"/>
+  </w:num>
+  <w:num w:numId="4">
+    <w:abstractNumId w:val="15"/>
+  </w:num>
+  <w:num w:numId="5">
+    <w:abstractNumId w:val="25"/>
+  </w:num>
+  <w:num w:numId="6">
     <w:abstractNumId w:val="14"/>
   </w:num>
-  <w:num w:numId="2">
+  <w:num w:numId="7">
+    <w:abstractNumId w:val="1"/>
+  </w:num>
+  <w:num w:numId="8">
+    <w:abstractNumId w:val="17"/>
+  </w:num>
+  <w:num w:numId="9">
+    <w:abstractNumId w:val="26"/>
+  </w:num>
+  <w:num w:numId="10">
+    <w:abstractNumId w:val="11"/>
+  </w:num>
+  <w:num w:numId="11">
+    <w:abstractNumId w:val="28"/>
+  </w:num>
+  <w:num w:numId="12">
+    <w:abstractNumId w:val="3"/>
+  </w:num>
+  <w:num w:numId="13">
+    <w:abstractNumId w:val="12"/>
+  </w:num>
+  <w:num w:numId="14">
+    <w:abstractNumId w:val="23"/>
+  </w:num>
+  <w:num w:numId="15">
+    <w:abstractNumId w:val="4"/>
+  </w:num>
+  <w:num w:numId="16">
+    <w:abstractNumId w:val="22"/>
+  </w:num>
+  <w:num w:numId="17">
     <w:abstractNumId w:val="13"/>
   </w:num>
-  <w:num w:numId="3">
-    <w:abstractNumId w:val="20"/>
+  <w:num w:numId="18">
+    <w:abstractNumId w:val="19"/>
   </w:num>
-  <w:num w:numId="4">
+  <w:num w:numId="19">
+    <w:abstractNumId w:val="5"/>
+  </w:num>
+  <w:num w:numId="20">
+    <w:abstractNumId w:val="24"/>
+  </w:num>
+  <w:num w:numId="21">
+    <w:abstractNumId w:val="7"/>
+  </w:num>
+  <w:num w:numId="22">
+    <w:abstractNumId w:val="16"/>
+  </w:num>
+  <w:num w:numId="23">
+    <w:abstractNumId w:val="2"/>
+  </w:num>
+  <w:num w:numId="24">
+    <w:abstractNumId w:val="8"/>
+  </w:num>
+  <w:num w:numId="25">
+    <w:abstractNumId w:val="18"/>
+  </w:num>
+  <w:num w:numId="26">
     <w:abstractNumId w:val="9"/>
   </w:num>
-  <w:num w:numId="5">
-    <w:abstractNumId w:val="18"/>
-  </w:num>
-  <w:num w:numId="6">
-    <w:abstractNumId w:val="8"/>
-  </w:num>
-  <w:num w:numId="7">
+  <w:num w:numId="27">
     <w:abstractNumId w:val="0"/>
   </w:num>
-  <w:num w:numId="8">
-    <w:abstractNumId w:val="11"/>
+  <w:num w:numId="28">
+    <w:abstractNumId w:val="10"/>
   </w:num>
-  <w:num w:numId="9">
-    <w:abstractNumId w:val="19"/>
-  </w:num>
-  <w:num w:numId="10">
-    <w:abstractNumId w:val="5"/>
-  </w:num>
-  <w:num w:numId="11">
-    <w:abstractNumId w:val="21"/>
-  </w:num>
-  <w:num w:numId="12">
-    <w:abstractNumId w:val="1"/>
-  </w:num>
-  <w:num w:numId="13">
+  <w:num w:numId="29">
     <w:abstractNumId w:val="6"/>
-  </w:num>
-  <w:num w:numId="14">
-    <w:abstractNumId w:val="16"/>
-  </w:num>
-  <w:num w:numId="15">
-    <w:abstractNumId w:val="2"/>
-  </w:num>
-  <w:num w:numId="16">
-    <w:abstractNumId w:val="15"/>
-  </w:num>
-  <w:num w:numId="17">
-    <w:abstractNumId w:val="7"/>
-  </w:num>
-  <w:num w:numId="18">
-    <w:abstractNumId w:val="12"/>
-  </w:num>
-  <w:num w:numId="19">
-    <w:abstractNumId w:val="3"/>
-  </w:num>
-  <w:num w:numId="20">
-    <w:abstractNumId w:val="17"/>
-  </w:num>
-  <w:num w:numId="21">
-    <w:abstractNumId w:val="4"/>
-  </w:num>
-  <w:num w:numId="22">
-    <w:abstractNumId w:val="10"/>
   </w:num>
 </w:numbering>
 </file>
 
 <file path=word/styles.xml><?xml version="1.0" encoding="utf-8"?>
-<w:styles xmlns:mc="http://schemas.openxmlformats.org/markup-compatibility/2006" xmlns:r="http://schemas.openxmlformats.org/officeDocument/2006/relationships" xmlns:w="http://schemas.openxmlformats.org/wordprocessingml/2006/main" xmlns:w14="http://schemas.microsoft.com/office/word/2010/wordml" xmlns:w15="http://schemas.microsoft.com/office/word/2012/wordml" mc:Ignorable="w14 w15">
+<w:styles xmlns:mc="http://schemas.openxmlformats.org/markup-compatibility/2006" xmlns:r="http://schemas.openxmlformats.org/officeDocument/2006/relationships" xmlns:w="http://schemas.openxmlformats.org/wordprocessingml/2006/main" xmlns:w14="http://schemas.microsoft.com/office/word/2010/wordml" xmlns:w15="http://schemas.microsoft.com/office/word/2012/wordml" xmlns:w16cex="http://schemas.microsoft.com/office/word/2018/wordml/cex" xmlns:w16cid="http://schemas.microsoft.com/office/word/2016/wordml/cid" xmlns:w16="http://schemas.microsoft.com/office/word/2018/wordml" xmlns:w16sdtdh="http://schemas.microsoft.com/office/word/2020/wordml/sdtdatahash" xmlns:w16se="http://schemas.microsoft.com/office/word/2015/wordml/symex" mc:Ignorable="w14 w15 w16se w16cid w16 w16cex w16sdtdh">
   <w:docDefaults>
     <w:rPrDefault>
       <w:rPr>
@@ -3947,7 +8514,7 @@
       </w:pPr>
     </w:pPrDefault>
   </w:docDefaults>
-  <w:latentStyles w:defLockedState="0" w:defUIPriority="99" w:defSemiHidden="0" w:defUnhideWhenUsed="0" w:defQFormat="0" w:count="371">
+  <w:latentStyles w:defLockedState="0" w:defUIPriority="99" w:defSemiHidden="0" w:defUnhideWhenUsed="0" w:defQFormat="0" w:count="376">
     <w:lsdException w:name="Normal" w:uiPriority="0" w:qFormat="1"/>
     <w:lsdException w:name="heading 1" w:uiPriority="9" w:qFormat="1"/>
     <w:lsdException w:name="heading 2" w:semiHidden="1" w:uiPriority="9" w:unhideWhenUsed="1" w:qFormat="1"/>
@@ -4053,7 +8620,6 @@
     <w:lsdException w:name="HTML Sample" w:semiHidden="1" w:unhideWhenUsed="1"/>
     <w:lsdException w:name="HTML Typewriter" w:semiHidden="1" w:unhideWhenUsed="1"/>
     <w:lsdException w:name="HTML Variable" w:semiHidden="1" w:unhideWhenUsed="1"/>
-    <w:lsdException w:name="Normal Table" w:semiHidden="1" w:unhideWhenUsed="1"/>
     <w:lsdException w:name="annotation subject" w:semiHidden="1" w:unhideWhenUsed="1"/>
     <w:lsdException w:name="No List" w:semiHidden="1" w:unhideWhenUsed="1"/>
     <w:lsdException w:name="Outline List 1" w:semiHidden="1" w:unhideWhenUsed="1"/>
@@ -4096,11 +8662,8 @@
     <w:lsdException w:name="Table Contemporary" w:semiHidden="1" w:unhideWhenUsed="1"/>
     <w:lsdException w:name="Table Elegant" w:semiHidden="1" w:unhideWhenUsed="1"/>
     <w:lsdException w:name="Table Professional" w:semiHidden="1" w:unhideWhenUsed="1"/>
-    <w:lsdException w:name="Table Subtle 1" w:semiHidden="1" w:unhideWhenUsed="1"/>
     <w:lsdException w:name="Table Subtle 2" w:semiHidden="1" w:unhideWhenUsed="1"/>
     <w:lsdException w:name="Table Web 1" w:semiHidden="1" w:unhideWhenUsed="1"/>
-    <w:lsdException w:name="Table Web 2" w:semiHidden="1" w:unhideWhenUsed="1"/>
-    <w:lsdException w:name="Table Web 3" w:semiHidden="1" w:unhideWhenUsed="1"/>
     <w:lsdException w:name="Balloon Text" w:semiHidden="1" w:unhideWhenUsed="1"/>
     <w:lsdException w:name="Table Grid" w:uiPriority="39"/>
     <w:lsdException w:name="Table Theme" w:semiHidden="1" w:unhideWhenUsed="1"/>
@@ -4319,6 +8882,11 @@
     <w:lsdException w:name="List Table 5 Dark Accent 6" w:uiPriority="50"/>
     <w:lsdException w:name="List Table 6 Colorful Accent 6" w:uiPriority="51"/>
     <w:lsdException w:name="List Table 7 Colorful Accent 6" w:uiPriority="52"/>
+    <w:lsdException w:name="Mention" w:semiHidden="1" w:unhideWhenUsed="1"/>
+    <w:lsdException w:name="Smart Hyperlink" w:semiHidden="1" w:unhideWhenUsed="1"/>
+    <w:lsdException w:name="Hashtag" w:semiHidden="1" w:unhideWhenUsed="1"/>
+    <w:lsdException w:name="Unresolved Mention" w:semiHidden="1" w:unhideWhenUsed="1"/>
+    <w:lsdException w:name="Smart Link" w:semiHidden="1" w:unhideWhenUsed="1"/>
   </w:latentStyles>
   <w:style w:type="paragraph" w:default="1" w:styleId="a">
     <w:name w:val="Normal"/>
@@ -4421,7 +8989,6 @@
   <w:style w:type="character" w:default="1" w:styleId="a0">
     <w:name w:val="Default Paragraph Font"/>
     <w:uiPriority w:val="1"/>
-    <w:semiHidden/>
     <w:unhideWhenUsed/>
   </w:style>
   <w:style w:type="table" w:default="1" w:styleId="a1">
@@ -4619,6 +9186,18 @@
     <w:link w:val="ab"/>
     <w:uiPriority w:val="99"/>
     <w:rsid w:val="00C53695"/>
+  </w:style>
+  <w:style w:type="character" w:styleId="ad">
+    <w:name w:val="Unresolved Mention"/>
+    <w:basedOn w:val="a0"/>
+    <w:uiPriority w:val="99"/>
+    <w:semiHidden/>
+    <w:unhideWhenUsed/>
+    <w:rsid w:val="00AC35A7"/>
+    <w:rPr>
+      <w:color w:val="605E5C"/>
+      <w:shd w:val="clear" w:color="auto" w:fill="E1DFDD"/>
+    </w:rPr>
   </w:style>
 </w:styles>
 </file>
@@ -4941,4 +9520,16 @@
   </a:objectDefaults>
   <a:extraClrSchemeLst/>
 </a:theme>
+</file>
+
+<file path=customXml/item1.xml><?xml version="1.0" encoding="utf-8"?>
+<b:Sources xmlns:b="http://schemas.openxmlformats.org/officeDocument/2006/bibliography" xmlns="http://schemas.openxmlformats.org/officeDocument/2006/bibliography" SelectedStyle="\APASixthEditionOfficeOnline.xsl" StyleName="APA" Version="6"/>
+</file>
+
+<file path=customXml/itemProps1.xml><?xml version="1.0" encoding="utf-8"?>
+<ds:datastoreItem xmlns:ds="http://schemas.openxmlformats.org/officeDocument/2006/customXml" ds:itemID="{483E857D-A861-4202-8852-E194FABB0063}">
+  <ds:schemaRefs>
+    <ds:schemaRef ds:uri="http://schemas.openxmlformats.org/officeDocument/2006/bibliography"/>
+  </ds:schemaRefs>
+</ds:datastoreItem>
 </file>